--- a/semester_6/PASHOD/labs/lab4/lab4.docx
+++ b/semester_6/PASHOD/labs/lab4/lab4.docx
@@ -91,7 +91,6 @@
           <w:rFonts w:ascii="Times New Roman" w:eastAsia="Times New Roman" w:hAnsi="Times New Roman" w:cs="Times New Roman"/>
           <w:sz w:val="28"/>
           <w:szCs w:val="28"/>
-          <w:lang w:val="en-US"/>
         </w:rPr>
       </w:pPr>
       <w:r>
@@ -107,7 +106,6 @@
           <w:rFonts w:ascii="Times New Roman" w:eastAsia="Times New Roman" w:hAnsi="Times New Roman" w:cs="Times New Roman"/>
           <w:sz w:val="28"/>
           <w:szCs w:val="28"/>
-          <w:lang w:val="en-US"/>
         </w:rPr>
         <w:t>4</w:t>
       </w:r>
@@ -600,6 +598,7 @@
       <w:r>
         <w:rPr>
           <w:rFonts w:ascii="Times New Roman" w:hAnsi="Times New Roman" w:cs="Times New Roman"/>
+          <w:noProof/>
           <w:sz w:val="28"/>
         </w:rPr>
         <w:drawing>
@@ -988,11 +987,13 @@
       <w:pPr>
         <w:rPr>
           <w:rFonts w:ascii="Times New Roman" w:hAnsi="Times New Roman" w:cs="Times New Roman"/>
-        </w:rPr>
-      </w:pPr>
-      <w:r>
-        <w:rPr>
-          <w:rFonts w:ascii="Times New Roman" w:hAnsi="Times New Roman" w:cs="Times New Roman"/>
+          <w:lang w:val="en-US"/>
+        </w:rPr>
+      </w:pPr>
+      <w:r>
+        <w:rPr>
+          <w:rFonts w:ascii="Times New Roman" w:hAnsi="Times New Roman" w:cs="Times New Roman"/>
+          <w:lang w:val="en-US"/>
         </w:rPr>
         <w:lastRenderedPageBreak/>
         <w:t>END $$</w:t>
@@ -1002,12 +1003,14 @@
       <w:pPr>
         <w:rPr>
           <w:rFonts w:ascii="Times New Roman" w:hAnsi="Times New Roman" w:cs="Times New Roman"/>
+          <w:lang w:val="en-US"/>
         </w:rPr>
       </w:pPr>
       <w:proofErr w:type="gramStart"/>
       <w:r>
         <w:rPr>
           <w:rFonts w:ascii="Times New Roman" w:hAnsi="Times New Roman" w:cs="Times New Roman"/>
+          <w:lang w:val="en-US"/>
         </w:rPr>
         <w:t>DELIMITER ;</w:t>
       </w:r>
@@ -1017,38 +1020,77 @@
       <w:pPr>
         <w:rPr>
           <w:rFonts w:ascii="Times New Roman" w:hAnsi="Times New Roman" w:cs="Times New Roman"/>
-        </w:rPr>
-      </w:pPr>
-    </w:p>
-    <w:p>
-      <w:pPr>
-        <w:rPr>
-          <w:rFonts w:ascii="Times New Roman" w:hAnsi="Times New Roman" w:cs="Times New Roman"/>
-        </w:rPr>
-      </w:pPr>
-      <w:r>
-        <w:rPr>
-          <w:rFonts w:ascii="Times New Roman" w:hAnsi="Times New Roman" w:cs="Times New Roman"/>
-        </w:rPr>
-        <w:t>-- Вызов хранимой процедуры</w:t>
-      </w:r>
-    </w:p>
-    <w:p>
-      <w:pPr>
-        <w:rPr>
-          <w:rFonts w:ascii="Times New Roman" w:hAnsi="Times New Roman" w:cs="Times New Roman"/>
-        </w:rPr>
-      </w:pPr>
-      <w:r>
-        <w:rPr>
-          <w:rFonts w:ascii="Times New Roman" w:hAnsi="Times New Roman" w:cs="Times New Roman"/>
+          <w:lang w:val="en-US"/>
+        </w:rPr>
+      </w:pPr>
+    </w:p>
+    <w:p>
+      <w:pPr>
+        <w:rPr>
+          <w:rFonts w:ascii="Times New Roman" w:hAnsi="Times New Roman" w:cs="Times New Roman"/>
+          <w:lang w:val="en-US"/>
+        </w:rPr>
+      </w:pPr>
+      <w:r>
+        <w:rPr>
+          <w:rFonts w:ascii="Times New Roman" w:hAnsi="Times New Roman" w:cs="Times New Roman"/>
+          <w:lang w:val="en-US"/>
+        </w:rPr>
+        <w:t xml:space="preserve">-- </w:t>
+      </w:r>
+      <w:r>
+        <w:rPr>
+          <w:rFonts w:ascii="Times New Roman" w:hAnsi="Times New Roman" w:cs="Times New Roman"/>
+        </w:rPr>
+        <w:t>Вызов</w:t>
+      </w:r>
+      <w:r>
+        <w:rPr>
+          <w:rFonts w:ascii="Times New Roman" w:hAnsi="Times New Roman" w:cs="Times New Roman"/>
+          <w:lang w:val="en-US"/>
+        </w:rPr>
+        <w:t xml:space="preserve"> </w:t>
+      </w:r>
+      <w:r>
+        <w:rPr>
+          <w:rFonts w:ascii="Times New Roman" w:hAnsi="Times New Roman" w:cs="Times New Roman"/>
+        </w:rPr>
+        <w:t>хранимой</w:t>
+      </w:r>
+      <w:r>
+        <w:rPr>
+          <w:rFonts w:ascii="Times New Roman" w:hAnsi="Times New Roman" w:cs="Times New Roman"/>
+          <w:lang w:val="en-US"/>
+        </w:rPr>
+        <w:t xml:space="preserve"> </w:t>
+      </w:r>
+      <w:r>
+        <w:rPr>
+          <w:rFonts w:ascii="Times New Roman" w:hAnsi="Times New Roman" w:cs="Times New Roman"/>
+        </w:rPr>
+        <w:t>процедуры</w:t>
+      </w:r>
+    </w:p>
+    <w:p>
+      <w:pPr>
+        <w:rPr>
+          <w:rFonts w:ascii="Times New Roman" w:hAnsi="Times New Roman" w:cs="Times New Roman"/>
+          <w:lang w:val="en-US"/>
+        </w:rPr>
+      </w:pPr>
+      <w:r>
+        <w:rPr>
+          <w:rFonts w:ascii="Times New Roman" w:hAnsi="Times New Roman" w:cs="Times New Roman"/>
+          <w:lang w:val="en-US"/>
         </w:rPr>
         <w:t xml:space="preserve">CALL </w:t>
       </w:r>
       <w:proofErr w:type="spellStart"/>
-      <w:r>
-        <w:rPr>
-          <w:rFonts w:ascii="Times New Roman" w:hAnsi="Times New Roman" w:cs="Times New Roman"/>
+      <w:proofErr w:type="gramStart"/>
+      <w:r>
+        <w:rPr>
+          <w:rFonts w:ascii="Times New Roman" w:hAnsi="Times New Roman" w:cs="Times New Roman"/>
+          <w:lang w:val="en-US"/>
         </w:rPr>
         <w:t>GetCustomerOrders</w:t>
       </w:r>
@@ -1056,8 +1098,17 @@
       <w:r>
         <w:rPr>
           <w:rFonts w:ascii="Times New Roman" w:hAnsi="Times New Roman" w:cs="Times New Roman"/>
-        </w:rPr>
-        <w:t>(1);</w:t>
+          <w:lang w:val="en-US"/>
+        </w:rPr>
+        <w:t>(</w:t>
+      </w:r>
+      <w:proofErr w:type="gramEnd"/>
+      <w:r>
+        <w:rPr>
+          <w:rFonts w:ascii="Times New Roman" w:hAnsi="Times New Roman" w:cs="Times New Roman"/>
+          <w:lang w:val="en-US"/>
+        </w:rPr>
+        <w:t>1);</w:t>
       </w:r>
     </w:p>
     <w:p>
@@ -1065,11 +1116,13 @@
         <w:spacing w:line="259" w:lineRule="auto"/>
         <w:rPr>
           <w:rFonts w:ascii="Times New Roman" w:hAnsi="Times New Roman" w:cs="Times New Roman"/>
-        </w:rPr>
-      </w:pPr>
-      <w:r>
-        <w:rPr>
-          <w:rFonts w:ascii="Times New Roman" w:hAnsi="Times New Roman" w:cs="Times New Roman"/>
+          <w:lang w:val="en-US"/>
+        </w:rPr>
+      </w:pPr>
+      <w:r>
+        <w:rPr>
+          <w:rFonts w:ascii="Times New Roman" w:hAnsi="Times New Roman" w:cs="Times New Roman"/>
+          <w:lang w:val="en-US"/>
         </w:rPr>
         <w:br w:type="page"/>
       </w:r>
@@ -1090,6 +1143,7 @@
         <w:rPr>
           <w:rFonts w:ascii="Times New Roman" w:hAnsi="Times New Roman" w:cs="Times New Roman"/>
           <w:sz w:val="28"/>
+          <w:lang w:val="en-US"/>
         </w:rPr>
         <w:lastRenderedPageBreak/>
         <w:t xml:space="preserve"> </w:t>
@@ -1112,6 +1166,7 @@
       <w:r>
         <w:rPr>
           <w:rFonts w:ascii="Times New Roman" w:hAnsi="Times New Roman" w:cs="Times New Roman"/>
+          <w:noProof/>
           <w:sz w:val="28"/>
         </w:rPr>
         <w:drawing>
@@ -3157,10 +3212,45 @@
         <w:rPr>
           <w:rFonts w:ascii="Times New Roman" w:hAnsi="Times New Roman" w:cs="Times New Roman"/>
           <w:sz w:val="28"/>
-          <w:highlight w:val="yellow"/>
-        </w:rPr>
-        <w:t>КАРТИНКА</w:t>
-      </w:r>
+        </w:rPr>
+        <w:drawing>
+          <wp:inline distT="0" distB="0" distL="0" distR="0" wp14:anchorId="08E1CB28" wp14:editId="08693CA0">
+            <wp:extent cx="5940425" cy="2456815"/>
+            <wp:effectExtent l="0" t="0" r="3175" b="635"/>
+            <wp:docPr id="4" name="Рисунок 4"/>
+            <wp:cNvGraphicFramePr>
+              <a:graphicFrameLocks xmlns:a="http://schemas.openxmlformats.org/drawingml/2006/main" noChangeAspect="1"/>
+            </wp:cNvGraphicFramePr>
+            <a:graphic xmlns:a="http://schemas.openxmlformats.org/drawingml/2006/main">
+              <a:graphicData uri="http://schemas.openxmlformats.org/drawingml/2006/picture">
+                <pic:pic xmlns:pic="http://schemas.openxmlformats.org/drawingml/2006/picture">
+                  <pic:nvPicPr>
+                    <pic:cNvPr id="1" name=""/>
+                    <pic:cNvPicPr/>
+                  </pic:nvPicPr>
+                  <pic:blipFill>
+                    <a:blip r:embed="rId8"/>
+                    <a:stretch>
+                      <a:fillRect/>
+                    </a:stretch>
+                  </pic:blipFill>
+                  <pic:spPr>
+                    <a:xfrm>
+                      <a:off x="0" y="0"/>
+                      <a:ext cx="5940425" cy="2456815"/>
+                    </a:xfrm>
+                    <a:prstGeom prst="rect">
+                      <a:avLst/>
+                    </a:prstGeom>
+                  </pic:spPr>
+                </pic:pic>
+              </a:graphicData>
+            </a:graphic>
+          </wp:inline>
+        </w:drawing>
+      </w:r>
+      <w:bookmarkStart w:id="0" w:name="_GoBack"/>
+      <w:bookmarkEnd w:id="0"/>
     </w:p>
     <w:p>
       <w:pPr>
@@ -3948,6 +4038,7 @@
           <w:rFonts w:ascii="Times New Roman" w:hAnsi="Times New Roman" w:cs="Times New Roman"/>
           <w:lang w:val="en-US"/>
         </w:rPr>
+        <w:lastRenderedPageBreak/>
         <w:t xml:space="preserve">    </w:t>
       </w:r>
     </w:p>
@@ -4034,15 +4125,20 @@
       <w:pPr>
         <w:rPr>
           <w:rFonts w:ascii="Times New Roman" w:hAnsi="Times New Roman" w:cs="Times New Roman"/>
-          <w:lang w:val="en-US"/>
-        </w:rPr>
-      </w:pPr>
-      <w:r>
-        <w:rPr>
-          <w:rFonts w:ascii="Times New Roman" w:hAnsi="Times New Roman" w:cs="Times New Roman"/>
-          <w:lang w:val="en-US"/>
-        </w:rPr>
-        <w:t xml:space="preserve">        SELECT '</w:t>
+        </w:rPr>
+      </w:pPr>
+      <w:r>
+        <w:rPr>
+          <w:rFonts w:ascii="Times New Roman" w:hAnsi="Times New Roman" w:cs="Times New Roman"/>
+          <w:lang w:val="en-US"/>
+        </w:rPr>
+        <w:t xml:space="preserve">        SELECT</w:t>
+      </w:r>
+      <w:r>
+        <w:rPr>
+          <w:rFonts w:ascii="Times New Roman" w:hAnsi="Times New Roman" w:cs="Times New Roman"/>
+        </w:rPr>
+        <w:t xml:space="preserve"> '</w:t>
       </w:r>
       <w:r>
         <w:rPr>
@@ -4053,7 +4149,6 @@
       <w:r>
         <w:rPr>
           <w:rFonts w:ascii="Times New Roman" w:hAnsi="Times New Roman" w:cs="Times New Roman"/>
-          <w:lang w:val="en-US"/>
         </w:rPr>
         <w:t xml:space="preserve"> </w:t>
       </w:r>
@@ -4066,7 +4161,6 @@
       <w:r>
         <w:rPr>
           <w:rFonts w:ascii="Times New Roman" w:hAnsi="Times New Roman" w:cs="Times New Roman"/>
-          <w:lang w:val="en-US"/>
         </w:rPr>
         <w:t xml:space="preserve"> </w:t>
       </w:r>
@@ -4079,7 +4173,6 @@
       <w:r>
         <w:rPr>
           <w:rFonts w:ascii="Times New Roman" w:hAnsi="Times New Roman" w:cs="Times New Roman"/>
-          <w:lang w:val="en-US"/>
         </w:rPr>
         <w:t xml:space="preserve"> </w:t>
       </w:r>
@@ -4092,9 +4185,21 @@
       <w:r>
         <w:rPr>
           <w:rFonts w:ascii="Times New Roman" w:hAnsi="Times New Roman" w:cs="Times New Roman"/>
-          <w:lang w:val="en-US"/>
-        </w:rPr>
-        <w:t xml:space="preserve">' AS </w:t>
+        </w:rPr>
+        <w:t xml:space="preserve">' </w:t>
+      </w:r>
+      <w:r>
+        <w:rPr>
+          <w:rFonts w:ascii="Times New Roman" w:hAnsi="Times New Roman" w:cs="Times New Roman"/>
+          <w:lang w:val="en-US"/>
+        </w:rPr>
+        <w:t>AS</w:t>
+      </w:r>
+      <w:r>
+        <w:rPr>
+          <w:rFonts w:ascii="Times New Roman" w:hAnsi="Times New Roman" w:cs="Times New Roman"/>
+        </w:rPr>
+        <w:t xml:space="preserve"> </w:t>
       </w:r>
       <w:proofErr w:type="spellStart"/>
       <w:r>
@@ -4109,7 +4214,6 @@
       <w:r>
         <w:rPr>
           <w:rFonts w:ascii="Times New Roman" w:hAnsi="Times New Roman" w:cs="Times New Roman"/>
-          <w:lang w:val="en-US"/>
         </w:rPr>
         <w:t>;</w:t>
       </w:r>
@@ -4125,25 +4229,916 @@
       <w:r>
         <w:rPr>
           <w:rFonts w:ascii="Times New Roman" w:hAnsi="Times New Roman" w:cs="Times New Roman"/>
-          <w:lang w:val="en-US"/>
-        </w:rPr>
-        <w:t xml:space="preserve">    END;</w:t>
-      </w:r>
-    </w:p>
-    <w:p>
-      <w:pPr>
-        <w:rPr>
-          <w:rFonts w:ascii="Times New Roman" w:hAnsi="Times New Roman" w:cs="Times New Roman"/>
-          <w:lang w:val="en-US"/>
-        </w:rPr>
-      </w:pPr>
-      <w:r>
-        <w:rPr>
-          <w:rFonts w:ascii="Times New Roman" w:hAnsi="Times New Roman" w:cs="Times New Roman"/>
-          <w:lang w:val="en-US"/>
         </w:rPr>
         <w:t xml:space="preserve">    </w:t>
       </w:r>
+      <w:r>
+        <w:rPr>
+          <w:rFonts w:ascii="Times New Roman" w:hAnsi="Times New Roman" w:cs="Times New Roman"/>
+          <w:lang w:val="en-US"/>
+        </w:rPr>
+        <w:t>END;</w:t>
+      </w:r>
+    </w:p>
+    <w:p>
+      <w:pPr>
+        <w:rPr>
+          <w:rFonts w:ascii="Times New Roman" w:hAnsi="Times New Roman" w:cs="Times New Roman"/>
+          <w:lang w:val="en-US"/>
+        </w:rPr>
+      </w:pPr>
+      <w:r>
+        <w:rPr>
+          <w:rFonts w:ascii="Times New Roman" w:hAnsi="Times New Roman" w:cs="Times New Roman"/>
+          <w:lang w:val="en-US"/>
+        </w:rPr>
+        <w:t xml:space="preserve">    </w:t>
+      </w:r>
+    </w:p>
+    <w:p>
+      <w:pPr>
+        <w:rPr>
+          <w:rFonts w:ascii="Times New Roman" w:hAnsi="Times New Roman" w:cs="Times New Roman"/>
+          <w:lang w:val="en-US"/>
+        </w:rPr>
+      </w:pPr>
+      <w:r>
+        <w:rPr>
+          <w:rFonts w:ascii="Times New Roman" w:hAnsi="Times New Roman" w:cs="Times New Roman"/>
+          <w:lang w:val="en-US"/>
+        </w:rPr>
+        <w:t xml:space="preserve">    -- </w:t>
+      </w:r>
+      <w:r>
+        <w:rPr>
+          <w:rFonts w:ascii="Times New Roman" w:hAnsi="Times New Roman" w:cs="Times New Roman"/>
+        </w:rPr>
+        <w:t>Обработчик</w:t>
+      </w:r>
+      <w:r>
+        <w:rPr>
+          <w:rFonts w:ascii="Times New Roman" w:hAnsi="Times New Roman" w:cs="Times New Roman"/>
+          <w:lang w:val="en-US"/>
+        </w:rPr>
+        <w:t xml:space="preserve"> </w:t>
+      </w:r>
+      <w:r>
+        <w:rPr>
+          <w:rFonts w:ascii="Times New Roman" w:hAnsi="Times New Roman" w:cs="Times New Roman"/>
+        </w:rPr>
+        <w:t>конца</w:t>
+      </w:r>
+      <w:r>
+        <w:rPr>
+          <w:rFonts w:ascii="Times New Roman" w:hAnsi="Times New Roman" w:cs="Times New Roman"/>
+          <w:lang w:val="en-US"/>
+        </w:rPr>
+        <w:t xml:space="preserve"> </w:t>
+      </w:r>
+      <w:r>
+        <w:rPr>
+          <w:rFonts w:ascii="Times New Roman" w:hAnsi="Times New Roman" w:cs="Times New Roman"/>
+        </w:rPr>
+        <w:t>данных</w:t>
+      </w:r>
+      <w:r>
+        <w:rPr>
+          <w:rFonts w:ascii="Times New Roman" w:hAnsi="Times New Roman" w:cs="Times New Roman"/>
+          <w:lang w:val="en-US"/>
+        </w:rPr>
+        <w:t xml:space="preserve"> </w:t>
+      </w:r>
+      <w:r>
+        <w:rPr>
+          <w:rFonts w:ascii="Times New Roman" w:hAnsi="Times New Roman" w:cs="Times New Roman"/>
+        </w:rPr>
+        <w:t>курсора</w:t>
+      </w:r>
+    </w:p>
+    <w:p>
+      <w:pPr>
+        <w:rPr>
+          <w:rFonts w:ascii="Times New Roman" w:hAnsi="Times New Roman" w:cs="Times New Roman"/>
+          <w:lang w:val="en-US"/>
+        </w:rPr>
+      </w:pPr>
+      <w:r>
+        <w:rPr>
+          <w:rFonts w:ascii="Times New Roman" w:hAnsi="Times New Roman" w:cs="Times New Roman"/>
+          <w:lang w:val="en-US"/>
+        </w:rPr>
+        <w:t xml:space="preserve">    DECLARE CONTINUE HANDLER FOR NOT FOUND SET done = TRUE;</w:t>
+      </w:r>
+    </w:p>
+    <w:p>
+      <w:pPr>
+        <w:rPr>
+          <w:rFonts w:ascii="Times New Roman" w:hAnsi="Times New Roman" w:cs="Times New Roman"/>
+          <w:lang w:val="en-US"/>
+        </w:rPr>
+      </w:pPr>
+    </w:p>
+    <w:p>
+      <w:pPr>
+        <w:rPr>
+          <w:rFonts w:ascii="Times New Roman" w:hAnsi="Times New Roman" w:cs="Times New Roman"/>
+          <w:lang w:val="en-US"/>
+        </w:rPr>
+      </w:pPr>
+      <w:r>
+        <w:rPr>
+          <w:rFonts w:ascii="Times New Roman" w:hAnsi="Times New Roman" w:cs="Times New Roman"/>
+          <w:lang w:val="en-US"/>
+        </w:rPr>
+        <w:t xml:space="preserve">    -- </w:t>
+      </w:r>
+      <w:r>
+        <w:rPr>
+          <w:rFonts w:ascii="Times New Roman" w:hAnsi="Times New Roman" w:cs="Times New Roman"/>
+        </w:rPr>
+        <w:t>Подсчет</w:t>
+      </w:r>
+      <w:r>
+        <w:rPr>
+          <w:rFonts w:ascii="Times New Roman" w:hAnsi="Times New Roman" w:cs="Times New Roman"/>
+          <w:lang w:val="en-US"/>
+        </w:rPr>
+        <w:t xml:space="preserve"> </w:t>
+      </w:r>
+      <w:r>
+        <w:rPr>
+          <w:rFonts w:ascii="Times New Roman" w:hAnsi="Times New Roman" w:cs="Times New Roman"/>
+        </w:rPr>
+        <w:t>количества</w:t>
+      </w:r>
+      <w:r>
+        <w:rPr>
+          <w:rFonts w:ascii="Times New Roman" w:hAnsi="Times New Roman" w:cs="Times New Roman"/>
+          <w:lang w:val="en-US"/>
+        </w:rPr>
+        <w:t xml:space="preserve"> </w:t>
+      </w:r>
+      <w:r>
+        <w:rPr>
+          <w:rFonts w:ascii="Times New Roman" w:hAnsi="Times New Roman" w:cs="Times New Roman"/>
+        </w:rPr>
+        <w:t>заказов</w:t>
+      </w:r>
+      <w:r>
+        <w:rPr>
+          <w:rFonts w:ascii="Times New Roman" w:hAnsi="Times New Roman" w:cs="Times New Roman"/>
+          <w:lang w:val="en-US"/>
+        </w:rPr>
+        <w:t xml:space="preserve"> </w:t>
+      </w:r>
+      <w:r>
+        <w:rPr>
+          <w:rFonts w:ascii="Times New Roman" w:hAnsi="Times New Roman" w:cs="Times New Roman"/>
+        </w:rPr>
+        <w:t>клиента</w:t>
+      </w:r>
+    </w:p>
+    <w:p>
+      <w:pPr>
+        <w:rPr>
+          <w:rFonts w:ascii="Times New Roman" w:hAnsi="Times New Roman" w:cs="Times New Roman"/>
+          <w:lang w:val="en-US"/>
+        </w:rPr>
+      </w:pPr>
+      <w:r>
+        <w:rPr>
+          <w:rFonts w:ascii="Times New Roman" w:hAnsi="Times New Roman" w:cs="Times New Roman"/>
+          <w:lang w:val="en-US"/>
+        </w:rPr>
+        <w:t xml:space="preserve">    SELECT </w:t>
+      </w:r>
+      <w:proofErr w:type="gramStart"/>
+      <w:r>
+        <w:rPr>
+          <w:rFonts w:ascii="Times New Roman" w:hAnsi="Times New Roman" w:cs="Times New Roman"/>
+          <w:lang w:val="en-US"/>
+        </w:rPr>
+        <w:t>COUNT(</w:t>
+      </w:r>
+      <w:proofErr w:type="gramEnd"/>
+      <w:r>
+        <w:rPr>
+          <w:rFonts w:ascii="Times New Roman" w:hAnsi="Times New Roman" w:cs="Times New Roman"/>
+          <w:lang w:val="en-US"/>
+        </w:rPr>
+        <w:t xml:space="preserve">*) INTO </w:t>
+      </w:r>
+      <w:proofErr w:type="spellStart"/>
+      <w:r>
+        <w:rPr>
+          <w:rFonts w:ascii="Times New Roman" w:hAnsi="Times New Roman" w:cs="Times New Roman"/>
+          <w:lang w:val="en-US"/>
+        </w:rPr>
+        <w:t>total_orders</w:t>
+      </w:r>
+      <w:proofErr w:type="spellEnd"/>
+      <w:r>
+        <w:rPr>
+          <w:rFonts w:ascii="Times New Roman" w:hAnsi="Times New Roman" w:cs="Times New Roman"/>
+          <w:lang w:val="en-US"/>
+        </w:rPr>
+        <w:t xml:space="preserve"> FROM orders WHERE </w:t>
+      </w:r>
+      <w:proofErr w:type="spellStart"/>
+      <w:r>
+        <w:rPr>
+          <w:rFonts w:ascii="Times New Roman" w:hAnsi="Times New Roman" w:cs="Times New Roman"/>
+          <w:lang w:val="en-US"/>
+        </w:rPr>
+        <w:t>order_customer_ID</w:t>
+      </w:r>
+      <w:proofErr w:type="spellEnd"/>
+      <w:r>
+        <w:rPr>
+          <w:rFonts w:ascii="Times New Roman" w:hAnsi="Times New Roman" w:cs="Times New Roman"/>
+          <w:lang w:val="en-US"/>
+        </w:rPr>
+        <w:t xml:space="preserve"> = </w:t>
+      </w:r>
+      <w:proofErr w:type="spellStart"/>
+      <w:r>
+        <w:rPr>
+          <w:rFonts w:ascii="Times New Roman" w:hAnsi="Times New Roman" w:cs="Times New Roman"/>
+          <w:lang w:val="en-US"/>
+        </w:rPr>
+        <w:t>customerID</w:t>
+      </w:r>
+      <w:proofErr w:type="spellEnd"/>
+      <w:r>
+        <w:rPr>
+          <w:rFonts w:ascii="Times New Roman" w:hAnsi="Times New Roman" w:cs="Times New Roman"/>
+          <w:lang w:val="en-US"/>
+        </w:rPr>
+        <w:t>;</w:t>
+      </w:r>
+    </w:p>
+    <w:p>
+      <w:pPr>
+        <w:rPr>
+          <w:rFonts w:ascii="Times New Roman" w:hAnsi="Times New Roman" w:cs="Times New Roman"/>
+          <w:lang w:val="en-US"/>
+        </w:rPr>
+      </w:pPr>
+      <w:r>
+        <w:rPr>
+          <w:rFonts w:ascii="Times New Roman" w:hAnsi="Times New Roman" w:cs="Times New Roman"/>
+          <w:lang w:val="en-US"/>
+        </w:rPr>
+        <w:t xml:space="preserve">    </w:t>
+      </w:r>
+    </w:p>
+    <w:p>
+      <w:pPr>
+        <w:rPr>
+          <w:rFonts w:ascii="Times New Roman" w:hAnsi="Times New Roman" w:cs="Times New Roman"/>
+        </w:rPr>
+      </w:pPr>
+      <w:r>
+        <w:rPr>
+          <w:rFonts w:ascii="Times New Roman" w:hAnsi="Times New Roman" w:cs="Times New Roman"/>
+          <w:lang w:val="en-US"/>
+        </w:rPr>
+        <w:t xml:space="preserve">    </w:t>
+      </w:r>
+      <w:r>
+        <w:rPr>
+          <w:rFonts w:ascii="Times New Roman" w:hAnsi="Times New Roman" w:cs="Times New Roman"/>
+        </w:rPr>
+        <w:t>-- Управление потоком данных с IF</w:t>
+      </w:r>
+    </w:p>
+    <w:p>
+      <w:pPr>
+        <w:rPr>
+          <w:rFonts w:ascii="Times New Roman" w:hAnsi="Times New Roman" w:cs="Times New Roman"/>
+        </w:rPr>
+      </w:pPr>
+      <w:r>
+        <w:rPr>
+          <w:rFonts w:ascii="Times New Roman" w:hAnsi="Times New Roman" w:cs="Times New Roman"/>
+        </w:rPr>
+        <w:t xml:space="preserve">    IF </w:t>
+      </w:r>
+      <w:proofErr w:type="spellStart"/>
+      <w:r>
+        <w:rPr>
+          <w:rFonts w:ascii="Times New Roman" w:hAnsi="Times New Roman" w:cs="Times New Roman"/>
+        </w:rPr>
+        <w:t>total_orders</w:t>
+      </w:r>
+      <w:proofErr w:type="spellEnd"/>
+      <w:r>
+        <w:rPr>
+          <w:rFonts w:ascii="Times New Roman" w:hAnsi="Times New Roman" w:cs="Times New Roman"/>
+        </w:rPr>
+        <w:t xml:space="preserve"> = 0 THEN</w:t>
+      </w:r>
+    </w:p>
+    <w:p>
+      <w:pPr>
+        <w:rPr>
+          <w:rFonts w:ascii="Times New Roman" w:hAnsi="Times New Roman" w:cs="Times New Roman"/>
+        </w:rPr>
+      </w:pPr>
+      <w:r>
+        <w:rPr>
+          <w:rFonts w:ascii="Times New Roman" w:hAnsi="Times New Roman" w:cs="Times New Roman"/>
+        </w:rPr>
+        <w:t xml:space="preserve">        SET </w:t>
+      </w:r>
+      <w:proofErr w:type="spellStart"/>
+      <w:r>
+        <w:rPr>
+          <w:rFonts w:ascii="Times New Roman" w:hAnsi="Times New Roman" w:cs="Times New Roman"/>
+        </w:rPr>
+        <w:t>message</w:t>
+      </w:r>
+      <w:proofErr w:type="spellEnd"/>
+      <w:r>
+        <w:rPr>
+          <w:rFonts w:ascii="Times New Roman" w:hAnsi="Times New Roman" w:cs="Times New Roman"/>
+        </w:rPr>
+        <w:t xml:space="preserve"> = 'У клиента нет заказов';</w:t>
+      </w:r>
+    </w:p>
+    <w:p>
+      <w:pPr>
+        <w:rPr>
+          <w:rFonts w:ascii="Times New Roman" w:hAnsi="Times New Roman" w:cs="Times New Roman"/>
+          <w:lang w:val="en-US"/>
+        </w:rPr>
+      </w:pPr>
+      <w:r>
+        <w:rPr>
+          <w:rFonts w:ascii="Times New Roman" w:hAnsi="Times New Roman" w:cs="Times New Roman"/>
+        </w:rPr>
+        <w:t xml:space="preserve">    </w:t>
+      </w:r>
+      <w:r>
+        <w:rPr>
+          <w:rFonts w:ascii="Times New Roman" w:hAnsi="Times New Roman" w:cs="Times New Roman"/>
+          <w:lang w:val="en-US"/>
+        </w:rPr>
+        <w:t xml:space="preserve">ELSEIF </w:t>
+      </w:r>
+      <w:proofErr w:type="spellStart"/>
+      <w:r>
+        <w:rPr>
+          <w:rFonts w:ascii="Times New Roman" w:hAnsi="Times New Roman" w:cs="Times New Roman"/>
+          <w:lang w:val="en-US"/>
+        </w:rPr>
+        <w:t>total_orders</w:t>
+      </w:r>
+      <w:proofErr w:type="spellEnd"/>
+      <w:r>
+        <w:rPr>
+          <w:rFonts w:ascii="Times New Roman" w:hAnsi="Times New Roman" w:cs="Times New Roman"/>
+          <w:lang w:val="en-US"/>
+        </w:rPr>
+        <w:t xml:space="preserve"> &lt; 5 THEN</w:t>
+      </w:r>
+    </w:p>
+    <w:p>
+      <w:pPr>
+        <w:rPr>
+          <w:rFonts w:ascii="Times New Roman" w:hAnsi="Times New Roman" w:cs="Times New Roman"/>
+          <w:lang w:val="en-US"/>
+        </w:rPr>
+      </w:pPr>
+      <w:r>
+        <w:rPr>
+          <w:rFonts w:ascii="Times New Roman" w:hAnsi="Times New Roman" w:cs="Times New Roman"/>
+          <w:lang w:val="en-US"/>
+        </w:rPr>
+        <w:t xml:space="preserve">        SET message = '</w:t>
+      </w:r>
+      <w:r>
+        <w:rPr>
+          <w:rFonts w:ascii="Times New Roman" w:hAnsi="Times New Roman" w:cs="Times New Roman"/>
+        </w:rPr>
+        <w:t>У</w:t>
+      </w:r>
+      <w:r>
+        <w:rPr>
+          <w:rFonts w:ascii="Times New Roman" w:hAnsi="Times New Roman" w:cs="Times New Roman"/>
+          <w:lang w:val="en-US"/>
+        </w:rPr>
+        <w:t xml:space="preserve"> </w:t>
+      </w:r>
+      <w:r>
+        <w:rPr>
+          <w:rFonts w:ascii="Times New Roman" w:hAnsi="Times New Roman" w:cs="Times New Roman"/>
+        </w:rPr>
+        <w:t>клиента</w:t>
+      </w:r>
+      <w:r>
+        <w:rPr>
+          <w:rFonts w:ascii="Times New Roman" w:hAnsi="Times New Roman" w:cs="Times New Roman"/>
+          <w:lang w:val="en-US"/>
+        </w:rPr>
+        <w:t xml:space="preserve"> </w:t>
+      </w:r>
+      <w:r>
+        <w:rPr>
+          <w:rFonts w:ascii="Times New Roman" w:hAnsi="Times New Roman" w:cs="Times New Roman"/>
+        </w:rPr>
+        <w:t>мало</w:t>
+      </w:r>
+      <w:r>
+        <w:rPr>
+          <w:rFonts w:ascii="Times New Roman" w:hAnsi="Times New Roman" w:cs="Times New Roman"/>
+          <w:lang w:val="en-US"/>
+        </w:rPr>
+        <w:t xml:space="preserve"> </w:t>
+      </w:r>
+      <w:r>
+        <w:rPr>
+          <w:rFonts w:ascii="Times New Roman" w:hAnsi="Times New Roman" w:cs="Times New Roman"/>
+        </w:rPr>
+        <w:t>заказов</w:t>
+      </w:r>
+      <w:r>
+        <w:rPr>
+          <w:rFonts w:ascii="Times New Roman" w:hAnsi="Times New Roman" w:cs="Times New Roman"/>
+          <w:lang w:val="en-US"/>
+        </w:rPr>
+        <w:t>';</w:t>
+      </w:r>
+    </w:p>
+    <w:p>
+      <w:pPr>
+        <w:rPr>
+          <w:rFonts w:ascii="Times New Roman" w:hAnsi="Times New Roman" w:cs="Times New Roman"/>
+        </w:rPr>
+      </w:pPr>
+      <w:r>
+        <w:rPr>
+          <w:rFonts w:ascii="Times New Roman" w:hAnsi="Times New Roman" w:cs="Times New Roman"/>
+          <w:lang w:val="en-US"/>
+        </w:rPr>
+        <w:t xml:space="preserve">    </w:t>
+      </w:r>
+      <w:r>
+        <w:rPr>
+          <w:rFonts w:ascii="Times New Roman" w:hAnsi="Times New Roman" w:cs="Times New Roman"/>
+        </w:rPr>
+        <w:t>ELSE</w:t>
+      </w:r>
+    </w:p>
+    <w:p>
+      <w:pPr>
+        <w:rPr>
+          <w:rFonts w:ascii="Times New Roman" w:hAnsi="Times New Roman" w:cs="Times New Roman"/>
+        </w:rPr>
+      </w:pPr>
+      <w:r>
+        <w:rPr>
+          <w:rFonts w:ascii="Times New Roman" w:hAnsi="Times New Roman" w:cs="Times New Roman"/>
+        </w:rPr>
+        <w:t xml:space="preserve">        SET </w:t>
+      </w:r>
+      <w:proofErr w:type="spellStart"/>
+      <w:r>
+        <w:rPr>
+          <w:rFonts w:ascii="Times New Roman" w:hAnsi="Times New Roman" w:cs="Times New Roman"/>
+        </w:rPr>
+        <w:t>message</w:t>
+      </w:r>
+      <w:proofErr w:type="spellEnd"/>
+      <w:r>
+        <w:rPr>
+          <w:rFonts w:ascii="Times New Roman" w:hAnsi="Times New Roman" w:cs="Times New Roman"/>
+        </w:rPr>
+        <w:t xml:space="preserve"> = 'У клиента много заказов';</w:t>
+      </w:r>
+    </w:p>
+    <w:p>
+      <w:pPr>
+        <w:rPr>
+          <w:rFonts w:ascii="Times New Roman" w:hAnsi="Times New Roman" w:cs="Times New Roman"/>
+          <w:lang w:val="en-US"/>
+        </w:rPr>
+      </w:pPr>
+      <w:r>
+        <w:rPr>
+          <w:rFonts w:ascii="Times New Roman" w:hAnsi="Times New Roman" w:cs="Times New Roman"/>
+        </w:rPr>
+        <w:t xml:space="preserve">    </w:t>
+      </w:r>
+      <w:r>
+        <w:rPr>
+          <w:rFonts w:ascii="Times New Roman" w:hAnsi="Times New Roman" w:cs="Times New Roman"/>
+          <w:lang w:val="en-US"/>
+        </w:rPr>
+        <w:t>END IF</w:t>
+      </w:r>
+      <w:proofErr w:type="gramStart"/>
+      <w:r>
+        <w:rPr>
+          <w:rFonts w:ascii="Times New Roman" w:hAnsi="Times New Roman" w:cs="Times New Roman"/>
+          <w:lang w:val="en-US"/>
+        </w:rPr>
+        <w:t>;</w:t>
+      </w:r>
+      <w:proofErr w:type="gramEnd"/>
+    </w:p>
+    <w:p>
+      <w:pPr>
+        <w:rPr>
+          <w:rFonts w:ascii="Times New Roman" w:hAnsi="Times New Roman" w:cs="Times New Roman"/>
+          <w:lang w:val="en-US"/>
+        </w:rPr>
+      </w:pPr>
+      <w:r>
+        <w:rPr>
+          <w:rFonts w:ascii="Times New Roman" w:hAnsi="Times New Roman" w:cs="Times New Roman"/>
+          <w:lang w:val="en-US"/>
+        </w:rPr>
+        <w:t xml:space="preserve">    </w:t>
+      </w:r>
+    </w:p>
+    <w:p>
+      <w:pPr>
+        <w:rPr>
+          <w:rFonts w:ascii="Times New Roman" w:hAnsi="Times New Roman" w:cs="Times New Roman"/>
+          <w:lang w:val="en-US"/>
+        </w:rPr>
+      </w:pPr>
+      <w:r>
+        <w:rPr>
+          <w:rFonts w:ascii="Times New Roman" w:hAnsi="Times New Roman" w:cs="Times New Roman"/>
+          <w:lang w:val="en-US"/>
+        </w:rPr>
+        <w:t xml:space="preserve">    -- </w:t>
+      </w:r>
+      <w:r>
+        <w:rPr>
+          <w:rFonts w:ascii="Times New Roman" w:hAnsi="Times New Roman" w:cs="Times New Roman"/>
+        </w:rPr>
+        <w:t>Вывод</w:t>
+      </w:r>
+      <w:r>
+        <w:rPr>
+          <w:rFonts w:ascii="Times New Roman" w:hAnsi="Times New Roman" w:cs="Times New Roman"/>
+          <w:lang w:val="en-US"/>
+        </w:rPr>
+        <w:t xml:space="preserve"> </w:t>
+      </w:r>
+      <w:r>
+        <w:rPr>
+          <w:rFonts w:ascii="Times New Roman" w:hAnsi="Times New Roman" w:cs="Times New Roman"/>
+        </w:rPr>
+        <w:t>сообщения</w:t>
+      </w:r>
+    </w:p>
+    <w:p>
+      <w:pPr>
+        <w:rPr>
+          <w:rFonts w:ascii="Times New Roman" w:hAnsi="Times New Roman" w:cs="Times New Roman"/>
+          <w:lang w:val="en-US"/>
+        </w:rPr>
+      </w:pPr>
+      <w:r>
+        <w:rPr>
+          <w:rFonts w:ascii="Times New Roman" w:hAnsi="Times New Roman" w:cs="Times New Roman"/>
+          <w:lang w:val="en-US"/>
+        </w:rPr>
+        <w:t xml:space="preserve">    SELECT message AS </w:t>
+      </w:r>
+      <w:proofErr w:type="spellStart"/>
+      <w:r>
+        <w:rPr>
+          <w:rFonts w:ascii="Times New Roman" w:hAnsi="Times New Roman" w:cs="Times New Roman"/>
+          <w:lang w:val="en-US"/>
+        </w:rPr>
+        <w:t>OrderStatus</w:t>
+      </w:r>
+      <w:proofErr w:type="spellEnd"/>
+      <w:proofErr w:type="gramStart"/>
+      <w:r>
+        <w:rPr>
+          <w:rFonts w:ascii="Times New Roman" w:hAnsi="Times New Roman" w:cs="Times New Roman"/>
+          <w:lang w:val="en-US"/>
+        </w:rPr>
+        <w:t>;</w:t>
+      </w:r>
+      <w:proofErr w:type="gramEnd"/>
+    </w:p>
+    <w:p>
+      <w:pPr>
+        <w:rPr>
+          <w:rFonts w:ascii="Times New Roman" w:hAnsi="Times New Roman" w:cs="Times New Roman"/>
+          <w:lang w:val="en-US"/>
+        </w:rPr>
+      </w:pPr>
+      <w:r>
+        <w:rPr>
+          <w:rFonts w:ascii="Times New Roman" w:hAnsi="Times New Roman" w:cs="Times New Roman"/>
+          <w:lang w:val="en-US"/>
+        </w:rPr>
+        <w:t xml:space="preserve">    </w:t>
+      </w:r>
+    </w:p>
+    <w:p>
+      <w:pPr>
+        <w:rPr>
+          <w:rFonts w:ascii="Times New Roman" w:hAnsi="Times New Roman" w:cs="Times New Roman"/>
+          <w:lang w:val="en-US"/>
+        </w:rPr>
+      </w:pPr>
+      <w:r>
+        <w:rPr>
+          <w:rFonts w:ascii="Times New Roman" w:hAnsi="Times New Roman" w:cs="Times New Roman"/>
+          <w:lang w:val="en-US"/>
+        </w:rPr>
+        <w:t xml:space="preserve">    -- </w:t>
+      </w:r>
+      <w:r>
+        <w:rPr>
+          <w:rFonts w:ascii="Times New Roman" w:hAnsi="Times New Roman" w:cs="Times New Roman"/>
+        </w:rPr>
+        <w:t>Открытие</w:t>
+      </w:r>
+      <w:r>
+        <w:rPr>
+          <w:rFonts w:ascii="Times New Roman" w:hAnsi="Times New Roman" w:cs="Times New Roman"/>
+          <w:lang w:val="en-US"/>
+        </w:rPr>
+        <w:t xml:space="preserve"> </w:t>
+      </w:r>
+      <w:r>
+        <w:rPr>
+          <w:rFonts w:ascii="Times New Roman" w:hAnsi="Times New Roman" w:cs="Times New Roman"/>
+        </w:rPr>
+        <w:t>курсора</w:t>
+      </w:r>
+    </w:p>
+    <w:p>
+      <w:pPr>
+        <w:rPr>
+          <w:rFonts w:ascii="Times New Roman" w:hAnsi="Times New Roman" w:cs="Times New Roman"/>
+          <w:lang w:val="en-US"/>
+        </w:rPr>
+      </w:pPr>
+      <w:r>
+        <w:rPr>
+          <w:rFonts w:ascii="Times New Roman" w:hAnsi="Times New Roman" w:cs="Times New Roman"/>
+          <w:lang w:val="en-US"/>
+        </w:rPr>
+        <w:t xml:space="preserve">    OPEN </w:t>
+      </w:r>
+      <w:proofErr w:type="spellStart"/>
+      <w:r>
+        <w:rPr>
+          <w:rFonts w:ascii="Times New Roman" w:hAnsi="Times New Roman" w:cs="Times New Roman"/>
+          <w:lang w:val="en-US"/>
+        </w:rPr>
+        <w:t>order_cursor</w:t>
+      </w:r>
+      <w:proofErr w:type="spellEnd"/>
+      <w:r>
+        <w:rPr>
+          <w:rFonts w:ascii="Times New Roman" w:hAnsi="Times New Roman" w:cs="Times New Roman"/>
+          <w:lang w:val="en-US"/>
+        </w:rPr>
+        <w:t>;</w:t>
+      </w:r>
+    </w:p>
+    <w:p>
+      <w:pPr>
+        <w:rPr>
+          <w:rFonts w:ascii="Times New Roman" w:hAnsi="Times New Roman" w:cs="Times New Roman"/>
+          <w:lang w:val="en-US"/>
+        </w:rPr>
+      </w:pPr>
+      <w:r>
+        <w:rPr>
+          <w:rFonts w:ascii="Times New Roman" w:hAnsi="Times New Roman" w:cs="Times New Roman"/>
+          <w:lang w:val="en-US"/>
+        </w:rPr>
+        <w:t xml:space="preserve">    </w:t>
+      </w:r>
+    </w:p>
+    <w:p>
+      <w:pPr>
+        <w:rPr>
+          <w:rFonts w:ascii="Times New Roman" w:hAnsi="Times New Roman" w:cs="Times New Roman"/>
+          <w:lang w:val="en-US"/>
+        </w:rPr>
+      </w:pPr>
+      <w:r>
+        <w:rPr>
+          <w:rFonts w:ascii="Times New Roman" w:hAnsi="Times New Roman" w:cs="Times New Roman"/>
+          <w:lang w:val="en-US"/>
+        </w:rPr>
+        <w:t xml:space="preserve">    </w:t>
+      </w:r>
+      <w:proofErr w:type="spellStart"/>
+      <w:r>
+        <w:rPr>
+          <w:rFonts w:ascii="Times New Roman" w:hAnsi="Times New Roman" w:cs="Times New Roman"/>
+          <w:lang w:val="en-US"/>
+        </w:rPr>
+        <w:t>read_loop</w:t>
+      </w:r>
+      <w:proofErr w:type="spellEnd"/>
+      <w:r>
+        <w:rPr>
+          <w:rFonts w:ascii="Times New Roman" w:hAnsi="Times New Roman" w:cs="Times New Roman"/>
+          <w:lang w:val="en-US"/>
+        </w:rPr>
+        <w:t>: LOOP</w:t>
+      </w:r>
+    </w:p>
+    <w:p>
+      <w:pPr>
+        <w:rPr>
+          <w:rFonts w:ascii="Times New Roman" w:hAnsi="Times New Roman" w:cs="Times New Roman"/>
+          <w:lang w:val="en-US"/>
+        </w:rPr>
+      </w:pPr>
+      <w:r>
+        <w:rPr>
+          <w:rFonts w:ascii="Times New Roman" w:hAnsi="Times New Roman" w:cs="Times New Roman"/>
+          <w:lang w:val="en-US"/>
+        </w:rPr>
+        <w:t xml:space="preserve">        FETCH </w:t>
+      </w:r>
+      <w:proofErr w:type="spellStart"/>
+      <w:r>
+        <w:rPr>
+          <w:rFonts w:ascii="Times New Roman" w:hAnsi="Times New Roman" w:cs="Times New Roman"/>
+          <w:lang w:val="en-US"/>
+        </w:rPr>
+        <w:t>order_cursor</w:t>
+      </w:r>
+      <w:proofErr w:type="spellEnd"/>
+      <w:r>
+        <w:rPr>
+          <w:rFonts w:ascii="Times New Roman" w:hAnsi="Times New Roman" w:cs="Times New Roman"/>
+          <w:lang w:val="en-US"/>
+        </w:rPr>
+        <w:t xml:space="preserve"> INTO </w:t>
+      </w:r>
+      <w:proofErr w:type="spellStart"/>
+      <w:r>
+        <w:rPr>
+          <w:rFonts w:ascii="Times New Roman" w:hAnsi="Times New Roman" w:cs="Times New Roman"/>
+          <w:lang w:val="en-US"/>
+        </w:rPr>
+        <w:t>order_id</w:t>
+      </w:r>
+      <w:proofErr w:type="spellEnd"/>
+      <w:r>
+        <w:rPr>
+          <w:rFonts w:ascii="Times New Roman" w:hAnsi="Times New Roman" w:cs="Times New Roman"/>
+          <w:lang w:val="en-US"/>
+        </w:rPr>
+        <w:t xml:space="preserve">, </w:t>
+      </w:r>
+      <w:proofErr w:type="spellStart"/>
+      <w:r>
+        <w:rPr>
+          <w:rFonts w:ascii="Times New Roman" w:hAnsi="Times New Roman" w:cs="Times New Roman"/>
+          <w:lang w:val="en-US"/>
+        </w:rPr>
+        <w:t>order_quantity</w:t>
+      </w:r>
+      <w:proofErr w:type="spellEnd"/>
+      <w:r>
+        <w:rPr>
+          <w:rFonts w:ascii="Times New Roman" w:hAnsi="Times New Roman" w:cs="Times New Roman"/>
+          <w:lang w:val="en-US"/>
+        </w:rPr>
+        <w:t xml:space="preserve">, </w:t>
+      </w:r>
+      <w:proofErr w:type="spellStart"/>
+      <w:r>
+        <w:rPr>
+          <w:rFonts w:ascii="Times New Roman" w:hAnsi="Times New Roman" w:cs="Times New Roman"/>
+          <w:lang w:val="en-US"/>
+        </w:rPr>
+        <w:t>order_date</w:t>
+      </w:r>
+      <w:proofErr w:type="spellEnd"/>
+      <w:r>
+        <w:rPr>
+          <w:rFonts w:ascii="Times New Roman" w:hAnsi="Times New Roman" w:cs="Times New Roman"/>
+          <w:lang w:val="en-US"/>
+        </w:rPr>
+        <w:t xml:space="preserve">, </w:t>
+      </w:r>
+      <w:proofErr w:type="spellStart"/>
+      <w:r>
+        <w:rPr>
+          <w:rFonts w:ascii="Times New Roman" w:hAnsi="Times New Roman" w:cs="Times New Roman"/>
+          <w:lang w:val="en-US"/>
+        </w:rPr>
+        <w:t>product_name</w:t>
+      </w:r>
+      <w:proofErr w:type="spellEnd"/>
+      <w:r>
+        <w:rPr>
+          <w:rFonts w:ascii="Times New Roman" w:hAnsi="Times New Roman" w:cs="Times New Roman"/>
+          <w:lang w:val="en-US"/>
+        </w:rPr>
+        <w:t xml:space="preserve">, </w:t>
+      </w:r>
+      <w:proofErr w:type="spellStart"/>
+      <w:r>
+        <w:rPr>
+          <w:rFonts w:ascii="Times New Roman" w:hAnsi="Times New Roman" w:cs="Times New Roman"/>
+          <w:lang w:val="en-US"/>
+        </w:rPr>
+        <w:t>product_price</w:t>
+      </w:r>
+      <w:proofErr w:type="spellEnd"/>
+      <w:proofErr w:type="gramStart"/>
+      <w:r>
+        <w:rPr>
+          <w:rFonts w:ascii="Times New Roman" w:hAnsi="Times New Roman" w:cs="Times New Roman"/>
+          <w:lang w:val="en-US"/>
+        </w:rPr>
+        <w:t>;</w:t>
+      </w:r>
+      <w:proofErr w:type="gramEnd"/>
+    </w:p>
+    <w:p>
+      <w:pPr>
+        <w:rPr>
+          <w:rFonts w:ascii="Times New Roman" w:hAnsi="Times New Roman" w:cs="Times New Roman"/>
+          <w:lang w:val="en-US"/>
+        </w:rPr>
+      </w:pPr>
+      <w:r>
+        <w:rPr>
+          <w:rFonts w:ascii="Times New Roman" w:hAnsi="Times New Roman" w:cs="Times New Roman"/>
+          <w:lang w:val="en-US"/>
+        </w:rPr>
+        <w:t xml:space="preserve">        IF done THEN</w:t>
+      </w:r>
+    </w:p>
+    <w:p>
+      <w:pPr>
+        <w:rPr>
+          <w:rFonts w:ascii="Times New Roman" w:hAnsi="Times New Roman" w:cs="Times New Roman"/>
+          <w:lang w:val="en-US"/>
+        </w:rPr>
+      </w:pPr>
+      <w:r>
+        <w:rPr>
+          <w:rFonts w:ascii="Times New Roman" w:hAnsi="Times New Roman" w:cs="Times New Roman"/>
+          <w:lang w:val="en-US"/>
+        </w:rPr>
+        <w:t xml:space="preserve">            LEAVE </w:t>
+      </w:r>
+      <w:proofErr w:type="spellStart"/>
+      <w:r>
+        <w:rPr>
+          <w:rFonts w:ascii="Times New Roman" w:hAnsi="Times New Roman" w:cs="Times New Roman"/>
+          <w:lang w:val="en-US"/>
+        </w:rPr>
+        <w:t>read_loop</w:t>
+      </w:r>
+      <w:proofErr w:type="spellEnd"/>
+      <w:proofErr w:type="gramStart"/>
+      <w:r>
+        <w:rPr>
+          <w:rFonts w:ascii="Times New Roman" w:hAnsi="Times New Roman" w:cs="Times New Roman"/>
+          <w:lang w:val="en-US"/>
+        </w:rPr>
+        <w:t>;</w:t>
+      </w:r>
+      <w:proofErr w:type="gramEnd"/>
+    </w:p>
+    <w:p>
+      <w:pPr>
+        <w:rPr>
+          <w:rFonts w:ascii="Times New Roman" w:hAnsi="Times New Roman" w:cs="Times New Roman"/>
+          <w:lang w:val="en-US"/>
+        </w:rPr>
+      </w:pPr>
+      <w:r>
+        <w:rPr>
+          <w:rFonts w:ascii="Times New Roman" w:hAnsi="Times New Roman" w:cs="Times New Roman"/>
+          <w:lang w:val="en-US"/>
+        </w:rPr>
+        <w:t xml:space="preserve">        END IF</w:t>
+      </w:r>
+      <w:proofErr w:type="gramStart"/>
+      <w:r>
+        <w:rPr>
+          <w:rFonts w:ascii="Times New Roman" w:hAnsi="Times New Roman" w:cs="Times New Roman"/>
+          <w:lang w:val="en-US"/>
+        </w:rPr>
+        <w:t>;</w:t>
+      </w:r>
+      <w:proofErr w:type="gramEnd"/>
     </w:p>
     <w:p>
       <w:pPr>
@@ -4158,851 +5153,6 @@
           <w:lang w:val="en-US"/>
         </w:rPr>
         <w:lastRenderedPageBreak/>
-        <w:t xml:space="preserve">    -- </w:t>
-      </w:r>
-      <w:r>
-        <w:rPr>
-          <w:rFonts w:ascii="Times New Roman" w:hAnsi="Times New Roman" w:cs="Times New Roman"/>
-        </w:rPr>
-        <w:t>Обработчик</w:t>
-      </w:r>
-      <w:r>
-        <w:rPr>
-          <w:rFonts w:ascii="Times New Roman" w:hAnsi="Times New Roman" w:cs="Times New Roman"/>
-          <w:lang w:val="en-US"/>
-        </w:rPr>
-        <w:t xml:space="preserve"> </w:t>
-      </w:r>
-      <w:r>
-        <w:rPr>
-          <w:rFonts w:ascii="Times New Roman" w:hAnsi="Times New Roman" w:cs="Times New Roman"/>
-        </w:rPr>
-        <w:t>конца</w:t>
-      </w:r>
-      <w:r>
-        <w:rPr>
-          <w:rFonts w:ascii="Times New Roman" w:hAnsi="Times New Roman" w:cs="Times New Roman"/>
-          <w:lang w:val="en-US"/>
-        </w:rPr>
-        <w:t xml:space="preserve"> </w:t>
-      </w:r>
-      <w:r>
-        <w:rPr>
-          <w:rFonts w:ascii="Times New Roman" w:hAnsi="Times New Roman" w:cs="Times New Roman"/>
-        </w:rPr>
-        <w:t>данных</w:t>
-      </w:r>
-      <w:r>
-        <w:rPr>
-          <w:rFonts w:ascii="Times New Roman" w:hAnsi="Times New Roman" w:cs="Times New Roman"/>
-          <w:lang w:val="en-US"/>
-        </w:rPr>
-        <w:t xml:space="preserve"> </w:t>
-      </w:r>
-      <w:r>
-        <w:rPr>
-          <w:rFonts w:ascii="Times New Roman" w:hAnsi="Times New Roman" w:cs="Times New Roman"/>
-        </w:rPr>
-        <w:t>курсора</w:t>
-      </w:r>
-    </w:p>
-    <w:p>
-      <w:pPr>
-        <w:rPr>
-          <w:rFonts w:ascii="Times New Roman" w:hAnsi="Times New Roman" w:cs="Times New Roman"/>
-          <w:lang w:val="en-US"/>
-        </w:rPr>
-      </w:pPr>
-      <w:r>
-        <w:rPr>
-          <w:rFonts w:ascii="Times New Roman" w:hAnsi="Times New Roman" w:cs="Times New Roman"/>
-          <w:lang w:val="en-US"/>
-        </w:rPr>
-        <w:t xml:space="preserve">    DECLARE CONTINUE HANDLER FOR NOT FOUND SET done = TRUE;</w:t>
-      </w:r>
-    </w:p>
-    <w:p>
-      <w:pPr>
-        <w:rPr>
-          <w:rFonts w:ascii="Times New Roman" w:hAnsi="Times New Roman" w:cs="Times New Roman"/>
-          <w:lang w:val="en-US"/>
-        </w:rPr>
-      </w:pPr>
-    </w:p>
-    <w:p>
-      <w:pPr>
-        <w:rPr>
-          <w:rFonts w:ascii="Times New Roman" w:hAnsi="Times New Roman" w:cs="Times New Roman"/>
-          <w:lang w:val="en-US"/>
-        </w:rPr>
-      </w:pPr>
-      <w:r>
-        <w:rPr>
-          <w:rFonts w:ascii="Times New Roman" w:hAnsi="Times New Roman" w:cs="Times New Roman"/>
-          <w:lang w:val="en-US"/>
-        </w:rPr>
-        <w:t xml:space="preserve">    -- </w:t>
-      </w:r>
-      <w:r>
-        <w:rPr>
-          <w:rFonts w:ascii="Times New Roman" w:hAnsi="Times New Roman" w:cs="Times New Roman"/>
-        </w:rPr>
-        <w:t>Подсчет</w:t>
-      </w:r>
-      <w:r>
-        <w:rPr>
-          <w:rFonts w:ascii="Times New Roman" w:hAnsi="Times New Roman" w:cs="Times New Roman"/>
-          <w:lang w:val="en-US"/>
-        </w:rPr>
-        <w:t xml:space="preserve"> </w:t>
-      </w:r>
-      <w:r>
-        <w:rPr>
-          <w:rFonts w:ascii="Times New Roman" w:hAnsi="Times New Roman" w:cs="Times New Roman"/>
-        </w:rPr>
-        <w:t>количества</w:t>
-      </w:r>
-      <w:r>
-        <w:rPr>
-          <w:rFonts w:ascii="Times New Roman" w:hAnsi="Times New Roman" w:cs="Times New Roman"/>
-          <w:lang w:val="en-US"/>
-        </w:rPr>
-        <w:t xml:space="preserve"> </w:t>
-      </w:r>
-      <w:r>
-        <w:rPr>
-          <w:rFonts w:ascii="Times New Roman" w:hAnsi="Times New Roman" w:cs="Times New Roman"/>
-        </w:rPr>
-        <w:t>заказов</w:t>
-      </w:r>
-      <w:r>
-        <w:rPr>
-          <w:rFonts w:ascii="Times New Roman" w:hAnsi="Times New Roman" w:cs="Times New Roman"/>
-          <w:lang w:val="en-US"/>
-        </w:rPr>
-        <w:t xml:space="preserve"> </w:t>
-      </w:r>
-      <w:r>
-        <w:rPr>
-          <w:rFonts w:ascii="Times New Roman" w:hAnsi="Times New Roman" w:cs="Times New Roman"/>
-        </w:rPr>
-        <w:t>клиента</w:t>
-      </w:r>
-    </w:p>
-    <w:p>
-      <w:pPr>
-        <w:rPr>
-          <w:rFonts w:ascii="Times New Roman" w:hAnsi="Times New Roman" w:cs="Times New Roman"/>
-          <w:lang w:val="en-US"/>
-        </w:rPr>
-      </w:pPr>
-      <w:r>
-        <w:rPr>
-          <w:rFonts w:ascii="Times New Roman" w:hAnsi="Times New Roman" w:cs="Times New Roman"/>
-          <w:lang w:val="en-US"/>
-        </w:rPr>
-        <w:t xml:space="preserve">    SELECT </w:t>
-      </w:r>
-      <w:proofErr w:type="gramStart"/>
-      <w:r>
-        <w:rPr>
-          <w:rFonts w:ascii="Times New Roman" w:hAnsi="Times New Roman" w:cs="Times New Roman"/>
-          <w:lang w:val="en-US"/>
-        </w:rPr>
-        <w:t>COUNT(</w:t>
-      </w:r>
-      <w:proofErr w:type="gramEnd"/>
-      <w:r>
-        <w:rPr>
-          <w:rFonts w:ascii="Times New Roman" w:hAnsi="Times New Roman" w:cs="Times New Roman"/>
-          <w:lang w:val="en-US"/>
-        </w:rPr>
-        <w:t xml:space="preserve">*) INTO </w:t>
-      </w:r>
-      <w:proofErr w:type="spellStart"/>
-      <w:r>
-        <w:rPr>
-          <w:rFonts w:ascii="Times New Roman" w:hAnsi="Times New Roman" w:cs="Times New Roman"/>
-          <w:lang w:val="en-US"/>
-        </w:rPr>
-        <w:t>total_orders</w:t>
-      </w:r>
-      <w:proofErr w:type="spellEnd"/>
-      <w:r>
-        <w:rPr>
-          <w:rFonts w:ascii="Times New Roman" w:hAnsi="Times New Roman" w:cs="Times New Roman"/>
-          <w:lang w:val="en-US"/>
-        </w:rPr>
-        <w:t xml:space="preserve"> FROM orders WHERE </w:t>
-      </w:r>
-      <w:proofErr w:type="spellStart"/>
-      <w:r>
-        <w:rPr>
-          <w:rFonts w:ascii="Times New Roman" w:hAnsi="Times New Roman" w:cs="Times New Roman"/>
-          <w:lang w:val="en-US"/>
-        </w:rPr>
-        <w:t>order_customer_ID</w:t>
-      </w:r>
-      <w:proofErr w:type="spellEnd"/>
-      <w:r>
-        <w:rPr>
-          <w:rFonts w:ascii="Times New Roman" w:hAnsi="Times New Roman" w:cs="Times New Roman"/>
-          <w:lang w:val="en-US"/>
-        </w:rPr>
-        <w:t xml:space="preserve"> = </w:t>
-      </w:r>
-      <w:proofErr w:type="spellStart"/>
-      <w:r>
-        <w:rPr>
-          <w:rFonts w:ascii="Times New Roman" w:hAnsi="Times New Roman" w:cs="Times New Roman"/>
-          <w:lang w:val="en-US"/>
-        </w:rPr>
-        <w:t>customerID</w:t>
-      </w:r>
-      <w:proofErr w:type="spellEnd"/>
-      <w:r>
-        <w:rPr>
-          <w:rFonts w:ascii="Times New Roman" w:hAnsi="Times New Roman" w:cs="Times New Roman"/>
-          <w:lang w:val="en-US"/>
-        </w:rPr>
-        <w:t>;</w:t>
-      </w:r>
-    </w:p>
-    <w:p>
-      <w:pPr>
-        <w:rPr>
-          <w:rFonts w:ascii="Times New Roman" w:hAnsi="Times New Roman" w:cs="Times New Roman"/>
-          <w:lang w:val="en-US"/>
-        </w:rPr>
-      </w:pPr>
-      <w:r>
-        <w:rPr>
-          <w:rFonts w:ascii="Times New Roman" w:hAnsi="Times New Roman" w:cs="Times New Roman"/>
-          <w:lang w:val="en-US"/>
-        </w:rPr>
-        <w:t xml:space="preserve">    </w:t>
-      </w:r>
-    </w:p>
-    <w:p>
-      <w:pPr>
-        <w:rPr>
-          <w:rFonts w:ascii="Times New Roman" w:hAnsi="Times New Roman" w:cs="Times New Roman"/>
-        </w:rPr>
-      </w:pPr>
-      <w:r>
-        <w:rPr>
-          <w:rFonts w:ascii="Times New Roman" w:hAnsi="Times New Roman" w:cs="Times New Roman"/>
-          <w:lang w:val="en-US"/>
-        </w:rPr>
-        <w:t xml:space="preserve">    </w:t>
-      </w:r>
-      <w:r>
-        <w:rPr>
-          <w:rFonts w:ascii="Times New Roman" w:hAnsi="Times New Roman" w:cs="Times New Roman"/>
-        </w:rPr>
-        <w:t>-- Управление потоком данных с IF</w:t>
-      </w:r>
-    </w:p>
-    <w:p>
-      <w:pPr>
-        <w:rPr>
-          <w:rFonts w:ascii="Times New Roman" w:hAnsi="Times New Roman" w:cs="Times New Roman"/>
-        </w:rPr>
-      </w:pPr>
-      <w:r>
-        <w:rPr>
-          <w:rFonts w:ascii="Times New Roman" w:hAnsi="Times New Roman" w:cs="Times New Roman"/>
-        </w:rPr>
-        <w:t xml:space="preserve">    IF </w:t>
-      </w:r>
-      <w:proofErr w:type="spellStart"/>
-      <w:r>
-        <w:rPr>
-          <w:rFonts w:ascii="Times New Roman" w:hAnsi="Times New Roman" w:cs="Times New Roman"/>
-        </w:rPr>
-        <w:t>total_orders</w:t>
-      </w:r>
-      <w:proofErr w:type="spellEnd"/>
-      <w:r>
-        <w:rPr>
-          <w:rFonts w:ascii="Times New Roman" w:hAnsi="Times New Roman" w:cs="Times New Roman"/>
-        </w:rPr>
-        <w:t xml:space="preserve"> = 0 THEN</w:t>
-      </w:r>
-    </w:p>
-    <w:p>
-      <w:pPr>
-        <w:rPr>
-          <w:rFonts w:ascii="Times New Roman" w:hAnsi="Times New Roman" w:cs="Times New Roman"/>
-        </w:rPr>
-      </w:pPr>
-      <w:r>
-        <w:rPr>
-          <w:rFonts w:ascii="Times New Roman" w:hAnsi="Times New Roman" w:cs="Times New Roman"/>
-        </w:rPr>
-        <w:t xml:space="preserve">        SET </w:t>
-      </w:r>
-      <w:proofErr w:type="spellStart"/>
-      <w:r>
-        <w:rPr>
-          <w:rFonts w:ascii="Times New Roman" w:hAnsi="Times New Roman" w:cs="Times New Roman"/>
-        </w:rPr>
-        <w:t>message</w:t>
-      </w:r>
-      <w:proofErr w:type="spellEnd"/>
-      <w:r>
-        <w:rPr>
-          <w:rFonts w:ascii="Times New Roman" w:hAnsi="Times New Roman" w:cs="Times New Roman"/>
-        </w:rPr>
-        <w:t xml:space="preserve"> = 'У клиента нет заказов';</w:t>
-      </w:r>
-    </w:p>
-    <w:p>
-      <w:pPr>
-        <w:rPr>
-          <w:rFonts w:ascii="Times New Roman" w:hAnsi="Times New Roman" w:cs="Times New Roman"/>
-          <w:lang w:val="en-US"/>
-        </w:rPr>
-      </w:pPr>
-      <w:r>
-        <w:rPr>
-          <w:rFonts w:ascii="Times New Roman" w:hAnsi="Times New Roman" w:cs="Times New Roman"/>
-        </w:rPr>
-        <w:t xml:space="preserve">    </w:t>
-      </w:r>
-      <w:r>
-        <w:rPr>
-          <w:rFonts w:ascii="Times New Roman" w:hAnsi="Times New Roman" w:cs="Times New Roman"/>
-          <w:lang w:val="en-US"/>
-        </w:rPr>
-        <w:t xml:space="preserve">ELSEIF </w:t>
-      </w:r>
-      <w:proofErr w:type="spellStart"/>
-      <w:r>
-        <w:rPr>
-          <w:rFonts w:ascii="Times New Roman" w:hAnsi="Times New Roman" w:cs="Times New Roman"/>
-          <w:lang w:val="en-US"/>
-        </w:rPr>
-        <w:t>total_orders</w:t>
-      </w:r>
-      <w:proofErr w:type="spellEnd"/>
-      <w:r>
-        <w:rPr>
-          <w:rFonts w:ascii="Times New Roman" w:hAnsi="Times New Roman" w:cs="Times New Roman"/>
-          <w:lang w:val="en-US"/>
-        </w:rPr>
-        <w:t xml:space="preserve"> &lt; 5 THEN</w:t>
-      </w:r>
-    </w:p>
-    <w:p>
-      <w:pPr>
-        <w:rPr>
-          <w:rFonts w:ascii="Times New Roman" w:hAnsi="Times New Roman" w:cs="Times New Roman"/>
-          <w:lang w:val="en-US"/>
-        </w:rPr>
-      </w:pPr>
-      <w:r>
-        <w:rPr>
-          <w:rFonts w:ascii="Times New Roman" w:hAnsi="Times New Roman" w:cs="Times New Roman"/>
-          <w:lang w:val="en-US"/>
-        </w:rPr>
-        <w:t xml:space="preserve">        SET message = '</w:t>
-      </w:r>
-      <w:r>
-        <w:rPr>
-          <w:rFonts w:ascii="Times New Roman" w:hAnsi="Times New Roman" w:cs="Times New Roman"/>
-        </w:rPr>
-        <w:t>У</w:t>
-      </w:r>
-      <w:r>
-        <w:rPr>
-          <w:rFonts w:ascii="Times New Roman" w:hAnsi="Times New Roman" w:cs="Times New Roman"/>
-          <w:lang w:val="en-US"/>
-        </w:rPr>
-        <w:t xml:space="preserve"> </w:t>
-      </w:r>
-      <w:r>
-        <w:rPr>
-          <w:rFonts w:ascii="Times New Roman" w:hAnsi="Times New Roman" w:cs="Times New Roman"/>
-        </w:rPr>
-        <w:t>клиента</w:t>
-      </w:r>
-      <w:r>
-        <w:rPr>
-          <w:rFonts w:ascii="Times New Roman" w:hAnsi="Times New Roman" w:cs="Times New Roman"/>
-          <w:lang w:val="en-US"/>
-        </w:rPr>
-        <w:t xml:space="preserve"> </w:t>
-      </w:r>
-      <w:r>
-        <w:rPr>
-          <w:rFonts w:ascii="Times New Roman" w:hAnsi="Times New Roman" w:cs="Times New Roman"/>
-        </w:rPr>
-        <w:t>мало</w:t>
-      </w:r>
-      <w:r>
-        <w:rPr>
-          <w:rFonts w:ascii="Times New Roman" w:hAnsi="Times New Roman" w:cs="Times New Roman"/>
-          <w:lang w:val="en-US"/>
-        </w:rPr>
-        <w:t xml:space="preserve"> </w:t>
-      </w:r>
-      <w:r>
-        <w:rPr>
-          <w:rFonts w:ascii="Times New Roman" w:hAnsi="Times New Roman" w:cs="Times New Roman"/>
-        </w:rPr>
-        <w:t>заказов</w:t>
-      </w:r>
-      <w:r>
-        <w:rPr>
-          <w:rFonts w:ascii="Times New Roman" w:hAnsi="Times New Roman" w:cs="Times New Roman"/>
-          <w:lang w:val="en-US"/>
-        </w:rPr>
-        <w:t>';</w:t>
-      </w:r>
-    </w:p>
-    <w:p>
-      <w:pPr>
-        <w:rPr>
-          <w:rFonts w:ascii="Times New Roman" w:hAnsi="Times New Roman" w:cs="Times New Roman"/>
-        </w:rPr>
-      </w:pPr>
-      <w:r>
-        <w:rPr>
-          <w:rFonts w:ascii="Times New Roman" w:hAnsi="Times New Roman" w:cs="Times New Roman"/>
-          <w:lang w:val="en-US"/>
-        </w:rPr>
-        <w:t xml:space="preserve">    </w:t>
-      </w:r>
-      <w:r>
-        <w:rPr>
-          <w:rFonts w:ascii="Times New Roman" w:hAnsi="Times New Roman" w:cs="Times New Roman"/>
-        </w:rPr>
-        <w:t>ELSE</w:t>
-      </w:r>
-    </w:p>
-    <w:p>
-      <w:pPr>
-        <w:rPr>
-          <w:rFonts w:ascii="Times New Roman" w:hAnsi="Times New Roman" w:cs="Times New Roman"/>
-        </w:rPr>
-      </w:pPr>
-      <w:r>
-        <w:rPr>
-          <w:rFonts w:ascii="Times New Roman" w:hAnsi="Times New Roman" w:cs="Times New Roman"/>
-        </w:rPr>
-        <w:t xml:space="preserve">        SET </w:t>
-      </w:r>
-      <w:proofErr w:type="spellStart"/>
-      <w:r>
-        <w:rPr>
-          <w:rFonts w:ascii="Times New Roman" w:hAnsi="Times New Roman" w:cs="Times New Roman"/>
-        </w:rPr>
-        <w:t>message</w:t>
-      </w:r>
-      <w:proofErr w:type="spellEnd"/>
-      <w:r>
-        <w:rPr>
-          <w:rFonts w:ascii="Times New Roman" w:hAnsi="Times New Roman" w:cs="Times New Roman"/>
-        </w:rPr>
-        <w:t xml:space="preserve"> = 'У клиента много заказов';</w:t>
-      </w:r>
-    </w:p>
-    <w:p>
-      <w:pPr>
-        <w:rPr>
-          <w:rFonts w:ascii="Times New Roman" w:hAnsi="Times New Roman" w:cs="Times New Roman"/>
-        </w:rPr>
-      </w:pPr>
-      <w:r>
-        <w:rPr>
-          <w:rFonts w:ascii="Times New Roman" w:hAnsi="Times New Roman" w:cs="Times New Roman"/>
-        </w:rPr>
-        <w:t xml:space="preserve">    END IF;</w:t>
-      </w:r>
-    </w:p>
-    <w:p>
-      <w:pPr>
-        <w:rPr>
-          <w:rFonts w:ascii="Times New Roman" w:hAnsi="Times New Roman" w:cs="Times New Roman"/>
-        </w:rPr>
-      </w:pPr>
-      <w:r>
-        <w:rPr>
-          <w:rFonts w:ascii="Times New Roman" w:hAnsi="Times New Roman" w:cs="Times New Roman"/>
-        </w:rPr>
-        <w:t xml:space="preserve">    </w:t>
-      </w:r>
-    </w:p>
-    <w:p>
-      <w:pPr>
-        <w:rPr>
-          <w:rFonts w:ascii="Times New Roman" w:hAnsi="Times New Roman" w:cs="Times New Roman"/>
-        </w:rPr>
-      </w:pPr>
-      <w:r>
-        <w:rPr>
-          <w:rFonts w:ascii="Times New Roman" w:hAnsi="Times New Roman" w:cs="Times New Roman"/>
-        </w:rPr>
-        <w:t xml:space="preserve">    -- Вывод сообщения</w:t>
-      </w:r>
-    </w:p>
-    <w:p>
-      <w:pPr>
-        <w:rPr>
-          <w:rFonts w:ascii="Times New Roman" w:hAnsi="Times New Roman" w:cs="Times New Roman"/>
-          <w:lang w:val="en-US"/>
-        </w:rPr>
-      </w:pPr>
-      <w:r>
-        <w:rPr>
-          <w:rFonts w:ascii="Times New Roman" w:hAnsi="Times New Roman" w:cs="Times New Roman"/>
-          <w:lang w:val="en-US"/>
-        </w:rPr>
-        <w:t xml:space="preserve">    SELECT message AS </w:t>
-      </w:r>
-      <w:proofErr w:type="spellStart"/>
-      <w:r>
-        <w:rPr>
-          <w:rFonts w:ascii="Times New Roman" w:hAnsi="Times New Roman" w:cs="Times New Roman"/>
-          <w:lang w:val="en-US"/>
-        </w:rPr>
-        <w:t>OrderStatus</w:t>
-      </w:r>
-      <w:proofErr w:type="spellEnd"/>
-      <w:proofErr w:type="gramStart"/>
-      <w:r>
-        <w:rPr>
-          <w:rFonts w:ascii="Times New Roman" w:hAnsi="Times New Roman" w:cs="Times New Roman"/>
-          <w:lang w:val="en-US"/>
-        </w:rPr>
-        <w:t>;</w:t>
-      </w:r>
-      <w:proofErr w:type="gramEnd"/>
-    </w:p>
-    <w:p>
-      <w:pPr>
-        <w:rPr>
-          <w:rFonts w:ascii="Times New Roman" w:hAnsi="Times New Roman" w:cs="Times New Roman"/>
-          <w:lang w:val="en-US"/>
-        </w:rPr>
-      </w:pPr>
-      <w:r>
-        <w:rPr>
-          <w:rFonts w:ascii="Times New Roman" w:hAnsi="Times New Roman" w:cs="Times New Roman"/>
-          <w:lang w:val="en-US"/>
-        </w:rPr>
-        <w:t xml:space="preserve">    </w:t>
-      </w:r>
-    </w:p>
-    <w:p>
-      <w:pPr>
-        <w:rPr>
-          <w:rFonts w:ascii="Times New Roman" w:hAnsi="Times New Roman" w:cs="Times New Roman"/>
-          <w:lang w:val="en-US"/>
-        </w:rPr>
-      </w:pPr>
-      <w:r>
-        <w:rPr>
-          <w:rFonts w:ascii="Times New Roman" w:hAnsi="Times New Roman" w:cs="Times New Roman"/>
-          <w:lang w:val="en-US"/>
-        </w:rPr>
-        <w:t xml:space="preserve">    -- </w:t>
-      </w:r>
-      <w:r>
-        <w:rPr>
-          <w:rFonts w:ascii="Times New Roman" w:hAnsi="Times New Roman" w:cs="Times New Roman"/>
-        </w:rPr>
-        <w:t>Открытие</w:t>
-      </w:r>
-      <w:r>
-        <w:rPr>
-          <w:rFonts w:ascii="Times New Roman" w:hAnsi="Times New Roman" w:cs="Times New Roman"/>
-          <w:lang w:val="en-US"/>
-        </w:rPr>
-        <w:t xml:space="preserve"> </w:t>
-      </w:r>
-      <w:r>
-        <w:rPr>
-          <w:rFonts w:ascii="Times New Roman" w:hAnsi="Times New Roman" w:cs="Times New Roman"/>
-        </w:rPr>
-        <w:t>курсора</w:t>
-      </w:r>
-    </w:p>
-    <w:p>
-      <w:pPr>
-        <w:rPr>
-          <w:rFonts w:ascii="Times New Roman" w:hAnsi="Times New Roman" w:cs="Times New Roman"/>
-          <w:lang w:val="en-US"/>
-        </w:rPr>
-      </w:pPr>
-      <w:r>
-        <w:rPr>
-          <w:rFonts w:ascii="Times New Roman" w:hAnsi="Times New Roman" w:cs="Times New Roman"/>
-          <w:lang w:val="en-US"/>
-        </w:rPr>
-        <w:t xml:space="preserve">    OPEN </w:t>
-      </w:r>
-      <w:proofErr w:type="spellStart"/>
-      <w:r>
-        <w:rPr>
-          <w:rFonts w:ascii="Times New Roman" w:hAnsi="Times New Roman" w:cs="Times New Roman"/>
-          <w:lang w:val="en-US"/>
-        </w:rPr>
-        <w:t>order_cursor</w:t>
-      </w:r>
-      <w:proofErr w:type="spellEnd"/>
-      <w:r>
-        <w:rPr>
-          <w:rFonts w:ascii="Times New Roman" w:hAnsi="Times New Roman" w:cs="Times New Roman"/>
-          <w:lang w:val="en-US"/>
-        </w:rPr>
-        <w:t>;</w:t>
-      </w:r>
-    </w:p>
-    <w:p>
-      <w:pPr>
-        <w:rPr>
-          <w:rFonts w:ascii="Times New Roman" w:hAnsi="Times New Roman" w:cs="Times New Roman"/>
-          <w:lang w:val="en-US"/>
-        </w:rPr>
-      </w:pPr>
-      <w:r>
-        <w:rPr>
-          <w:rFonts w:ascii="Times New Roman" w:hAnsi="Times New Roman" w:cs="Times New Roman"/>
-          <w:lang w:val="en-US"/>
-        </w:rPr>
-        <w:t xml:space="preserve">    </w:t>
-      </w:r>
-    </w:p>
-    <w:p>
-      <w:pPr>
-        <w:rPr>
-          <w:rFonts w:ascii="Times New Roman" w:hAnsi="Times New Roman" w:cs="Times New Roman"/>
-          <w:lang w:val="en-US"/>
-        </w:rPr>
-      </w:pPr>
-      <w:r>
-        <w:rPr>
-          <w:rFonts w:ascii="Times New Roman" w:hAnsi="Times New Roman" w:cs="Times New Roman"/>
-          <w:lang w:val="en-US"/>
-        </w:rPr>
-        <w:t xml:space="preserve">    </w:t>
-      </w:r>
-      <w:proofErr w:type="spellStart"/>
-      <w:r>
-        <w:rPr>
-          <w:rFonts w:ascii="Times New Roman" w:hAnsi="Times New Roman" w:cs="Times New Roman"/>
-          <w:lang w:val="en-US"/>
-        </w:rPr>
-        <w:t>read_loop</w:t>
-      </w:r>
-      <w:proofErr w:type="spellEnd"/>
-      <w:r>
-        <w:rPr>
-          <w:rFonts w:ascii="Times New Roman" w:hAnsi="Times New Roman" w:cs="Times New Roman"/>
-          <w:lang w:val="en-US"/>
-        </w:rPr>
-        <w:t>: LOOP</w:t>
-      </w:r>
-    </w:p>
-    <w:p>
-      <w:pPr>
-        <w:rPr>
-          <w:rFonts w:ascii="Times New Roman" w:hAnsi="Times New Roman" w:cs="Times New Roman"/>
-          <w:lang w:val="en-US"/>
-        </w:rPr>
-      </w:pPr>
-      <w:r>
-        <w:rPr>
-          <w:rFonts w:ascii="Times New Roman" w:hAnsi="Times New Roman" w:cs="Times New Roman"/>
-          <w:lang w:val="en-US"/>
-        </w:rPr>
-        <w:t xml:space="preserve">        FETCH </w:t>
-      </w:r>
-      <w:proofErr w:type="spellStart"/>
-      <w:r>
-        <w:rPr>
-          <w:rFonts w:ascii="Times New Roman" w:hAnsi="Times New Roman" w:cs="Times New Roman"/>
-          <w:lang w:val="en-US"/>
-        </w:rPr>
-        <w:t>order_cursor</w:t>
-      </w:r>
-      <w:proofErr w:type="spellEnd"/>
-      <w:r>
-        <w:rPr>
-          <w:rFonts w:ascii="Times New Roman" w:hAnsi="Times New Roman" w:cs="Times New Roman"/>
-          <w:lang w:val="en-US"/>
-        </w:rPr>
-        <w:t xml:space="preserve"> INTO </w:t>
-      </w:r>
-      <w:proofErr w:type="spellStart"/>
-      <w:r>
-        <w:rPr>
-          <w:rFonts w:ascii="Times New Roman" w:hAnsi="Times New Roman" w:cs="Times New Roman"/>
-          <w:lang w:val="en-US"/>
-        </w:rPr>
-        <w:t>order_id</w:t>
-      </w:r>
-      <w:proofErr w:type="spellEnd"/>
-      <w:r>
-        <w:rPr>
-          <w:rFonts w:ascii="Times New Roman" w:hAnsi="Times New Roman" w:cs="Times New Roman"/>
-          <w:lang w:val="en-US"/>
-        </w:rPr>
-        <w:t xml:space="preserve">, </w:t>
-      </w:r>
-      <w:proofErr w:type="spellStart"/>
-      <w:r>
-        <w:rPr>
-          <w:rFonts w:ascii="Times New Roman" w:hAnsi="Times New Roman" w:cs="Times New Roman"/>
-          <w:lang w:val="en-US"/>
-        </w:rPr>
-        <w:t>order_quantity</w:t>
-      </w:r>
-      <w:proofErr w:type="spellEnd"/>
-      <w:r>
-        <w:rPr>
-          <w:rFonts w:ascii="Times New Roman" w:hAnsi="Times New Roman" w:cs="Times New Roman"/>
-          <w:lang w:val="en-US"/>
-        </w:rPr>
-        <w:t xml:space="preserve">, </w:t>
-      </w:r>
-      <w:proofErr w:type="spellStart"/>
-      <w:r>
-        <w:rPr>
-          <w:rFonts w:ascii="Times New Roman" w:hAnsi="Times New Roman" w:cs="Times New Roman"/>
-          <w:lang w:val="en-US"/>
-        </w:rPr>
-        <w:t>order_date</w:t>
-      </w:r>
-      <w:proofErr w:type="spellEnd"/>
-      <w:r>
-        <w:rPr>
-          <w:rFonts w:ascii="Times New Roman" w:hAnsi="Times New Roman" w:cs="Times New Roman"/>
-          <w:lang w:val="en-US"/>
-        </w:rPr>
-        <w:t xml:space="preserve">, </w:t>
-      </w:r>
-      <w:proofErr w:type="spellStart"/>
-      <w:r>
-        <w:rPr>
-          <w:rFonts w:ascii="Times New Roman" w:hAnsi="Times New Roman" w:cs="Times New Roman"/>
-          <w:lang w:val="en-US"/>
-        </w:rPr>
-        <w:t>product_name</w:t>
-      </w:r>
-      <w:proofErr w:type="spellEnd"/>
-      <w:r>
-        <w:rPr>
-          <w:rFonts w:ascii="Times New Roman" w:hAnsi="Times New Roman" w:cs="Times New Roman"/>
-          <w:lang w:val="en-US"/>
-        </w:rPr>
-        <w:t xml:space="preserve">, </w:t>
-      </w:r>
-      <w:proofErr w:type="spellStart"/>
-      <w:r>
-        <w:rPr>
-          <w:rFonts w:ascii="Times New Roman" w:hAnsi="Times New Roman" w:cs="Times New Roman"/>
-          <w:lang w:val="en-US"/>
-        </w:rPr>
-        <w:t>product_price</w:t>
-      </w:r>
-      <w:proofErr w:type="spellEnd"/>
-      <w:proofErr w:type="gramStart"/>
-      <w:r>
-        <w:rPr>
-          <w:rFonts w:ascii="Times New Roman" w:hAnsi="Times New Roman" w:cs="Times New Roman"/>
-          <w:lang w:val="en-US"/>
-        </w:rPr>
-        <w:t>;</w:t>
-      </w:r>
-      <w:proofErr w:type="gramEnd"/>
-    </w:p>
-    <w:p>
-      <w:pPr>
-        <w:rPr>
-          <w:rFonts w:ascii="Times New Roman" w:hAnsi="Times New Roman" w:cs="Times New Roman"/>
-          <w:lang w:val="en-US"/>
-        </w:rPr>
-      </w:pPr>
-      <w:r>
-        <w:rPr>
-          <w:rFonts w:ascii="Times New Roman" w:hAnsi="Times New Roman" w:cs="Times New Roman"/>
-          <w:lang w:val="en-US"/>
-        </w:rPr>
-        <w:t xml:space="preserve">        IF done THEN</w:t>
-      </w:r>
-    </w:p>
-    <w:p>
-      <w:pPr>
-        <w:rPr>
-          <w:rFonts w:ascii="Times New Roman" w:hAnsi="Times New Roman" w:cs="Times New Roman"/>
-          <w:lang w:val="en-US"/>
-        </w:rPr>
-      </w:pPr>
-      <w:r>
-        <w:rPr>
-          <w:rFonts w:ascii="Times New Roman" w:hAnsi="Times New Roman" w:cs="Times New Roman"/>
-          <w:lang w:val="en-US"/>
-        </w:rPr>
-        <w:t xml:space="preserve">            LEAVE </w:t>
-      </w:r>
-      <w:proofErr w:type="spellStart"/>
-      <w:r>
-        <w:rPr>
-          <w:rFonts w:ascii="Times New Roman" w:hAnsi="Times New Roman" w:cs="Times New Roman"/>
-          <w:lang w:val="en-US"/>
-        </w:rPr>
-        <w:t>read_loop</w:t>
-      </w:r>
-      <w:proofErr w:type="spellEnd"/>
-      <w:proofErr w:type="gramStart"/>
-      <w:r>
-        <w:rPr>
-          <w:rFonts w:ascii="Times New Roman" w:hAnsi="Times New Roman" w:cs="Times New Roman"/>
-          <w:lang w:val="en-US"/>
-        </w:rPr>
-        <w:t>;</w:t>
-      </w:r>
-      <w:proofErr w:type="gramEnd"/>
-    </w:p>
-    <w:p>
-      <w:pPr>
-        <w:rPr>
-          <w:rFonts w:ascii="Times New Roman" w:hAnsi="Times New Roman" w:cs="Times New Roman"/>
-          <w:lang w:val="en-US"/>
-        </w:rPr>
-      </w:pPr>
-      <w:r>
-        <w:rPr>
-          <w:rFonts w:ascii="Times New Roman" w:hAnsi="Times New Roman" w:cs="Times New Roman"/>
-          <w:lang w:val="en-US"/>
-        </w:rPr>
-        <w:t xml:space="preserve">        END IF</w:t>
-      </w:r>
-      <w:proofErr w:type="gramStart"/>
-      <w:r>
-        <w:rPr>
-          <w:rFonts w:ascii="Times New Roman" w:hAnsi="Times New Roman" w:cs="Times New Roman"/>
-          <w:lang w:val="en-US"/>
-        </w:rPr>
-        <w:t>;</w:t>
-      </w:r>
-      <w:proofErr w:type="gramEnd"/>
-    </w:p>
-    <w:p>
-      <w:pPr>
-        <w:rPr>
-          <w:rFonts w:ascii="Times New Roman" w:hAnsi="Times New Roman" w:cs="Times New Roman"/>
-          <w:lang w:val="en-US"/>
-        </w:rPr>
-      </w:pPr>
-      <w:r>
-        <w:rPr>
-          <w:rFonts w:ascii="Times New Roman" w:hAnsi="Times New Roman" w:cs="Times New Roman"/>
-          <w:lang w:val="en-US"/>
-        </w:rPr>
         <w:t xml:space="preserve">        </w:t>
       </w:r>
     </w:p>
@@ -5332,61 +5482,92 @@
           <w:rFonts w:ascii="Times New Roman" w:hAnsi="Times New Roman" w:cs="Times New Roman"/>
           <w:sz w:val="28"/>
         </w:rPr>
-        <w:t xml:space="preserve">ля заданной </w:t>
-      </w:r>
-      <w:r>
-        <w:rPr>
-          <w:rFonts w:ascii="Times New Roman" w:hAnsi="Times New Roman" w:cs="Times New Roman"/>
+        <w:t>ля заданной предметной области написали две хранимые процедуры и включить их в БД</w:t>
+      </w:r>
+    </w:p>
+    <w:p>
+      <w:pPr>
+        <w:ind w:left="360"/>
+        <w:rPr>
+          <w:rFonts w:ascii="Times New Roman" w:hAnsi="Times New Roman" w:cs="Times New Roman"/>
+          <w:b/>
+          <w:bCs/>
+          <w:sz w:val="40"/>
+          <w:szCs w:val="28"/>
+        </w:rPr>
+      </w:pPr>
+      <w:r>
+        <w:rPr>
+          <w:rFonts w:ascii="Times New Roman" w:hAnsi="Times New Roman" w:cs="Times New Roman"/>
+          <w:b/>
+          <w:bCs/>
+          <w:sz w:val="40"/>
+          <w:szCs w:val="28"/>
+        </w:rPr>
+        <w:drawing>
+          <wp:inline distT="0" distB="0" distL="0" distR="0" wp14:anchorId="61150EEB" wp14:editId="16F51DED">
+            <wp:extent cx="5940425" cy="3129915"/>
+            <wp:effectExtent l="0" t="0" r="3175" b="0"/>
+            <wp:docPr id="3" name="Рисунок 3"/>
+            <wp:cNvGraphicFramePr>
+              <a:graphicFrameLocks xmlns:a="http://schemas.openxmlformats.org/drawingml/2006/main" noChangeAspect="1"/>
+            </wp:cNvGraphicFramePr>
+            <a:graphic xmlns:a="http://schemas.openxmlformats.org/drawingml/2006/main">
+              <a:graphicData uri="http://schemas.openxmlformats.org/drawingml/2006/picture">
+                <pic:pic xmlns:pic="http://schemas.openxmlformats.org/drawingml/2006/picture">
+                  <pic:nvPicPr>
+                    <pic:cNvPr id="1" name=""/>
+                    <pic:cNvPicPr/>
+                  </pic:nvPicPr>
+                  <pic:blipFill>
+                    <a:blip r:embed="rId9"/>
+                    <a:stretch>
+                      <a:fillRect/>
+                    </a:stretch>
+                  </pic:blipFill>
+                  <pic:spPr>
+                    <a:xfrm>
+                      <a:off x="0" y="0"/>
+                      <a:ext cx="5940425" cy="3129915"/>
+                    </a:xfrm>
+                    <a:prstGeom prst="rect">
+                      <a:avLst/>
+                    </a:prstGeom>
+                  </pic:spPr>
+                </pic:pic>
+              </a:graphicData>
+            </a:graphic>
+          </wp:inline>
+        </w:drawing>
+      </w:r>
+    </w:p>
+    <w:p>
+      <w:pPr>
+        <w:ind w:left="360"/>
+        <w:rPr>
+          <w:rFonts w:ascii="Times New Roman" w:hAnsi="Times New Roman" w:cs="Times New Roman"/>
+          <w:b/>
+          <w:bCs/>
+          <w:sz w:val="40"/>
+          <w:szCs w:val="28"/>
+        </w:rPr>
+      </w:pPr>
+    </w:p>
+    <w:p>
+      <w:pPr>
+        <w:ind w:left="360"/>
+        <w:rPr>
+          <w:rFonts w:ascii="Times New Roman" w:hAnsi="Times New Roman" w:cs="Times New Roman"/>
+          <w:bCs/>
           <w:sz w:val="28"/>
-        </w:rPr>
-        <w:t>предметной области написали</w:t>
-      </w:r>
-      <w:r>
-        <w:rPr>
-          <w:rFonts w:ascii="Times New Roman" w:hAnsi="Times New Roman" w:cs="Times New Roman"/>
+          <w:szCs w:val="28"/>
+        </w:rPr>
+      </w:pPr>
+      <w:r>
+        <w:rPr>
+          <w:rFonts w:ascii="Times New Roman" w:hAnsi="Times New Roman" w:cs="Times New Roman"/>
+          <w:bCs/>
           <w:sz w:val="28"/>
-        </w:rPr>
-        <w:t xml:space="preserve"> две хранимые процедуры и включить их в БД</w:t>
-      </w:r>
-    </w:p>
-    <w:p>
-      <w:pPr>
-        <w:ind w:left="360"/>
-        <w:rPr>
-          <w:rFonts w:ascii="Times New Roman" w:hAnsi="Times New Roman" w:cs="Times New Roman"/>
-          <w:b/>
-          <w:bCs/>
-          <w:sz w:val="40"/>
-          <w:szCs w:val="28"/>
-        </w:rPr>
-      </w:pPr>
-      <w:r>
-        <w:rPr>
-          <w:rFonts w:ascii="Times New Roman" w:hAnsi="Times New Roman" w:cs="Times New Roman"/>
-          <w:b/>
-          <w:bCs/>
-          <w:sz w:val="40"/>
-          <w:szCs w:val="28"/>
-          <w:highlight w:val="yellow"/>
-        </w:rPr>
-        <w:t>КАРТИНКА</w:t>
-      </w:r>
-    </w:p>
-    <w:p>
-      <w:pPr>
-        <w:ind w:left="360"/>
-        <w:rPr>
-          <w:rFonts w:ascii="Times New Roman" w:hAnsi="Times New Roman" w:cs="Times New Roman"/>
-          <w:bCs/>
-          <w:sz w:val="28"/>
-          <w:szCs w:val="28"/>
-        </w:rPr>
-      </w:pPr>
-      <w:r>
-        <w:rPr>
-          <w:rFonts w:ascii="Times New Roman" w:hAnsi="Times New Roman" w:cs="Times New Roman"/>
-          <w:bCs/>
-          <w:sz w:val="28"/>
           <w:szCs w:val="28"/>
         </w:rPr>
         <w:t>Листинг:</w:t>
@@ -6651,21 +6832,1470 @@
           <w:szCs w:val="28"/>
           <w:lang w:val="en-US"/>
         </w:rPr>
+        <w:t xml:space="preserve">DROP TEMPORARY TABLE IF EXISTS </w:t>
+      </w:r>
+      <w:proofErr w:type="spellStart"/>
+      <w:r>
+        <w:rPr>
+          <w:rFonts w:ascii="Times New Roman" w:hAnsi="Times New Roman" w:cs="Times New Roman"/>
+          <w:bCs/>
+          <w:sz w:val="20"/>
+          <w:szCs w:val="28"/>
+          <w:lang w:val="en-US"/>
+        </w:rPr>
+        <w:t>ExpensiveProducts</w:t>
+      </w:r>
+      <w:proofErr w:type="spellEnd"/>
+      <w:proofErr w:type="gramStart"/>
+      <w:r>
+        <w:rPr>
+          <w:rFonts w:ascii="Times New Roman" w:hAnsi="Times New Roman" w:cs="Times New Roman"/>
+          <w:bCs/>
+          <w:sz w:val="20"/>
+          <w:szCs w:val="28"/>
+          <w:lang w:val="en-US"/>
+        </w:rPr>
+        <w:t>;</w:t>
+      </w:r>
+      <w:proofErr w:type="gramEnd"/>
+    </w:p>
+    <w:p>
+      <w:pPr>
+        <w:ind w:left="360"/>
+        <w:rPr>
+          <w:rFonts w:ascii="Times New Roman" w:hAnsi="Times New Roman" w:cs="Times New Roman"/>
+          <w:bCs/>
+          <w:sz w:val="20"/>
+          <w:szCs w:val="28"/>
+          <w:lang w:val="en-US"/>
+        </w:rPr>
+      </w:pPr>
+      <w:r>
+        <w:rPr>
+          <w:rFonts w:ascii="Times New Roman" w:hAnsi="Times New Roman" w:cs="Times New Roman"/>
+          <w:bCs/>
+          <w:sz w:val="20"/>
+          <w:szCs w:val="28"/>
+          <w:lang w:val="en-US"/>
+        </w:rPr>
+        <w:t xml:space="preserve">DROP TEMPORARY TABLE IF EXISTS </w:t>
+      </w:r>
+      <w:proofErr w:type="spellStart"/>
+      <w:r>
+        <w:rPr>
+          <w:rFonts w:ascii="Times New Roman" w:hAnsi="Times New Roman" w:cs="Times New Roman"/>
+          <w:bCs/>
+          <w:sz w:val="20"/>
+          <w:szCs w:val="28"/>
+          <w:lang w:val="en-US"/>
+        </w:rPr>
+        <w:t>RecentOrders</w:t>
+      </w:r>
+      <w:proofErr w:type="spellEnd"/>
+      <w:proofErr w:type="gramStart"/>
+      <w:r>
+        <w:rPr>
+          <w:rFonts w:ascii="Times New Roman" w:hAnsi="Times New Roman" w:cs="Times New Roman"/>
+          <w:bCs/>
+          <w:sz w:val="20"/>
+          <w:szCs w:val="28"/>
+          <w:lang w:val="en-US"/>
+        </w:rPr>
+        <w:t>;</w:t>
+      </w:r>
+      <w:proofErr w:type="gramEnd"/>
+    </w:p>
+    <w:p>
+      <w:pPr>
+        <w:ind w:left="360"/>
+        <w:rPr>
+          <w:rFonts w:ascii="Times New Roman" w:hAnsi="Times New Roman" w:cs="Times New Roman"/>
+          <w:bCs/>
+          <w:sz w:val="20"/>
+          <w:szCs w:val="28"/>
+          <w:lang w:val="en-US"/>
+        </w:rPr>
+      </w:pPr>
+    </w:p>
+    <w:p>
+      <w:pPr>
+        <w:ind w:left="360"/>
+        <w:rPr>
+          <w:rFonts w:ascii="Times New Roman" w:hAnsi="Times New Roman" w:cs="Times New Roman"/>
+          <w:bCs/>
+          <w:sz w:val="20"/>
+          <w:szCs w:val="28"/>
+        </w:rPr>
+      </w:pPr>
+      <w:r>
+        <w:rPr>
+          <w:rFonts w:ascii="Times New Roman" w:hAnsi="Times New Roman" w:cs="Times New Roman"/>
+          <w:bCs/>
+          <w:sz w:val="20"/>
+          <w:szCs w:val="28"/>
+        </w:rPr>
+        <w:t>-- Удаление хранимых процедур, если они уже существуют</w:t>
+      </w:r>
+    </w:p>
+    <w:p>
+      <w:pPr>
+        <w:ind w:left="360"/>
+        <w:rPr>
+          <w:rFonts w:ascii="Times New Roman" w:hAnsi="Times New Roman" w:cs="Times New Roman"/>
+          <w:bCs/>
+          <w:sz w:val="20"/>
+          <w:szCs w:val="28"/>
+          <w:lang w:val="en-US"/>
+        </w:rPr>
+      </w:pPr>
+      <w:r>
+        <w:rPr>
+          <w:rFonts w:ascii="Times New Roman" w:hAnsi="Times New Roman" w:cs="Times New Roman"/>
+          <w:bCs/>
+          <w:sz w:val="20"/>
+          <w:szCs w:val="28"/>
+          <w:lang w:val="en-US"/>
+        </w:rPr>
+        <w:t xml:space="preserve">DROP PROCEDURE IF EXISTS </w:t>
+      </w:r>
+      <w:proofErr w:type="spellStart"/>
+      <w:r>
+        <w:rPr>
+          <w:rFonts w:ascii="Times New Roman" w:hAnsi="Times New Roman" w:cs="Times New Roman"/>
+          <w:bCs/>
+          <w:sz w:val="20"/>
+          <w:szCs w:val="28"/>
+          <w:lang w:val="en-US"/>
+        </w:rPr>
+        <w:t>GetCustomerOrders</w:t>
+      </w:r>
+      <w:proofErr w:type="spellEnd"/>
+      <w:r>
+        <w:rPr>
+          <w:rFonts w:ascii="Times New Roman" w:hAnsi="Times New Roman" w:cs="Times New Roman"/>
+          <w:bCs/>
+          <w:sz w:val="20"/>
+          <w:szCs w:val="28"/>
+          <w:lang w:val="en-US"/>
+        </w:rPr>
+        <w:t>;</w:t>
+      </w:r>
+    </w:p>
+    <w:p>
+      <w:pPr>
+        <w:ind w:left="360"/>
+        <w:rPr>
+          <w:rFonts w:ascii="Times New Roman" w:hAnsi="Times New Roman" w:cs="Times New Roman"/>
+          <w:bCs/>
+          <w:sz w:val="20"/>
+          <w:szCs w:val="28"/>
+          <w:lang w:val="en-US"/>
+        </w:rPr>
+      </w:pPr>
+      <w:r>
+        <w:rPr>
+          <w:rFonts w:ascii="Times New Roman" w:hAnsi="Times New Roman" w:cs="Times New Roman"/>
+          <w:bCs/>
+          <w:sz w:val="20"/>
+          <w:szCs w:val="28"/>
+          <w:lang w:val="en-US"/>
+        </w:rPr>
+        <w:t xml:space="preserve">DROP PROCEDURE IF EXISTS </w:t>
+      </w:r>
+      <w:proofErr w:type="spellStart"/>
+      <w:r>
+        <w:rPr>
+          <w:rFonts w:ascii="Times New Roman" w:hAnsi="Times New Roman" w:cs="Times New Roman"/>
+          <w:bCs/>
+          <w:sz w:val="20"/>
+          <w:szCs w:val="28"/>
+          <w:lang w:val="en-US"/>
+        </w:rPr>
+        <w:t>CalculateTotalSpent</w:t>
+      </w:r>
+      <w:proofErr w:type="spellEnd"/>
+      <w:r>
+        <w:rPr>
+          <w:rFonts w:ascii="Times New Roman" w:hAnsi="Times New Roman" w:cs="Times New Roman"/>
+          <w:bCs/>
+          <w:sz w:val="20"/>
+          <w:szCs w:val="28"/>
+          <w:lang w:val="en-US"/>
+        </w:rPr>
+        <w:t>;</w:t>
+      </w:r>
+    </w:p>
+    <w:p>
+      <w:pPr>
+        <w:ind w:left="360"/>
+        <w:rPr>
+          <w:rFonts w:ascii="Times New Roman" w:hAnsi="Times New Roman" w:cs="Times New Roman"/>
+          <w:bCs/>
+          <w:sz w:val="20"/>
+          <w:szCs w:val="28"/>
+          <w:lang w:val="en-US"/>
+        </w:rPr>
+      </w:pPr>
+    </w:p>
+    <w:p>
+      <w:pPr>
+        <w:ind w:left="360"/>
+        <w:rPr>
+          <w:rFonts w:ascii="Times New Roman" w:hAnsi="Times New Roman" w:cs="Times New Roman"/>
+          <w:bCs/>
+          <w:sz w:val="20"/>
+          <w:szCs w:val="28"/>
+        </w:rPr>
+      </w:pPr>
+      <w:r>
+        <w:rPr>
+          <w:rFonts w:ascii="Times New Roman" w:hAnsi="Times New Roman" w:cs="Times New Roman"/>
+          <w:bCs/>
+          <w:sz w:val="20"/>
+          <w:szCs w:val="28"/>
+        </w:rPr>
+        <w:t>DELIMITER $$</w:t>
+      </w:r>
+    </w:p>
+    <w:p>
+      <w:pPr>
+        <w:ind w:left="360"/>
+        <w:rPr>
+          <w:rFonts w:ascii="Times New Roman" w:hAnsi="Times New Roman" w:cs="Times New Roman"/>
+          <w:bCs/>
+          <w:sz w:val="20"/>
+          <w:szCs w:val="28"/>
+        </w:rPr>
+      </w:pPr>
+    </w:p>
+    <w:p>
+      <w:pPr>
+        <w:ind w:left="360"/>
+        <w:rPr>
+          <w:rFonts w:ascii="Times New Roman" w:hAnsi="Times New Roman" w:cs="Times New Roman"/>
+          <w:bCs/>
+          <w:sz w:val="20"/>
+          <w:szCs w:val="28"/>
+        </w:rPr>
+      </w:pPr>
+      <w:r>
+        <w:rPr>
+          <w:rFonts w:ascii="Times New Roman" w:hAnsi="Times New Roman" w:cs="Times New Roman"/>
+          <w:bCs/>
+          <w:sz w:val="20"/>
+          <w:szCs w:val="28"/>
+        </w:rPr>
+        <w:t>-- Создание хранимой процедуры для получения заказов клиента с управлением потоком данных</w:t>
+      </w:r>
+    </w:p>
+    <w:p>
+      <w:pPr>
+        <w:ind w:left="360"/>
+        <w:rPr>
+          <w:rFonts w:ascii="Times New Roman" w:hAnsi="Times New Roman" w:cs="Times New Roman"/>
+          <w:bCs/>
+          <w:sz w:val="20"/>
+          <w:szCs w:val="28"/>
+          <w:lang w:val="en-US"/>
+        </w:rPr>
+      </w:pPr>
+      <w:r>
+        <w:rPr>
+          <w:rFonts w:ascii="Times New Roman" w:hAnsi="Times New Roman" w:cs="Times New Roman"/>
+          <w:bCs/>
+          <w:sz w:val="20"/>
+          <w:szCs w:val="28"/>
+          <w:lang w:val="en-US"/>
+        </w:rPr>
+        <w:t xml:space="preserve">CREATE PROCEDURE </w:t>
+      </w:r>
+      <w:proofErr w:type="spellStart"/>
+      <w:proofErr w:type="gramStart"/>
+      <w:r>
+        <w:rPr>
+          <w:rFonts w:ascii="Times New Roman" w:hAnsi="Times New Roman" w:cs="Times New Roman"/>
+          <w:bCs/>
+          <w:sz w:val="20"/>
+          <w:szCs w:val="28"/>
+          <w:lang w:val="en-US"/>
+        </w:rPr>
+        <w:t>GetCustomerOrders</w:t>
+      </w:r>
+      <w:proofErr w:type="spellEnd"/>
+      <w:r>
+        <w:rPr>
+          <w:rFonts w:ascii="Times New Roman" w:hAnsi="Times New Roman" w:cs="Times New Roman"/>
+          <w:bCs/>
+          <w:sz w:val="20"/>
+          <w:szCs w:val="28"/>
+          <w:lang w:val="en-US"/>
+        </w:rPr>
+        <w:t>(</w:t>
+      </w:r>
+      <w:proofErr w:type="gramEnd"/>
+      <w:r>
+        <w:rPr>
+          <w:rFonts w:ascii="Times New Roman" w:hAnsi="Times New Roman" w:cs="Times New Roman"/>
+          <w:bCs/>
+          <w:sz w:val="20"/>
+          <w:szCs w:val="28"/>
+          <w:lang w:val="en-US"/>
+        </w:rPr>
+        <w:t xml:space="preserve">IN </w:t>
+      </w:r>
+      <w:proofErr w:type="spellStart"/>
+      <w:r>
+        <w:rPr>
+          <w:rFonts w:ascii="Times New Roman" w:hAnsi="Times New Roman" w:cs="Times New Roman"/>
+          <w:bCs/>
+          <w:sz w:val="20"/>
+          <w:szCs w:val="28"/>
+          <w:lang w:val="en-US"/>
+        </w:rPr>
+        <w:t>customerID</w:t>
+      </w:r>
+      <w:proofErr w:type="spellEnd"/>
+      <w:r>
+        <w:rPr>
+          <w:rFonts w:ascii="Times New Roman" w:hAnsi="Times New Roman" w:cs="Times New Roman"/>
+          <w:bCs/>
+          <w:sz w:val="20"/>
+          <w:szCs w:val="28"/>
+          <w:lang w:val="en-US"/>
+        </w:rPr>
+        <w:t xml:space="preserve"> INT)</w:t>
+      </w:r>
+    </w:p>
+    <w:p>
+      <w:pPr>
+        <w:ind w:left="360"/>
+        <w:rPr>
+          <w:rFonts w:ascii="Times New Roman" w:hAnsi="Times New Roman" w:cs="Times New Roman"/>
+          <w:bCs/>
+          <w:sz w:val="20"/>
+          <w:szCs w:val="28"/>
+          <w:lang w:val="en-US"/>
+        </w:rPr>
+      </w:pPr>
+      <w:r>
+        <w:rPr>
+          <w:rFonts w:ascii="Times New Roman" w:hAnsi="Times New Roman" w:cs="Times New Roman"/>
+          <w:bCs/>
+          <w:sz w:val="20"/>
+          <w:szCs w:val="28"/>
+          <w:lang w:val="en-US"/>
+        </w:rPr>
+        <w:t>BEGIN</w:t>
+      </w:r>
+    </w:p>
+    <w:p>
+      <w:pPr>
+        <w:ind w:left="360"/>
+        <w:rPr>
+          <w:rFonts w:ascii="Times New Roman" w:hAnsi="Times New Roman" w:cs="Times New Roman"/>
+          <w:bCs/>
+          <w:sz w:val="20"/>
+          <w:szCs w:val="28"/>
+          <w:lang w:val="en-US"/>
+        </w:rPr>
+      </w:pPr>
+      <w:r>
+        <w:rPr>
+          <w:rFonts w:ascii="Times New Roman" w:hAnsi="Times New Roman" w:cs="Times New Roman"/>
+          <w:bCs/>
+          <w:sz w:val="20"/>
+          <w:szCs w:val="28"/>
+          <w:lang w:val="en-US"/>
+        </w:rPr>
+        <w:t xml:space="preserve">    -- </w:t>
+      </w:r>
+      <w:r>
+        <w:rPr>
+          <w:rFonts w:ascii="Times New Roman" w:hAnsi="Times New Roman" w:cs="Times New Roman"/>
+          <w:bCs/>
+          <w:sz w:val="20"/>
+          <w:szCs w:val="28"/>
+        </w:rPr>
+        <w:t>Объявление</w:t>
+      </w:r>
+      <w:r>
+        <w:rPr>
+          <w:rFonts w:ascii="Times New Roman" w:hAnsi="Times New Roman" w:cs="Times New Roman"/>
+          <w:bCs/>
+          <w:sz w:val="20"/>
+          <w:szCs w:val="28"/>
+          <w:lang w:val="en-US"/>
+        </w:rPr>
+        <w:t xml:space="preserve"> </w:t>
+      </w:r>
+      <w:r>
+        <w:rPr>
+          <w:rFonts w:ascii="Times New Roman" w:hAnsi="Times New Roman" w:cs="Times New Roman"/>
+          <w:bCs/>
+          <w:sz w:val="20"/>
+          <w:szCs w:val="28"/>
+        </w:rPr>
+        <w:t>переменных</w:t>
+      </w:r>
+    </w:p>
+    <w:p>
+      <w:pPr>
+        <w:ind w:left="360"/>
+        <w:rPr>
+          <w:rFonts w:ascii="Times New Roman" w:hAnsi="Times New Roman" w:cs="Times New Roman"/>
+          <w:bCs/>
+          <w:sz w:val="20"/>
+          <w:szCs w:val="28"/>
+          <w:lang w:val="en-US"/>
+        </w:rPr>
+      </w:pPr>
+      <w:r>
+        <w:rPr>
+          <w:rFonts w:ascii="Times New Roman" w:hAnsi="Times New Roman" w:cs="Times New Roman"/>
+          <w:bCs/>
+          <w:sz w:val="20"/>
+          <w:szCs w:val="28"/>
+          <w:lang w:val="en-US"/>
+        </w:rPr>
+        <w:t xml:space="preserve">    DECLARE </w:t>
+      </w:r>
+      <w:proofErr w:type="spellStart"/>
+      <w:r>
+        <w:rPr>
+          <w:rFonts w:ascii="Times New Roman" w:hAnsi="Times New Roman" w:cs="Times New Roman"/>
+          <w:bCs/>
+          <w:sz w:val="20"/>
+          <w:szCs w:val="28"/>
+          <w:lang w:val="en-US"/>
+        </w:rPr>
+        <w:t>total_orders</w:t>
+      </w:r>
+      <w:proofErr w:type="spellEnd"/>
+      <w:r>
+        <w:rPr>
+          <w:rFonts w:ascii="Times New Roman" w:hAnsi="Times New Roman" w:cs="Times New Roman"/>
+          <w:bCs/>
+          <w:sz w:val="20"/>
+          <w:szCs w:val="28"/>
+          <w:lang w:val="en-US"/>
+        </w:rPr>
+        <w:t xml:space="preserve"> INT</w:t>
+      </w:r>
+      <w:proofErr w:type="gramStart"/>
+      <w:r>
+        <w:rPr>
+          <w:rFonts w:ascii="Times New Roman" w:hAnsi="Times New Roman" w:cs="Times New Roman"/>
+          <w:bCs/>
+          <w:sz w:val="20"/>
+          <w:szCs w:val="28"/>
+          <w:lang w:val="en-US"/>
+        </w:rPr>
+        <w:t>;</w:t>
+      </w:r>
+      <w:proofErr w:type="gramEnd"/>
+    </w:p>
+    <w:p>
+      <w:pPr>
+        <w:ind w:left="360"/>
+        <w:rPr>
+          <w:rFonts w:ascii="Times New Roman" w:hAnsi="Times New Roman" w:cs="Times New Roman"/>
+          <w:bCs/>
+          <w:sz w:val="20"/>
+          <w:szCs w:val="28"/>
+          <w:lang w:val="en-US"/>
+        </w:rPr>
+      </w:pPr>
+      <w:r>
+        <w:rPr>
+          <w:rFonts w:ascii="Times New Roman" w:hAnsi="Times New Roman" w:cs="Times New Roman"/>
+          <w:bCs/>
+          <w:sz w:val="20"/>
+          <w:szCs w:val="28"/>
+          <w:lang w:val="en-US"/>
+        </w:rPr>
+        <w:t xml:space="preserve">    DECLARE message </w:t>
+      </w:r>
+      <w:proofErr w:type="gramStart"/>
+      <w:r>
+        <w:rPr>
+          <w:rFonts w:ascii="Times New Roman" w:hAnsi="Times New Roman" w:cs="Times New Roman"/>
+          <w:bCs/>
+          <w:sz w:val="20"/>
+          <w:szCs w:val="28"/>
+          <w:lang w:val="en-US"/>
+        </w:rPr>
+        <w:t>VARCHAR(</w:t>
+      </w:r>
+      <w:proofErr w:type="gramEnd"/>
+      <w:r>
+        <w:rPr>
+          <w:rFonts w:ascii="Times New Roman" w:hAnsi="Times New Roman" w:cs="Times New Roman"/>
+          <w:bCs/>
+          <w:sz w:val="20"/>
+          <w:szCs w:val="28"/>
+          <w:lang w:val="en-US"/>
+        </w:rPr>
+        <w:t>255);</w:t>
+      </w:r>
+    </w:p>
+    <w:p>
+      <w:pPr>
+        <w:ind w:left="360"/>
+        <w:rPr>
+          <w:rFonts w:ascii="Times New Roman" w:hAnsi="Times New Roman" w:cs="Times New Roman"/>
+          <w:bCs/>
+          <w:sz w:val="20"/>
+          <w:szCs w:val="28"/>
+          <w:lang w:val="en-US"/>
+        </w:rPr>
+      </w:pPr>
+      <w:r>
+        <w:rPr>
+          <w:rFonts w:ascii="Times New Roman" w:hAnsi="Times New Roman" w:cs="Times New Roman"/>
+          <w:bCs/>
+          <w:sz w:val="20"/>
+          <w:szCs w:val="28"/>
+          <w:lang w:val="en-US"/>
+        </w:rPr>
+        <w:t xml:space="preserve">    DECLARE done INT DEFAULT FALSE</w:t>
+      </w:r>
+      <w:proofErr w:type="gramStart"/>
+      <w:r>
+        <w:rPr>
+          <w:rFonts w:ascii="Times New Roman" w:hAnsi="Times New Roman" w:cs="Times New Roman"/>
+          <w:bCs/>
+          <w:sz w:val="20"/>
+          <w:szCs w:val="28"/>
+          <w:lang w:val="en-US"/>
+        </w:rPr>
+        <w:t>;</w:t>
+      </w:r>
+      <w:proofErr w:type="gramEnd"/>
+    </w:p>
+    <w:p>
+      <w:pPr>
+        <w:ind w:left="360"/>
+        <w:rPr>
+          <w:rFonts w:ascii="Times New Roman" w:hAnsi="Times New Roman" w:cs="Times New Roman"/>
+          <w:bCs/>
+          <w:sz w:val="20"/>
+          <w:szCs w:val="28"/>
+          <w:lang w:val="en-US"/>
+        </w:rPr>
+      </w:pPr>
+      <w:r>
+        <w:rPr>
+          <w:rFonts w:ascii="Times New Roman" w:hAnsi="Times New Roman" w:cs="Times New Roman"/>
+          <w:bCs/>
+          <w:sz w:val="20"/>
+          <w:szCs w:val="28"/>
+          <w:lang w:val="en-US"/>
+        </w:rPr>
+        <w:t xml:space="preserve">    DECLARE </w:t>
+      </w:r>
+      <w:proofErr w:type="spellStart"/>
+      <w:r>
+        <w:rPr>
+          <w:rFonts w:ascii="Times New Roman" w:hAnsi="Times New Roman" w:cs="Times New Roman"/>
+          <w:bCs/>
+          <w:sz w:val="20"/>
+          <w:szCs w:val="28"/>
+          <w:lang w:val="en-US"/>
+        </w:rPr>
+        <w:t>order_id</w:t>
+      </w:r>
+      <w:proofErr w:type="spellEnd"/>
+      <w:r>
+        <w:rPr>
+          <w:rFonts w:ascii="Times New Roman" w:hAnsi="Times New Roman" w:cs="Times New Roman"/>
+          <w:bCs/>
+          <w:sz w:val="20"/>
+          <w:szCs w:val="28"/>
+          <w:lang w:val="en-US"/>
+        </w:rPr>
+        <w:t xml:space="preserve"> INT</w:t>
+      </w:r>
+      <w:proofErr w:type="gramStart"/>
+      <w:r>
+        <w:rPr>
+          <w:rFonts w:ascii="Times New Roman" w:hAnsi="Times New Roman" w:cs="Times New Roman"/>
+          <w:bCs/>
+          <w:sz w:val="20"/>
+          <w:szCs w:val="28"/>
+          <w:lang w:val="en-US"/>
+        </w:rPr>
+        <w:t>;</w:t>
+      </w:r>
+      <w:proofErr w:type="gramEnd"/>
+    </w:p>
+    <w:p>
+      <w:pPr>
+        <w:ind w:left="360"/>
+        <w:rPr>
+          <w:rFonts w:ascii="Times New Roman" w:hAnsi="Times New Roman" w:cs="Times New Roman"/>
+          <w:bCs/>
+          <w:sz w:val="20"/>
+          <w:szCs w:val="28"/>
+          <w:lang w:val="en-US"/>
+        </w:rPr>
+      </w:pPr>
+      <w:r>
+        <w:rPr>
+          <w:rFonts w:ascii="Times New Roman" w:hAnsi="Times New Roman" w:cs="Times New Roman"/>
+          <w:bCs/>
+          <w:sz w:val="20"/>
+          <w:szCs w:val="28"/>
+          <w:lang w:val="en-US"/>
+        </w:rPr>
+        <w:t xml:space="preserve">    DECLARE </w:t>
+      </w:r>
+      <w:proofErr w:type="spellStart"/>
+      <w:r>
+        <w:rPr>
+          <w:rFonts w:ascii="Times New Roman" w:hAnsi="Times New Roman" w:cs="Times New Roman"/>
+          <w:bCs/>
+          <w:sz w:val="20"/>
+          <w:szCs w:val="28"/>
+          <w:lang w:val="en-US"/>
+        </w:rPr>
+        <w:t>order_quantity</w:t>
+      </w:r>
+      <w:proofErr w:type="spellEnd"/>
+      <w:r>
+        <w:rPr>
+          <w:rFonts w:ascii="Times New Roman" w:hAnsi="Times New Roman" w:cs="Times New Roman"/>
+          <w:bCs/>
+          <w:sz w:val="20"/>
+          <w:szCs w:val="28"/>
+          <w:lang w:val="en-US"/>
+        </w:rPr>
+        <w:t xml:space="preserve"> INT</w:t>
+      </w:r>
+      <w:proofErr w:type="gramStart"/>
+      <w:r>
+        <w:rPr>
+          <w:rFonts w:ascii="Times New Roman" w:hAnsi="Times New Roman" w:cs="Times New Roman"/>
+          <w:bCs/>
+          <w:sz w:val="20"/>
+          <w:szCs w:val="28"/>
+          <w:lang w:val="en-US"/>
+        </w:rPr>
+        <w:t>;</w:t>
+      </w:r>
+      <w:proofErr w:type="gramEnd"/>
+    </w:p>
+    <w:p>
+      <w:pPr>
+        <w:ind w:left="360"/>
+        <w:rPr>
+          <w:rFonts w:ascii="Times New Roman" w:hAnsi="Times New Roman" w:cs="Times New Roman"/>
+          <w:bCs/>
+          <w:sz w:val="20"/>
+          <w:szCs w:val="28"/>
+          <w:lang w:val="en-US"/>
+        </w:rPr>
+      </w:pPr>
+      <w:r>
+        <w:rPr>
+          <w:rFonts w:ascii="Times New Roman" w:hAnsi="Times New Roman" w:cs="Times New Roman"/>
+          <w:bCs/>
+          <w:sz w:val="20"/>
+          <w:szCs w:val="28"/>
+          <w:lang w:val="en-US"/>
+        </w:rPr>
+        <w:t xml:space="preserve">    DECLARE </w:t>
+      </w:r>
+      <w:proofErr w:type="spellStart"/>
+      <w:r>
+        <w:rPr>
+          <w:rFonts w:ascii="Times New Roman" w:hAnsi="Times New Roman" w:cs="Times New Roman"/>
+          <w:bCs/>
+          <w:sz w:val="20"/>
+          <w:szCs w:val="28"/>
+          <w:lang w:val="en-US"/>
+        </w:rPr>
+        <w:t>order_date</w:t>
+      </w:r>
+      <w:proofErr w:type="spellEnd"/>
+      <w:r>
+        <w:rPr>
+          <w:rFonts w:ascii="Times New Roman" w:hAnsi="Times New Roman" w:cs="Times New Roman"/>
+          <w:bCs/>
+          <w:sz w:val="20"/>
+          <w:szCs w:val="28"/>
+          <w:lang w:val="en-US"/>
+        </w:rPr>
+        <w:t xml:space="preserve"> DATE</w:t>
+      </w:r>
+      <w:proofErr w:type="gramStart"/>
+      <w:r>
+        <w:rPr>
+          <w:rFonts w:ascii="Times New Roman" w:hAnsi="Times New Roman" w:cs="Times New Roman"/>
+          <w:bCs/>
+          <w:sz w:val="20"/>
+          <w:szCs w:val="28"/>
+          <w:lang w:val="en-US"/>
+        </w:rPr>
+        <w:t>;</w:t>
+      </w:r>
+      <w:proofErr w:type="gramEnd"/>
+    </w:p>
+    <w:p>
+      <w:pPr>
+        <w:ind w:left="360"/>
+        <w:rPr>
+          <w:rFonts w:ascii="Times New Roman" w:hAnsi="Times New Roman" w:cs="Times New Roman"/>
+          <w:bCs/>
+          <w:sz w:val="20"/>
+          <w:szCs w:val="28"/>
+          <w:lang w:val="en-US"/>
+        </w:rPr>
+      </w:pPr>
+      <w:r>
+        <w:rPr>
+          <w:rFonts w:ascii="Times New Roman" w:hAnsi="Times New Roman" w:cs="Times New Roman"/>
+          <w:bCs/>
+          <w:sz w:val="20"/>
+          <w:szCs w:val="28"/>
+          <w:lang w:val="en-US"/>
+        </w:rPr>
+        <w:t xml:space="preserve">    DECLARE </w:t>
+      </w:r>
+      <w:proofErr w:type="spellStart"/>
+      <w:r>
+        <w:rPr>
+          <w:rFonts w:ascii="Times New Roman" w:hAnsi="Times New Roman" w:cs="Times New Roman"/>
+          <w:bCs/>
+          <w:sz w:val="20"/>
+          <w:szCs w:val="28"/>
+          <w:lang w:val="en-US"/>
+        </w:rPr>
+        <w:t>product_name</w:t>
+      </w:r>
+      <w:proofErr w:type="spellEnd"/>
+      <w:r>
+        <w:rPr>
+          <w:rFonts w:ascii="Times New Roman" w:hAnsi="Times New Roman" w:cs="Times New Roman"/>
+          <w:bCs/>
+          <w:sz w:val="20"/>
+          <w:szCs w:val="28"/>
+          <w:lang w:val="en-US"/>
+        </w:rPr>
+        <w:t xml:space="preserve"> </w:t>
+      </w:r>
+      <w:proofErr w:type="gramStart"/>
+      <w:r>
+        <w:rPr>
+          <w:rFonts w:ascii="Times New Roman" w:hAnsi="Times New Roman" w:cs="Times New Roman"/>
+          <w:bCs/>
+          <w:sz w:val="20"/>
+          <w:szCs w:val="28"/>
+          <w:lang w:val="en-US"/>
+        </w:rPr>
+        <w:t>VARCHAR(</w:t>
+      </w:r>
+      <w:proofErr w:type="gramEnd"/>
+      <w:r>
+        <w:rPr>
+          <w:rFonts w:ascii="Times New Roman" w:hAnsi="Times New Roman" w:cs="Times New Roman"/>
+          <w:bCs/>
+          <w:sz w:val="20"/>
+          <w:szCs w:val="28"/>
+          <w:lang w:val="en-US"/>
+        </w:rPr>
+        <w:t>255);</w:t>
+      </w:r>
+    </w:p>
+    <w:p>
+      <w:pPr>
+        <w:ind w:left="360"/>
+        <w:rPr>
+          <w:rFonts w:ascii="Times New Roman" w:hAnsi="Times New Roman" w:cs="Times New Roman"/>
+          <w:bCs/>
+          <w:sz w:val="20"/>
+          <w:szCs w:val="28"/>
+        </w:rPr>
+      </w:pPr>
+      <w:r>
+        <w:rPr>
+          <w:rFonts w:ascii="Times New Roman" w:hAnsi="Times New Roman" w:cs="Times New Roman"/>
+          <w:bCs/>
+          <w:sz w:val="20"/>
+          <w:szCs w:val="28"/>
+          <w:lang w:val="en-US"/>
+        </w:rPr>
+        <w:t xml:space="preserve">    </w:t>
+      </w:r>
+      <w:r>
+        <w:rPr>
+          <w:rFonts w:ascii="Times New Roman" w:hAnsi="Times New Roman" w:cs="Times New Roman"/>
+          <w:bCs/>
+          <w:sz w:val="20"/>
+          <w:szCs w:val="28"/>
+        </w:rPr>
+        <w:t xml:space="preserve">DECLARE </w:t>
+      </w:r>
+      <w:proofErr w:type="spellStart"/>
+      <w:r>
+        <w:rPr>
+          <w:rFonts w:ascii="Times New Roman" w:hAnsi="Times New Roman" w:cs="Times New Roman"/>
+          <w:bCs/>
+          <w:sz w:val="20"/>
+          <w:szCs w:val="28"/>
+        </w:rPr>
+        <w:t>product_price</w:t>
+      </w:r>
+      <w:proofErr w:type="spellEnd"/>
+      <w:r>
+        <w:rPr>
+          <w:rFonts w:ascii="Times New Roman" w:hAnsi="Times New Roman" w:cs="Times New Roman"/>
+          <w:bCs/>
+          <w:sz w:val="20"/>
+          <w:szCs w:val="28"/>
+        </w:rPr>
+        <w:t xml:space="preserve"> DECIMAL(10,2);</w:t>
+      </w:r>
+    </w:p>
+    <w:p>
+      <w:pPr>
+        <w:ind w:left="360"/>
+        <w:rPr>
+          <w:rFonts w:ascii="Times New Roman" w:hAnsi="Times New Roman" w:cs="Times New Roman"/>
+          <w:bCs/>
+          <w:sz w:val="20"/>
+          <w:szCs w:val="28"/>
+        </w:rPr>
+      </w:pPr>
+    </w:p>
+    <w:p>
+      <w:pPr>
+        <w:ind w:left="360"/>
+        <w:rPr>
+          <w:rFonts w:ascii="Times New Roman" w:hAnsi="Times New Roman" w:cs="Times New Roman"/>
+          <w:bCs/>
+          <w:sz w:val="20"/>
+          <w:szCs w:val="28"/>
+        </w:rPr>
+      </w:pPr>
+      <w:r>
+        <w:rPr>
+          <w:rFonts w:ascii="Times New Roman" w:hAnsi="Times New Roman" w:cs="Times New Roman"/>
+          <w:bCs/>
+          <w:sz w:val="20"/>
+          <w:szCs w:val="28"/>
+        </w:rPr>
+        <w:t xml:space="preserve">    -- Объявление курсора (должно идти до объявлений обработчиков)</w:t>
+      </w:r>
+    </w:p>
+    <w:p>
+      <w:pPr>
+        <w:ind w:left="360"/>
+        <w:rPr>
+          <w:rFonts w:ascii="Times New Roman" w:hAnsi="Times New Roman" w:cs="Times New Roman"/>
+          <w:bCs/>
+          <w:sz w:val="20"/>
+          <w:szCs w:val="28"/>
+          <w:lang w:val="en-US"/>
+        </w:rPr>
+      </w:pPr>
+      <w:r>
+        <w:rPr>
+          <w:rFonts w:ascii="Times New Roman" w:hAnsi="Times New Roman" w:cs="Times New Roman"/>
+          <w:bCs/>
+          <w:sz w:val="20"/>
+          <w:szCs w:val="28"/>
+        </w:rPr>
         <w:lastRenderedPageBreak/>
-        <w:t xml:space="preserve">DROP TEMPORARY TABLE IF EXISTS </w:t>
-      </w:r>
-      <w:proofErr w:type="spellStart"/>
-      <w:r>
-        <w:rPr>
-          <w:rFonts w:ascii="Times New Roman" w:hAnsi="Times New Roman" w:cs="Times New Roman"/>
-          <w:bCs/>
-          <w:sz w:val="20"/>
-          <w:szCs w:val="28"/>
-          <w:lang w:val="en-US"/>
-        </w:rPr>
-        <w:t>ExpensiveProducts</w:t>
-      </w:r>
-      <w:proofErr w:type="spellEnd"/>
+        <w:t xml:space="preserve">    </w:t>
+      </w:r>
+      <w:r>
+        <w:rPr>
+          <w:rFonts w:ascii="Times New Roman" w:hAnsi="Times New Roman" w:cs="Times New Roman"/>
+          <w:bCs/>
+          <w:sz w:val="20"/>
+          <w:szCs w:val="28"/>
+          <w:lang w:val="en-US"/>
+        </w:rPr>
+        <w:t xml:space="preserve">DECLARE </w:t>
+      </w:r>
+      <w:proofErr w:type="spellStart"/>
+      <w:r>
+        <w:rPr>
+          <w:rFonts w:ascii="Times New Roman" w:hAnsi="Times New Roman" w:cs="Times New Roman"/>
+          <w:bCs/>
+          <w:sz w:val="20"/>
+          <w:szCs w:val="28"/>
+          <w:lang w:val="en-US"/>
+        </w:rPr>
+        <w:t>order_cursor</w:t>
+      </w:r>
+      <w:proofErr w:type="spellEnd"/>
+      <w:r>
+        <w:rPr>
+          <w:rFonts w:ascii="Times New Roman" w:hAnsi="Times New Roman" w:cs="Times New Roman"/>
+          <w:bCs/>
+          <w:sz w:val="20"/>
+          <w:szCs w:val="28"/>
+          <w:lang w:val="en-US"/>
+        </w:rPr>
+        <w:t xml:space="preserve"> CURSOR FOR </w:t>
+      </w:r>
+    </w:p>
+    <w:p>
+      <w:pPr>
+        <w:ind w:left="360"/>
+        <w:rPr>
+          <w:rFonts w:ascii="Times New Roman" w:hAnsi="Times New Roman" w:cs="Times New Roman"/>
+          <w:bCs/>
+          <w:sz w:val="20"/>
+          <w:szCs w:val="28"/>
+          <w:lang w:val="en-US"/>
+        </w:rPr>
+      </w:pPr>
+      <w:r>
+        <w:rPr>
+          <w:rFonts w:ascii="Times New Roman" w:hAnsi="Times New Roman" w:cs="Times New Roman"/>
+          <w:bCs/>
+          <w:sz w:val="20"/>
+          <w:szCs w:val="28"/>
+          <w:lang w:val="en-US"/>
+        </w:rPr>
+        <w:t xml:space="preserve">        SELECT </w:t>
+      </w:r>
+      <w:proofErr w:type="spellStart"/>
+      <w:r>
+        <w:rPr>
+          <w:rFonts w:ascii="Times New Roman" w:hAnsi="Times New Roman" w:cs="Times New Roman"/>
+          <w:bCs/>
+          <w:sz w:val="20"/>
+          <w:szCs w:val="28"/>
+          <w:lang w:val="en-US"/>
+        </w:rPr>
+        <w:t>o.order_ID</w:t>
+      </w:r>
+      <w:proofErr w:type="spellEnd"/>
+      <w:r>
+        <w:rPr>
+          <w:rFonts w:ascii="Times New Roman" w:hAnsi="Times New Roman" w:cs="Times New Roman"/>
+          <w:bCs/>
+          <w:sz w:val="20"/>
+          <w:szCs w:val="28"/>
+          <w:lang w:val="en-US"/>
+        </w:rPr>
+        <w:t xml:space="preserve">, </w:t>
+      </w:r>
+      <w:proofErr w:type="spellStart"/>
+      <w:r>
+        <w:rPr>
+          <w:rFonts w:ascii="Times New Roman" w:hAnsi="Times New Roman" w:cs="Times New Roman"/>
+          <w:bCs/>
+          <w:sz w:val="20"/>
+          <w:szCs w:val="28"/>
+          <w:lang w:val="en-US"/>
+        </w:rPr>
+        <w:t>o.order_quantity</w:t>
+      </w:r>
+      <w:proofErr w:type="spellEnd"/>
+      <w:r>
+        <w:rPr>
+          <w:rFonts w:ascii="Times New Roman" w:hAnsi="Times New Roman" w:cs="Times New Roman"/>
+          <w:bCs/>
+          <w:sz w:val="20"/>
+          <w:szCs w:val="28"/>
+          <w:lang w:val="en-US"/>
+        </w:rPr>
+        <w:t xml:space="preserve">, </w:t>
+      </w:r>
+      <w:proofErr w:type="spellStart"/>
+      <w:r>
+        <w:rPr>
+          <w:rFonts w:ascii="Times New Roman" w:hAnsi="Times New Roman" w:cs="Times New Roman"/>
+          <w:bCs/>
+          <w:sz w:val="20"/>
+          <w:szCs w:val="28"/>
+          <w:lang w:val="en-US"/>
+        </w:rPr>
+        <w:t>o.order_date</w:t>
+      </w:r>
+      <w:proofErr w:type="spellEnd"/>
+      <w:r>
+        <w:rPr>
+          <w:rFonts w:ascii="Times New Roman" w:hAnsi="Times New Roman" w:cs="Times New Roman"/>
+          <w:bCs/>
+          <w:sz w:val="20"/>
+          <w:szCs w:val="28"/>
+          <w:lang w:val="en-US"/>
+        </w:rPr>
+        <w:t xml:space="preserve">, </w:t>
+      </w:r>
+      <w:proofErr w:type="spellStart"/>
+      <w:r>
+        <w:rPr>
+          <w:rFonts w:ascii="Times New Roman" w:hAnsi="Times New Roman" w:cs="Times New Roman"/>
+          <w:bCs/>
+          <w:sz w:val="20"/>
+          <w:szCs w:val="28"/>
+          <w:lang w:val="en-US"/>
+        </w:rPr>
+        <w:t>p.p_name</w:t>
+      </w:r>
+      <w:proofErr w:type="spellEnd"/>
+      <w:r>
+        <w:rPr>
+          <w:rFonts w:ascii="Times New Roman" w:hAnsi="Times New Roman" w:cs="Times New Roman"/>
+          <w:bCs/>
+          <w:sz w:val="20"/>
+          <w:szCs w:val="28"/>
+          <w:lang w:val="en-US"/>
+        </w:rPr>
+        <w:t xml:space="preserve">, </w:t>
+      </w:r>
+      <w:proofErr w:type="spellStart"/>
+      <w:r>
+        <w:rPr>
+          <w:rFonts w:ascii="Times New Roman" w:hAnsi="Times New Roman" w:cs="Times New Roman"/>
+          <w:bCs/>
+          <w:sz w:val="20"/>
+          <w:szCs w:val="28"/>
+          <w:lang w:val="en-US"/>
+        </w:rPr>
+        <w:t>p.p_price</w:t>
+      </w:r>
+      <w:proofErr w:type="spellEnd"/>
+      <w:r>
+        <w:rPr>
+          <w:rFonts w:ascii="Times New Roman" w:hAnsi="Times New Roman" w:cs="Times New Roman"/>
+          <w:bCs/>
+          <w:sz w:val="20"/>
+          <w:szCs w:val="28"/>
+          <w:lang w:val="en-US"/>
+        </w:rPr>
+        <w:t xml:space="preserve"> </w:t>
+      </w:r>
+    </w:p>
+    <w:p>
+      <w:pPr>
+        <w:ind w:left="360"/>
+        <w:rPr>
+          <w:rFonts w:ascii="Times New Roman" w:hAnsi="Times New Roman" w:cs="Times New Roman"/>
+          <w:bCs/>
+          <w:sz w:val="20"/>
+          <w:szCs w:val="28"/>
+          <w:lang w:val="en-US"/>
+        </w:rPr>
+      </w:pPr>
+      <w:r>
+        <w:rPr>
+          <w:rFonts w:ascii="Times New Roman" w:hAnsi="Times New Roman" w:cs="Times New Roman"/>
+          <w:bCs/>
+          <w:sz w:val="20"/>
+          <w:szCs w:val="28"/>
+          <w:lang w:val="en-US"/>
+        </w:rPr>
+        <w:t xml:space="preserve">        FROM orders o</w:t>
+      </w:r>
+    </w:p>
+    <w:p>
+      <w:pPr>
+        <w:ind w:left="360"/>
+        <w:rPr>
+          <w:rFonts w:ascii="Times New Roman" w:hAnsi="Times New Roman" w:cs="Times New Roman"/>
+          <w:bCs/>
+          <w:sz w:val="20"/>
+          <w:szCs w:val="28"/>
+          <w:lang w:val="en-US"/>
+        </w:rPr>
+      </w:pPr>
+      <w:r>
+        <w:rPr>
+          <w:rFonts w:ascii="Times New Roman" w:hAnsi="Times New Roman" w:cs="Times New Roman"/>
+          <w:bCs/>
+          <w:sz w:val="20"/>
+          <w:szCs w:val="28"/>
+          <w:lang w:val="en-US"/>
+        </w:rPr>
+        <w:t xml:space="preserve">        JOIN products p ON </w:t>
+      </w:r>
+      <w:proofErr w:type="spellStart"/>
+      <w:r>
+        <w:rPr>
+          <w:rFonts w:ascii="Times New Roman" w:hAnsi="Times New Roman" w:cs="Times New Roman"/>
+          <w:bCs/>
+          <w:sz w:val="20"/>
+          <w:szCs w:val="28"/>
+          <w:lang w:val="en-US"/>
+        </w:rPr>
+        <w:t>o.order_product_ID</w:t>
+      </w:r>
+      <w:proofErr w:type="spellEnd"/>
+      <w:r>
+        <w:rPr>
+          <w:rFonts w:ascii="Times New Roman" w:hAnsi="Times New Roman" w:cs="Times New Roman"/>
+          <w:bCs/>
+          <w:sz w:val="20"/>
+          <w:szCs w:val="28"/>
+          <w:lang w:val="en-US"/>
+        </w:rPr>
+        <w:t xml:space="preserve"> = </w:t>
+      </w:r>
+      <w:proofErr w:type="spellStart"/>
+      <w:r>
+        <w:rPr>
+          <w:rFonts w:ascii="Times New Roman" w:hAnsi="Times New Roman" w:cs="Times New Roman"/>
+          <w:bCs/>
+          <w:sz w:val="20"/>
+          <w:szCs w:val="28"/>
+          <w:lang w:val="en-US"/>
+        </w:rPr>
+        <w:t>p.product_ID</w:t>
+      </w:r>
+      <w:proofErr w:type="spellEnd"/>
+    </w:p>
+    <w:p>
+      <w:pPr>
+        <w:ind w:left="360"/>
+        <w:rPr>
+          <w:rFonts w:ascii="Times New Roman" w:hAnsi="Times New Roman" w:cs="Times New Roman"/>
+          <w:bCs/>
+          <w:sz w:val="20"/>
+          <w:szCs w:val="28"/>
+          <w:lang w:val="en-US"/>
+        </w:rPr>
+      </w:pPr>
+      <w:r>
+        <w:rPr>
+          <w:rFonts w:ascii="Times New Roman" w:hAnsi="Times New Roman" w:cs="Times New Roman"/>
+          <w:bCs/>
+          <w:sz w:val="20"/>
+          <w:szCs w:val="28"/>
+          <w:lang w:val="en-US"/>
+        </w:rPr>
+        <w:t xml:space="preserve">        WHERE </w:t>
+      </w:r>
+      <w:proofErr w:type="spellStart"/>
+      <w:r>
+        <w:rPr>
+          <w:rFonts w:ascii="Times New Roman" w:hAnsi="Times New Roman" w:cs="Times New Roman"/>
+          <w:bCs/>
+          <w:sz w:val="20"/>
+          <w:szCs w:val="28"/>
+          <w:lang w:val="en-US"/>
+        </w:rPr>
+        <w:t>o.order_customer_ID</w:t>
+      </w:r>
+      <w:proofErr w:type="spellEnd"/>
+      <w:r>
+        <w:rPr>
+          <w:rFonts w:ascii="Times New Roman" w:hAnsi="Times New Roman" w:cs="Times New Roman"/>
+          <w:bCs/>
+          <w:sz w:val="20"/>
+          <w:szCs w:val="28"/>
+          <w:lang w:val="en-US"/>
+        </w:rPr>
+        <w:t xml:space="preserve"> = </w:t>
+      </w:r>
+      <w:proofErr w:type="spellStart"/>
+      <w:r>
+        <w:rPr>
+          <w:rFonts w:ascii="Times New Roman" w:hAnsi="Times New Roman" w:cs="Times New Roman"/>
+          <w:bCs/>
+          <w:sz w:val="20"/>
+          <w:szCs w:val="28"/>
+          <w:lang w:val="en-US"/>
+        </w:rPr>
+        <w:t>customerID</w:t>
+      </w:r>
+      <w:proofErr w:type="spellEnd"/>
+      <w:r>
+        <w:rPr>
+          <w:rFonts w:ascii="Times New Roman" w:hAnsi="Times New Roman" w:cs="Times New Roman"/>
+          <w:bCs/>
+          <w:sz w:val="20"/>
+          <w:szCs w:val="28"/>
+          <w:lang w:val="en-US"/>
+        </w:rPr>
+        <w:t>;</w:t>
+      </w:r>
+    </w:p>
+    <w:p>
+      <w:pPr>
+        <w:ind w:left="360"/>
+        <w:rPr>
+          <w:rFonts w:ascii="Times New Roman" w:hAnsi="Times New Roman" w:cs="Times New Roman"/>
+          <w:bCs/>
+          <w:sz w:val="20"/>
+          <w:szCs w:val="28"/>
+          <w:lang w:val="en-US"/>
+        </w:rPr>
+      </w:pPr>
+    </w:p>
+    <w:p>
+      <w:pPr>
+        <w:ind w:left="360"/>
+        <w:rPr>
+          <w:rFonts w:ascii="Times New Roman" w:hAnsi="Times New Roman" w:cs="Times New Roman"/>
+          <w:bCs/>
+          <w:sz w:val="20"/>
+          <w:szCs w:val="28"/>
+          <w:lang w:val="en-US"/>
+        </w:rPr>
+      </w:pPr>
+      <w:r>
+        <w:rPr>
+          <w:rFonts w:ascii="Times New Roman" w:hAnsi="Times New Roman" w:cs="Times New Roman"/>
+          <w:bCs/>
+          <w:sz w:val="20"/>
+          <w:szCs w:val="28"/>
+          <w:lang w:val="en-US"/>
+        </w:rPr>
+        <w:t xml:space="preserve">    -- </w:t>
+      </w:r>
+      <w:r>
+        <w:rPr>
+          <w:rFonts w:ascii="Times New Roman" w:hAnsi="Times New Roman" w:cs="Times New Roman"/>
+          <w:bCs/>
+          <w:sz w:val="20"/>
+          <w:szCs w:val="28"/>
+        </w:rPr>
+        <w:t>Объявление</w:t>
+      </w:r>
+      <w:r>
+        <w:rPr>
+          <w:rFonts w:ascii="Times New Roman" w:hAnsi="Times New Roman" w:cs="Times New Roman"/>
+          <w:bCs/>
+          <w:sz w:val="20"/>
+          <w:szCs w:val="28"/>
+          <w:lang w:val="en-US"/>
+        </w:rPr>
+        <w:t xml:space="preserve"> </w:t>
+      </w:r>
+      <w:r>
+        <w:rPr>
+          <w:rFonts w:ascii="Times New Roman" w:hAnsi="Times New Roman" w:cs="Times New Roman"/>
+          <w:bCs/>
+          <w:sz w:val="20"/>
+          <w:szCs w:val="28"/>
+        </w:rPr>
+        <w:t>обработчиков</w:t>
+      </w:r>
+    </w:p>
+    <w:p>
+      <w:pPr>
+        <w:ind w:left="360"/>
+        <w:rPr>
+          <w:rFonts w:ascii="Times New Roman" w:hAnsi="Times New Roman" w:cs="Times New Roman"/>
+          <w:bCs/>
+          <w:sz w:val="20"/>
+          <w:szCs w:val="28"/>
+          <w:lang w:val="en-US"/>
+        </w:rPr>
+      </w:pPr>
+      <w:r>
+        <w:rPr>
+          <w:rFonts w:ascii="Times New Roman" w:hAnsi="Times New Roman" w:cs="Times New Roman"/>
+          <w:bCs/>
+          <w:sz w:val="20"/>
+          <w:szCs w:val="28"/>
+          <w:lang w:val="en-US"/>
+        </w:rPr>
+        <w:t xml:space="preserve">    DECLARE CONTINUE HANDLER FOR NOT FOUND SET done = TRUE;</w:t>
+      </w:r>
+    </w:p>
+    <w:p>
+      <w:pPr>
+        <w:ind w:left="360"/>
+        <w:rPr>
+          <w:rFonts w:ascii="Times New Roman" w:hAnsi="Times New Roman" w:cs="Times New Roman"/>
+          <w:bCs/>
+          <w:sz w:val="20"/>
+          <w:szCs w:val="28"/>
+          <w:lang w:val="en-US"/>
+        </w:rPr>
+      </w:pPr>
+      <w:r>
+        <w:rPr>
+          <w:rFonts w:ascii="Times New Roman" w:hAnsi="Times New Roman" w:cs="Times New Roman"/>
+          <w:bCs/>
+          <w:sz w:val="20"/>
+          <w:szCs w:val="28"/>
+          <w:lang w:val="en-US"/>
+        </w:rPr>
+        <w:t xml:space="preserve">    DECLARE EXIT HANDLER FOR SQLEXCEPTION </w:t>
+      </w:r>
+    </w:p>
+    <w:p>
+      <w:pPr>
+        <w:ind w:left="360"/>
+        <w:rPr>
+          <w:rFonts w:ascii="Times New Roman" w:hAnsi="Times New Roman" w:cs="Times New Roman"/>
+          <w:bCs/>
+          <w:sz w:val="20"/>
+          <w:szCs w:val="28"/>
+          <w:lang w:val="en-US"/>
+        </w:rPr>
+      </w:pPr>
+      <w:r>
+        <w:rPr>
+          <w:rFonts w:ascii="Times New Roman" w:hAnsi="Times New Roman" w:cs="Times New Roman"/>
+          <w:bCs/>
+          <w:sz w:val="20"/>
+          <w:szCs w:val="28"/>
+          <w:lang w:val="en-US"/>
+        </w:rPr>
+        <w:t xml:space="preserve">    BEGIN</w:t>
+      </w:r>
+    </w:p>
+    <w:p>
+      <w:pPr>
+        <w:ind w:left="360"/>
+        <w:rPr>
+          <w:rFonts w:ascii="Times New Roman" w:hAnsi="Times New Roman" w:cs="Times New Roman"/>
+          <w:bCs/>
+          <w:sz w:val="20"/>
+          <w:szCs w:val="28"/>
+        </w:rPr>
+      </w:pPr>
+      <w:r>
+        <w:rPr>
+          <w:rFonts w:ascii="Times New Roman" w:hAnsi="Times New Roman" w:cs="Times New Roman"/>
+          <w:bCs/>
+          <w:sz w:val="20"/>
+          <w:szCs w:val="28"/>
+          <w:lang w:val="en-US"/>
+        </w:rPr>
+        <w:t xml:space="preserve">        </w:t>
+      </w:r>
+      <w:r>
+        <w:rPr>
+          <w:rFonts w:ascii="Times New Roman" w:hAnsi="Times New Roman" w:cs="Times New Roman"/>
+          <w:bCs/>
+          <w:sz w:val="20"/>
+          <w:szCs w:val="28"/>
+        </w:rPr>
+        <w:t>ROLLBACK;</w:t>
+      </w:r>
+    </w:p>
+    <w:p>
+      <w:pPr>
+        <w:ind w:left="360"/>
+        <w:rPr>
+          <w:rFonts w:ascii="Times New Roman" w:hAnsi="Times New Roman" w:cs="Times New Roman"/>
+          <w:bCs/>
+          <w:sz w:val="20"/>
+          <w:szCs w:val="28"/>
+        </w:rPr>
+      </w:pPr>
+      <w:r>
+        <w:rPr>
+          <w:rFonts w:ascii="Times New Roman" w:hAnsi="Times New Roman" w:cs="Times New Roman"/>
+          <w:bCs/>
+          <w:sz w:val="20"/>
+          <w:szCs w:val="28"/>
+        </w:rPr>
+        <w:t xml:space="preserve">        SELECT 'Ошибка при выполнении процедуры' AS </w:t>
+      </w:r>
+      <w:proofErr w:type="spellStart"/>
+      <w:r>
+        <w:rPr>
+          <w:rFonts w:ascii="Times New Roman" w:hAnsi="Times New Roman" w:cs="Times New Roman"/>
+          <w:bCs/>
+          <w:sz w:val="20"/>
+          <w:szCs w:val="28"/>
+        </w:rPr>
+        <w:t>ErrorMessage</w:t>
+      </w:r>
+      <w:proofErr w:type="spellEnd"/>
+      <w:r>
+        <w:rPr>
+          <w:rFonts w:ascii="Times New Roman" w:hAnsi="Times New Roman" w:cs="Times New Roman"/>
+          <w:bCs/>
+          <w:sz w:val="20"/>
+          <w:szCs w:val="28"/>
+        </w:rPr>
+        <w:t>;</w:t>
+      </w:r>
+    </w:p>
+    <w:p>
+      <w:pPr>
+        <w:ind w:left="360"/>
+        <w:rPr>
+          <w:rFonts w:ascii="Times New Roman" w:hAnsi="Times New Roman" w:cs="Times New Roman"/>
+          <w:bCs/>
+          <w:sz w:val="20"/>
+          <w:szCs w:val="28"/>
+        </w:rPr>
+      </w:pPr>
+      <w:r>
+        <w:rPr>
+          <w:rFonts w:ascii="Times New Roman" w:hAnsi="Times New Roman" w:cs="Times New Roman"/>
+          <w:bCs/>
+          <w:sz w:val="20"/>
+          <w:szCs w:val="28"/>
+        </w:rPr>
+        <w:t xml:space="preserve">    END;</w:t>
+      </w:r>
+    </w:p>
+    <w:p>
+      <w:pPr>
+        <w:ind w:left="360"/>
+        <w:rPr>
+          <w:rFonts w:ascii="Times New Roman" w:hAnsi="Times New Roman" w:cs="Times New Roman"/>
+          <w:bCs/>
+          <w:sz w:val="20"/>
+          <w:szCs w:val="28"/>
+        </w:rPr>
+      </w:pPr>
+    </w:p>
+    <w:p>
+      <w:pPr>
+        <w:ind w:left="360"/>
+        <w:rPr>
+          <w:rFonts w:ascii="Times New Roman" w:hAnsi="Times New Roman" w:cs="Times New Roman"/>
+          <w:bCs/>
+          <w:sz w:val="20"/>
+          <w:szCs w:val="28"/>
+        </w:rPr>
+      </w:pPr>
+      <w:r>
+        <w:rPr>
+          <w:rFonts w:ascii="Times New Roman" w:hAnsi="Times New Roman" w:cs="Times New Roman"/>
+          <w:bCs/>
+          <w:sz w:val="20"/>
+          <w:szCs w:val="28"/>
+        </w:rPr>
+        <w:t xml:space="preserve">    -- Подсчет количества заказов клиента</w:t>
+      </w:r>
+    </w:p>
+    <w:p>
+      <w:pPr>
+        <w:ind w:left="360"/>
+        <w:rPr>
+          <w:rFonts w:ascii="Times New Roman" w:hAnsi="Times New Roman" w:cs="Times New Roman"/>
+          <w:bCs/>
+          <w:sz w:val="20"/>
+          <w:szCs w:val="28"/>
+          <w:lang w:val="en-US"/>
+        </w:rPr>
+      </w:pPr>
+      <w:r>
+        <w:rPr>
+          <w:rFonts w:ascii="Times New Roman" w:hAnsi="Times New Roman" w:cs="Times New Roman"/>
+          <w:bCs/>
+          <w:sz w:val="20"/>
+          <w:szCs w:val="28"/>
+        </w:rPr>
+        <w:t xml:space="preserve">    </w:t>
+      </w:r>
+      <w:r>
+        <w:rPr>
+          <w:rFonts w:ascii="Times New Roman" w:hAnsi="Times New Roman" w:cs="Times New Roman"/>
+          <w:bCs/>
+          <w:sz w:val="20"/>
+          <w:szCs w:val="28"/>
+          <w:lang w:val="en-US"/>
+        </w:rPr>
+        <w:t xml:space="preserve">SELECT </w:t>
+      </w:r>
       <w:proofErr w:type="gramStart"/>
       <w:r>
         <w:rPr>
@@ -6675,8 +8305,480 @@
           <w:szCs w:val="28"/>
           <w:lang w:val="en-US"/>
         </w:rPr>
+        <w:t>COUNT(</w:t>
+      </w:r>
+      <w:proofErr w:type="gramEnd"/>
+      <w:r>
+        <w:rPr>
+          <w:rFonts w:ascii="Times New Roman" w:hAnsi="Times New Roman" w:cs="Times New Roman"/>
+          <w:bCs/>
+          <w:sz w:val="20"/>
+          <w:szCs w:val="28"/>
+          <w:lang w:val="en-US"/>
+        </w:rPr>
+        <w:t xml:space="preserve">*) INTO </w:t>
+      </w:r>
+      <w:proofErr w:type="spellStart"/>
+      <w:r>
+        <w:rPr>
+          <w:rFonts w:ascii="Times New Roman" w:hAnsi="Times New Roman" w:cs="Times New Roman"/>
+          <w:bCs/>
+          <w:sz w:val="20"/>
+          <w:szCs w:val="28"/>
+          <w:lang w:val="en-US"/>
+        </w:rPr>
+        <w:t>total_orders</w:t>
+      </w:r>
+      <w:proofErr w:type="spellEnd"/>
+      <w:r>
+        <w:rPr>
+          <w:rFonts w:ascii="Times New Roman" w:hAnsi="Times New Roman" w:cs="Times New Roman"/>
+          <w:bCs/>
+          <w:sz w:val="20"/>
+          <w:szCs w:val="28"/>
+          <w:lang w:val="en-US"/>
+        </w:rPr>
+        <w:t xml:space="preserve"> FROM orders WHERE </w:t>
+      </w:r>
+      <w:proofErr w:type="spellStart"/>
+      <w:r>
+        <w:rPr>
+          <w:rFonts w:ascii="Times New Roman" w:hAnsi="Times New Roman" w:cs="Times New Roman"/>
+          <w:bCs/>
+          <w:sz w:val="20"/>
+          <w:szCs w:val="28"/>
+          <w:lang w:val="en-US"/>
+        </w:rPr>
+        <w:t>order_customer_ID</w:t>
+      </w:r>
+      <w:proofErr w:type="spellEnd"/>
+      <w:r>
+        <w:rPr>
+          <w:rFonts w:ascii="Times New Roman" w:hAnsi="Times New Roman" w:cs="Times New Roman"/>
+          <w:bCs/>
+          <w:sz w:val="20"/>
+          <w:szCs w:val="28"/>
+          <w:lang w:val="en-US"/>
+        </w:rPr>
+        <w:t xml:space="preserve"> = </w:t>
+      </w:r>
+      <w:proofErr w:type="spellStart"/>
+      <w:r>
+        <w:rPr>
+          <w:rFonts w:ascii="Times New Roman" w:hAnsi="Times New Roman" w:cs="Times New Roman"/>
+          <w:bCs/>
+          <w:sz w:val="20"/>
+          <w:szCs w:val="28"/>
+          <w:lang w:val="en-US"/>
+        </w:rPr>
+        <w:t>customerID</w:t>
+      </w:r>
+      <w:proofErr w:type="spellEnd"/>
+      <w:r>
+        <w:rPr>
+          <w:rFonts w:ascii="Times New Roman" w:hAnsi="Times New Roman" w:cs="Times New Roman"/>
+          <w:bCs/>
+          <w:sz w:val="20"/>
+          <w:szCs w:val="28"/>
+          <w:lang w:val="en-US"/>
+        </w:rPr>
         <w:t>;</w:t>
       </w:r>
+    </w:p>
+    <w:p>
+      <w:pPr>
+        <w:ind w:left="360"/>
+        <w:rPr>
+          <w:rFonts w:ascii="Times New Roman" w:hAnsi="Times New Roman" w:cs="Times New Roman"/>
+          <w:bCs/>
+          <w:sz w:val="20"/>
+          <w:szCs w:val="28"/>
+          <w:lang w:val="en-US"/>
+        </w:rPr>
+      </w:pPr>
+      <w:r>
+        <w:rPr>
+          <w:rFonts w:ascii="Times New Roman" w:hAnsi="Times New Roman" w:cs="Times New Roman"/>
+          <w:bCs/>
+          <w:sz w:val="20"/>
+          <w:szCs w:val="28"/>
+          <w:lang w:val="en-US"/>
+        </w:rPr>
+        <w:t xml:space="preserve">    </w:t>
+      </w:r>
+    </w:p>
+    <w:p>
+      <w:pPr>
+        <w:ind w:left="360"/>
+        <w:rPr>
+          <w:rFonts w:ascii="Times New Roman" w:hAnsi="Times New Roman" w:cs="Times New Roman"/>
+          <w:bCs/>
+          <w:sz w:val="20"/>
+          <w:szCs w:val="28"/>
+        </w:rPr>
+      </w:pPr>
+      <w:r>
+        <w:rPr>
+          <w:rFonts w:ascii="Times New Roman" w:hAnsi="Times New Roman" w:cs="Times New Roman"/>
+          <w:bCs/>
+          <w:sz w:val="20"/>
+          <w:szCs w:val="28"/>
+          <w:lang w:val="en-US"/>
+        </w:rPr>
+        <w:t xml:space="preserve">    </w:t>
+      </w:r>
+      <w:r>
+        <w:rPr>
+          <w:rFonts w:ascii="Times New Roman" w:hAnsi="Times New Roman" w:cs="Times New Roman"/>
+          <w:bCs/>
+          <w:sz w:val="20"/>
+          <w:szCs w:val="28"/>
+        </w:rPr>
+        <w:t>-- Управление потоком данных с IF</w:t>
+      </w:r>
+    </w:p>
+    <w:p>
+      <w:pPr>
+        <w:ind w:left="360"/>
+        <w:rPr>
+          <w:rFonts w:ascii="Times New Roman" w:hAnsi="Times New Roman" w:cs="Times New Roman"/>
+          <w:bCs/>
+          <w:sz w:val="20"/>
+          <w:szCs w:val="28"/>
+        </w:rPr>
+      </w:pPr>
+      <w:r>
+        <w:rPr>
+          <w:rFonts w:ascii="Times New Roman" w:hAnsi="Times New Roman" w:cs="Times New Roman"/>
+          <w:bCs/>
+          <w:sz w:val="20"/>
+          <w:szCs w:val="28"/>
+        </w:rPr>
+        <w:t xml:space="preserve">    IF </w:t>
+      </w:r>
+      <w:proofErr w:type="spellStart"/>
+      <w:r>
+        <w:rPr>
+          <w:rFonts w:ascii="Times New Roman" w:hAnsi="Times New Roman" w:cs="Times New Roman"/>
+          <w:bCs/>
+          <w:sz w:val="20"/>
+          <w:szCs w:val="28"/>
+        </w:rPr>
+        <w:t>total_orders</w:t>
+      </w:r>
+      <w:proofErr w:type="spellEnd"/>
+      <w:r>
+        <w:rPr>
+          <w:rFonts w:ascii="Times New Roman" w:hAnsi="Times New Roman" w:cs="Times New Roman"/>
+          <w:bCs/>
+          <w:sz w:val="20"/>
+          <w:szCs w:val="28"/>
+        </w:rPr>
+        <w:t xml:space="preserve"> = 0 THEN</w:t>
+      </w:r>
+    </w:p>
+    <w:p>
+      <w:pPr>
+        <w:ind w:left="360"/>
+        <w:rPr>
+          <w:rFonts w:ascii="Times New Roman" w:hAnsi="Times New Roman" w:cs="Times New Roman"/>
+          <w:bCs/>
+          <w:sz w:val="20"/>
+          <w:szCs w:val="28"/>
+        </w:rPr>
+      </w:pPr>
+      <w:r>
+        <w:rPr>
+          <w:rFonts w:ascii="Times New Roman" w:hAnsi="Times New Roman" w:cs="Times New Roman"/>
+          <w:bCs/>
+          <w:sz w:val="20"/>
+          <w:szCs w:val="28"/>
+        </w:rPr>
+        <w:t xml:space="preserve">        SET </w:t>
+      </w:r>
+      <w:proofErr w:type="spellStart"/>
+      <w:r>
+        <w:rPr>
+          <w:rFonts w:ascii="Times New Roman" w:hAnsi="Times New Roman" w:cs="Times New Roman"/>
+          <w:bCs/>
+          <w:sz w:val="20"/>
+          <w:szCs w:val="28"/>
+        </w:rPr>
+        <w:t>message</w:t>
+      </w:r>
+      <w:proofErr w:type="spellEnd"/>
+      <w:r>
+        <w:rPr>
+          <w:rFonts w:ascii="Times New Roman" w:hAnsi="Times New Roman" w:cs="Times New Roman"/>
+          <w:bCs/>
+          <w:sz w:val="20"/>
+          <w:szCs w:val="28"/>
+        </w:rPr>
+        <w:t xml:space="preserve"> = 'У клиента нет заказов';</w:t>
+      </w:r>
+    </w:p>
+    <w:p>
+      <w:pPr>
+        <w:ind w:left="360"/>
+        <w:rPr>
+          <w:rFonts w:ascii="Times New Roman" w:hAnsi="Times New Roman" w:cs="Times New Roman"/>
+          <w:bCs/>
+          <w:sz w:val="20"/>
+          <w:szCs w:val="28"/>
+          <w:lang w:val="en-US"/>
+        </w:rPr>
+      </w:pPr>
+      <w:r>
+        <w:rPr>
+          <w:rFonts w:ascii="Times New Roman" w:hAnsi="Times New Roman" w:cs="Times New Roman"/>
+          <w:bCs/>
+          <w:sz w:val="20"/>
+          <w:szCs w:val="28"/>
+        </w:rPr>
+        <w:t xml:space="preserve">    </w:t>
+      </w:r>
+      <w:r>
+        <w:rPr>
+          <w:rFonts w:ascii="Times New Roman" w:hAnsi="Times New Roman" w:cs="Times New Roman"/>
+          <w:bCs/>
+          <w:sz w:val="20"/>
+          <w:szCs w:val="28"/>
+          <w:lang w:val="en-US"/>
+        </w:rPr>
+        <w:t xml:space="preserve">ELSEIF </w:t>
+      </w:r>
+      <w:proofErr w:type="spellStart"/>
+      <w:r>
+        <w:rPr>
+          <w:rFonts w:ascii="Times New Roman" w:hAnsi="Times New Roman" w:cs="Times New Roman"/>
+          <w:bCs/>
+          <w:sz w:val="20"/>
+          <w:szCs w:val="28"/>
+          <w:lang w:val="en-US"/>
+        </w:rPr>
+        <w:t>total_orders</w:t>
+      </w:r>
+      <w:proofErr w:type="spellEnd"/>
+      <w:r>
+        <w:rPr>
+          <w:rFonts w:ascii="Times New Roman" w:hAnsi="Times New Roman" w:cs="Times New Roman"/>
+          <w:bCs/>
+          <w:sz w:val="20"/>
+          <w:szCs w:val="28"/>
+          <w:lang w:val="en-US"/>
+        </w:rPr>
+        <w:t xml:space="preserve"> &lt; 5 THEN</w:t>
+      </w:r>
+    </w:p>
+    <w:p>
+      <w:pPr>
+        <w:ind w:left="360"/>
+        <w:rPr>
+          <w:rFonts w:ascii="Times New Roman" w:hAnsi="Times New Roman" w:cs="Times New Roman"/>
+          <w:bCs/>
+          <w:sz w:val="20"/>
+          <w:szCs w:val="28"/>
+          <w:lang w:val="en-US"/>
+        </w:rPr>
+      </w:pPr>
+      <w:r>
+        <w:rPr>
+          <w:rFonts w:ascii="Times New Roman" w:hAnsi="Times New Roman" w:cs="Times New Roman"/>
+          <w:bCs/>
+          <w:sz w:val="20"/>
+          <w:szCs w:val="28"/>
+          <w:lang w:val="en-US"/>
+        </w:rPr>
+        <w:t xml:space="preserve">        SET message = '</w:t>
+      </w:r>
+      <w:r>
+        <w:rPr>
+          <w:rFonts w:ascii="Times New Roman" w:hAnsi="Times New Roman" w:cs="Times New Roman"/>
+          <w:bCs/>
+          <w:sz w:val="20"/>
+          <w:szCs w:val="28"/>
+        </w:rPr>
+        <w:t>У</w:t>
+      </w:r>
+      <w:r>
+        <w:rPr>
+          <w:rFonts w:ascii="Times New Roman" w:hAnsi="Times New Roman" w:cs="Times New Roman"/>
+          <w:bCs/>
+          <w:sz w:val="20"/>
+          <w:szCs w:val="28"/>
+          <w:lang w:val="en-US"/>
+        </w:rPr>
+        <w:t xml:space="preserve"> </w:t>
+      </w:r>
+      <w:r>
+        <w:rPr>
+          <w:rFonts w:ascii="Times New Roman" w:hAnsi="Times New Roman" w:cs="Times New Roman"/>
+          <w:bCs/>
+          <w:sz w:val="20"/>
+          <w:szCs w:val="28"/>
+        </w:rPr>
+        <w:t>клиента</w:t>
+      </w:r>
+      <w:r>
+        <w:rPr>
+          <w:rFonts w:ascii="Times New Roman" w:hAnsi="Times New Roman" w:cs="Times New Roman"/>
+          <w:bCs/>
+          <w:sz w:val="20"/>
+          <w:szCs w:val="28"/>
+          <w:lang w:val="en-US"/>
+        </w:rPr>
+        <w:t xml:space="preserve"> </w:t>
+      </w:r>
+      <w:r>
+        <w:rPr>
+          <w:rFonts w:ascii="Times New Roman" w:hAnsi="Times New Roman" w:cs="Times New Roman"/>
+          <w:bCs/>
+          <w:sz w:val="20"/>
+          <w:szCs w:val="28"/>
+        </w:rPr>
+        <w:t>мало</w:t>
+      </w:r>
+      <w:r>
+        <w:rPr>
+          <w:rFonts w:ascii="Times New Roman" w:hAnsi="Times New Roman" w:cs="Times New Roman"/>
+          <w:bCs/>
+          <w:sz w:val="20"/>
+          <w:szCs w:val="28"/>
+          <w:lang w:val="en-US"/>
+        </w:rPr>
+        <w:t xml:space="preserve"> </w:t>
+      </w:r>
+      <w:r>
+        <w:rPr>
+          <w:rFonts w:ascii="Times New Roman" w:hAnsi="Times New Roman" w:cs="Times New Roman"/>
+          <w:bCs/>
+          <w:sz w:val="20"/>
+          <w:szCs w:val="28"/>
+        </w:rPr>
+        <w:t>заказов</w:t>
+      </w:r>
+      <w:r>
+        <w:rPr>
+          <w:rFonts w:ascii="Times New Roman" w:hAnsi="Times New Roman" w:cs="Times New Roman"/>
+          <w:bCs/>
+          <w:sz w:val="20"/>
+          <w:szCs w:val="28"/>
+          <w:lang w:val="en-US"/>
+        </w:rPr>
+        <w:t>';</w:t>
+      </w:r>
+    </w:p>
+    <w:p>
+      <w:pPr>
+        <w:ind w:left="360"/>
+        <w:rPr>
+          <w:rFonts w:ascii="Times New Roman" w:hAnsi="Times New Roman" w:cs="Times New Roman"/>
+          <w:bCs/>
+          <w:sz w:val="20"/>
+          <w:szCs w:val="28"/>
+        </w:rPr>
+      </w:pPr>
+      <w:r>
+        <w:rPr>
+          <w:rFonts w:ascii="Times New Roman" w:hAnsi="Times New Roman" w:cs="Times New Roman"/>
+          <w:bCs/>
+          <w:sz w:val="20"/>
+          <w:szCs w:val="28"/>
+          <w:lang w:val="en-US"/>
+        </w:rPr>
+        <w:t xml:space="preserve">    </w:t>
+      </w:r>
+      <w:r>
+        <w:rPr>
+          <w:rFonts w:ascii="Times New Roman" w:hAnsi="Times New Roman" w:cs="Times New Roman"/>
+          <w:bCs/>
+          <w:sz w:val="20"/>
+          <w:szCs w:val="28"/>
+        </w:rPr>
+        <w:t>ELSE</w:t>
+      </w:r>
+    </w:p>
+    <w:p>
+      <w:pPr>
+        <w:ind w:left="360"/>
+        <w:rPr>
+          <w:rFonts w:ascii="Times New Roman" w:hAnsi="Times New Roman" w:cs="Times New Roman"/>
+          <w:bCs/>
+          <w:sz w:val="20"/>
+          <w:szCs w:val="28"/>
+        </w:rPr>
+      </w:pPr>
+      <w:r>
+        <w:rPr>
+          <w:rFonts w:ascii="Times New Roman" w:hAnsi="Times New Roman" w:cs="Times New Roman"/>
+          <w:bCs/>
+          <w:sz w:val="20"/>
+          <w:szCs w:val="28"/>
+        </w:rPr>
+        <w:t xml:space="preserve">        SET </w:t>
+      </w:r>
+      <w:proofErr w:type="spellStart"/>
+      <w:r>
+        <w:rPr>
+          <w:rFonts w:ascii="Times New Roman" w:hAnsi="Times New Roman" w:cs="Times New Roman"/>
+          <w:bCs/>
+          <w:sz w:val="20"/>
+          <w:szCs w:val="28"/>
+        </w:rPr>
+        <w:t>message</w:t>
+      </w:r>
+      <w:proofErr w:type="spellEnd"/>
+      <w:r>
+        <w:rPr>
+          <w:rFonts w:ascii="Times New Roman" w:hAnsi="Times New Roman" w:cs="Times New Roman"/>
+          <w:bCs/>
+          <w:sz w:val="20"/>
+          <w:szCs w:val="28"/>
+        </w:rPr>
+        <w:t xml:space="preserve"> = 'У клиента много заказов';</w:t>
+      </w:r>
+    </w:p>
+    <w:p>
+      <w:pPr>
+        <w:ind w:left="360"/>
+        <w:rPr>
+          <w:rFonts w:ascii="Times New Roman" w:hAnsi="Times New Roman" w:cs="Times New Roman"/>
+          <w:bCs/>
+          <w:sz w:val="20"/>
+          <w:szCs w:val="28"/>
+          <w:lang w:val="en-US"/>
+        </w:rPr>
+      </w:pPr>
+      <w:r>
+        <w:rPr>
+          <w:rFonts w:ascii="Times New Roman" w:hAnsi="Times New Roman" w:cs="Times New Roman"/>
+          <w:bCs/>
+          <w:sz w:val="20"/>
+          <w:szCs w:val="28"/>
+        </w:rPr>
+        <w:t xml:space="preserve">    </w:t>
+      </w:r>
+      <w:r>
+        <w:rPr>
+          <w:rFonts w:ascii="Times New Roman" w:hAnsi="Times New Roman" w:cs="Times New Roman"/>
+          <w:bCs/>
+          <w:sz w:val="20"/>
+          <w:szCs w:val="28"/>
+          <w:lang w:val="en-US"/>
+        </w:rPr>
+        <w:t>END IF</w:t>
+      </w:r>
+      <w:proofErr w:type="gramStart"/>
+      <w:r>
+        <w:rPr>
+          <w:rFonts w:ascii="Times New Roman" w:hAnsi="Times New Roman" w:cs="Times New Roman"/>
+          <w:bCs/>
+          <w:sz w:val="20"/>
+          <w:szCs w:val="28"/>
+          <w:lang w:val="en-US"/>
+        </w:rPr>
+        <w:t>;</w:t>
+      </w:r>
       <w:proofErr w:type="gramEnd"/>
     </w:p>
     <w:p>
@@ -6698,18 +8800,90 @@
           <w:szCs w:val="28"/>
           <w:lang w:val="en-US"/>
         </w:rPr>
-        <w:t xml:space="preserve">DROP TEMPORARY TABLE IF EXISTS </w:t>
-      </w:r>
-      <w:proofErr w:type="spellStart"/>
-      <w:r>
-        <w:rPr>
-          <w:rFonts w:ascii="Times New Roman" w:hAnsi="Times New Roman" w:cs="Times New Roman"/>
-          <w:bCs/>
-          <w:sz w:val="20"/>
-          <w:szCs w:val="28"/>
-          <w:lang w:val="en-US"/>
-        </w:rPr>
-        <w:t>RecentOrders</w:t>
+        <w:t xml:space="preserve">    </w:t>
+      </w:r>
+    </w:p>
+    <w:p>
+      <w:pPr>
+        <w:ind w:left="360"/>
+        <w:rPr>
+          <w:rFonts w:ascii="Times New Roman" w:hAnsi="Times New Roman" w:cs="Times New Roman"/>
+          <w:bCs/>
+          <w:sz w:val="20"/>
+          <w:szCs w:val="28"/>
+          <w:lang w:val="en-US"/>
+        </w:rPr>
+      </w:pPr>
+      <w:r>
+        <w:rPr>
+          <w:rFonts w:ascii="Times New Roman" w:hAnsi="Times New Roman" w:cs="Times New Roman"/>
+          <w:bCs/>
+          <w:sz w:val="20"/>
+          <w:szCs w:val="28"/>
+          <w:lang w:val="en-US"/>
+        </w:rPr>
+        <w:t xml:space="preserve">    -- </w:t>
+      </w:r>
+      <w:r>
+        <w:rPr>
+          <w:rFonts w:ascii="Times New Roman" w:hAnsi="Times New Roman" w:cs="Times New Roman"/>
+          <w:bCs/>
+          <w:sz w:val="20"/>
+          <w:szCs w:val="28"/>
+        </w:rPr>
+        <w:t>Вывод</w:t>
+      </w:r>
+      <w:r>
+        <w:rPr>
+          <w:rFonts w:ascii="Times New Roman" w:hAnsi="Times New Roman" w:cs="Times New Roman"/>
+          <w:bCs/>
+          <w:sz w:val="20"/>
+          <w:szCs w:val="28"/>
+          <w:lang w:val="en-US"/>
+        </w:rPr>
+        <w:t xml:space="preserve"> </w:t>
+      </w:r>
+      <w:r>
+        <w:rPr>
+          <w:rFonts w:ascii="Times New Roman" w:hAnsi="Times New Roman" w:cs="Times New Roman"/>
+          <w:bCs/>
+          <w:sz w:val="20"/>
+          <w:szCs w:val="28"/>
+        </w:rPr>
+        <w:t>сообщения</w:t>
+      </w:r>
+    </w:p>
+    <w:p>
+      <w:pPr>
+        <w:ind w:left="360"/>
+        <w:rPr>
+          <w:rFonts w:ascii="Times New Roman" w:hAnsi="Times New Roman" w:cs="Times New Roman"/>
+          <w:bCs/>
+          <w:sz w:val="20"/>
+          <w:szCs w:val="28"/>
+          <w:lang w:val="en-US"/>
+        </w:rPr>
+      </w:pPr>
+      <w:r>
+        <w:rPr>
+          <w:rFonts w:ascii="Times New Roman" w:hAnsi="Times New Roman" w:cs="Times New Roman"/>
+          <w:bCs/>
+          <w:sz w:val="20"/>
+          <w:szCs w:val="28"/>
+          <w:lang w:val="en-US"/>
+        </w:rPr>
+        <w:t xml:space="preserve">    SELECT message AS </w:t>
+      </w:r>
+      <w:proofErr w:type="spellStart"/>
+      <w:r>
+        <w:rPr>
+          <w:rFonts w:ascii="Times New Roman" w:hAnsi="Times New Roman" w:cs="Times New Roman"/>
+          <w:bCs/>
+          <w:sz w:val="20"/>
+          <w:szCs w:val="28"/>
+          <w:lang w:val="en-US"/>
+        </w:rPr>
+        <w:t>OrderStatus</w:t>
       </w:r>
       <w:proofErr w:type="spellEnd"/>
       <w:proofErr w:type="gramStart"/>
@@ -6736,58 +8910,98 @@
           <w:lang w:val="en-US"/>
         </w:rPr>
       </w:pPr>
-    </w:p>
-    <w:p>
-      <w:pPr>
-        <w:ind w:left="360"/>
-        <w:rPr>
-          <w:rFonts w:ascii="Times New Roman" w:hAnsi="Times New Roman" w:cs="Times New Roman"/>
-          <w:bCs/>
-          <w:sz w:val="20"/>
-          <w:szCs w:val="28"/>
-        </w:rPr>
-      </w:pPr>
-      <w:r>
-        <w:rPr>
-          <w:rFonts w:ascii="Times New Roman" w:hAnsi="Times New Roman" w:cs="Times New Roman"/>
-          <w:bCs/>
-          <w:sz w:val="20"/>
-          <w:szCs w:val="28"/>
-        </w:rPr>
-        <w:t>-- Удаление хранимых процедур, если они уже существуют</w:t>
-      </w:r>
-    </w:p>
-    <w:p>
-      <w:pPr>
-        <w:ind w:left="360"/>
-        <w:rPr>
-          <w:rFonts w:ascii="Times New Roman" w:hAnsi="Times New Roman" w:cs="Times New Roman"/>
-          <w:bCs/>
-          <w:sz w:val="20"/>
-          <w:szCs w:val="28"/>
-          <w:lang w:val="en-US"/>
-        </w:rPr>
-      </w:pPr>
-      <w:r>
-        <w:rPr>
-          <w:rFonts w:ascii="Times New Roman" w:hAnsi="Times New Roman" w:cs="Times New Roman"/>
-          <w:bCs/>
-          <w:sz w:val="20"/>
-          <w:szCs w:val="28"/>
-          <w:lang w:val="en-US"/>
-        </w:rPr>
-        <w:t xml:space="preserve">DROP PROCEDURE IF EXISTS </w:t>
-      </w:r>
-      <w:proofErr w:type="spellStart"/>
-      <w:r>
-        <w:rPr>
-          <w:rFonts w:ascii="Times New Roman" w:hAnsi="Times New Roman" w:cs="Times New Roman"/>
-          <w:bCs/>
-          <w:sz w:val="20"/>
-          <w:szCs w:val="28"/>
-          <w:lang w:val="en-US"/>
-        </w:rPr>
-        <w:t>GetCustomerOrders</w:t>
+      <w:r>
+        <w:rPr>
+          <w:rFonts w:ascii="Times New Roman" w:hAnsi="Times New Roman" w:cs="Times New Roman"/>
+          <w:bCs/>
+          <w:sz w:val="20"/>
+          <w:szCs w:val="28"/>
+          <w:lang w:val="en-US"/>
+        </w:rPr>
+        <w:t xml:space="preserve">    </w:t>
+      </w:r>
+    </w:p>
+    <w:p>
+      <w:pPr>
+        <w:ind w:left="360"/>
+        <w:rPr>
+          <w:rFonts w:ascii="Times New Roman" w:hAnsi="Times New Roman" w:cs="Times New Roman"/>
+          <w:bCs/>
+          <w:sz w:val="20"/>
+          <w:szCs w:val="28"/>
+          <w:lang w:val="en-US"/>
+        </w:rPr>
+      </w:pPr>
+      <w:r>
+        <w:rPr>
+          <w:rFonts w:ascii="Times New Roman" w:hAnsi="Times New Roman" w:cs="Times New Roman"/>
+          <w:bCs/>
+          <w:sz w:val="20"/>
+          <w:szCs w:val="28"/>
+          <w:lang w:val="en-US"/>
+        </w:rPr>
+        <w:t xml:space="preserve">    -- </w:t>
+      </w:r>
+      <w:r>
+        <w:rPr>
+          <w:rFonts w:ascii="Times New Roman" w:hAnsi="Times New Roman" w:cs="Times New Roman"/>
+          <w:bCs/>
+          <w:sz w:val="20"/>
+          <w:szCs w:val="28"/>
+        </w:rPr>
+        <w:t>Открытие</w:t>
+      </w:r>
+      <w:r>
+        <w:rPr>
+          <w:rFonts w:ascii="Times New Roman" w:hAnsi="Times New Roman" w:cs="Times New Roman"/>
+          <w:bCs/>
+          <w:sz w:val="20"/>
+          <w:szCs w:val="28"/>
+          <w:lang w:val="en-US"/>
+        </w:rPr>
+        <w:t xml:space="preserve"> </w:t>
+      </w:r>
+      <w:r>
+        <w:rPr>
+          <w:rFonts w:ascii="Times New Roman" w:hAnsi="Times New Roman" w:cs="Times New Roman"/>
+          <w:bCs/>
+          <w:sz w:val="20"/>
+          <w:szCs w:val="28"/>
+        </w:rPr>
+        <w:t>курсора</w:t>
+      </w:r>
+    </w:p>
+    <w:p>
+      <w:pPr>
+        <w:ind w:left="360"/>
+        <w:rPr>
+          <w:rFonts w:ascii="Times New Roman" w:hAnsi="Times New Roman" w:cs="Times New Roman"/>
+          <w:bCs/>
+          <w:sz w:val="20"/>
+          <w:szCs w:val="28"/>
+          <w:lang w:val="en-US"/>
+        </w:rPr>
+      </w:pPr>
+      <w:r>
+        <w:rPr>
+          <w:rFonts w:ascii="Times New Roman" w:hAnsi="Times New Roman" w:cs="Times New Roman"/>
+          <w:bCs/>
+          <w:sz w:val="20"/>
+          <w:szCs w:val="28"/>
+          <w:lang w:val="en-US"/>
+        </w:rPr>
+        <w:t xml:space="preserve">    OPEN </w:t>
+      </w:r>
+      <w:proofErr w:type="spellStart"/>
+      <w:r>
+        <w:rPr>
+          <w:rFonts w:ascii="Times New Roman" w:hAnsi="Times New Roman" w:cs="Times New Roman"/>
+          <w:bCs/>
+          <w:sz w:val="20"/>
+          <w:szCs w:val="28"/>
+          <w:lang w:val="en-US"/>
+        </w:rPr>
+        <w:t>order_cursor</w:t>
       </w:r>
       <w:proofErr w:type="spellEnd"/>
       <w:r>
@@ -6820,9 +9034,727 @@
           <w:szCs w:val="28"/>
           <w:lang w:val="en-US"/>
         </w:rPr>
-        <w:t xml:space="preserve">DROP PROCEDURE IF EXISTS </w:t>
-      </w:r>
-      <w:proofErr w:type="spellStart"/>
+        <w:t xml:space="preserve">    </w:t>
+      </w:r>
+    </w:p>
+    <w:p>
+      <w:pPr>
+        <w:ind w:left="360"/>
+        <w:rPr>
+          <w:rFonts w:ascii="Times New Roman" w:hAnsi="Times New Roman" w:cs="Times New Roman"/>
+          <w:bCs/>
+          <w:sz w:val="20"/>
+          <w:szCs w:val="28"/>
+          <w:lang w:val="en-US"/>
+        </w:rPr>
+      </w:pPr>
+      <w:r>
+        <w:rPr>
+          <w:rFonts w:ascii="Times New Roman" w:hAnsi="Times New Roman" w:cs="Times New Roman"/>
+          <w:bCs/>
+          <w:sz w:val="20"/>
+          <w:szCs w:val="28"/>
+          <w:lang w:val="en-US"/>
+        </w:rPr>
+        <w:t xml:space="preserve">    </w:t>
+      </w:r>
+      <w:proofErr w:type="spellStart"/>
+      <w:r>
+        <w:rPr>
+          <w:rFonts w:ascii="Times New Roman" w:hAnsi="Times New Roman" w:cs="Times New Roman"/>
+          <w:bCs/>
+          <w:sz w:val="20"/>
+          <w:szCs w:val="28"/>
+          <w:lang w:val="en-US"/>
+        </w:rPr>
+        <w:t>read_loop</w:t>
+      </w:r>
+      <w:proofErr w:type="spellEnd"/>
+      <w:r>
+        <w:rPr>
+          <w:rFonts w:ascii="Times New Roman" w:hAnsi="Times New Roman" w:cs="Times New Roman"/>
+          <w:bCs/>
+          <w:sz w:val="20"/>
+          <w:szCs w:val="28"/>
+          <w:lang w:val="en-US"/>
+        </w:rPr>
+        <w:t>: LOOP</w:t>
+      </w:r>
+    </w:p>
+    <w:p>
+      <w:pPr>
+        <w:ind w:left="360"/>
+        <w:rPr>
+          <w:rFonts w:ascii="Times New Roman" w:hAnsi="Times New Roman" w:cs="Times New Roman"/>
+          <w:bCs/>
+          <w:sz w:val="20"/>
+          <w:szCs w:val="28"/>
+          <w:lang w:val="en-US"/>
+        </w:rPr>
+      </w:pPr>
+      <w:r>
+        <w:rPr>
+          <w:rFonts w:ascii="Times New Roman" w:hAnsi="Times New Roman" w:cs="Times New Roman"/>
+          <w:bCs/>
+          <w:sz w:val="20"/>
+          <w:szCs w:val="28"/>
+          <w:lang w:val="en-US"/>
+        </w:rPr>
+        <w:t xml:space="preserve">        FETCH </w:t>
+      </w:r>
+      <w:proofErr w:type="spellStart"/>
+      <w:r>
+        <w:rPr>
+          <w:rFonts w:ascii="Times New Roman" w:hAnsi="Times New Roman" w:cs="Times New Roman"/>
+          <w:bCs/>
+          <w:sz w:val="20"/>
+          <w:szCs w:val="28"/>
+          <w:lang w:val="en-US"/>
+        </w:rPr>
+        <w:t>order_cursor</w:t>
+      </w:r>
+      <w:proofErr w:type="spellEnd"/>
+      <w:r>
+        <w:rPr>
+          <w:rFonts w:ascii="Times New Roman" w:hAnsi="Times New Roman" w:cs="Times New Roman"/>
+          <w:bCs/>
+          <w:sz w:val="20"/>
+          <w:szCs w:val="28"/>
+          <w:lang w:val="en-US"/>
+        </w:rPr>
+        <w:t xml:space="preserve"> INTO </w:t>
+      </w:r>
+      <w:proofErr w:type="spellStart"/>
+      <w:r>
+        <w:rPr>
+          <w:rFonts w:ascii="Times New Roman" w:hAnsi="Times New Roman" w:cs="Times New Roman"/>
+          <w:bCs/>
+          <w:sz w:val="20"/>
+          <w:szCs w:val="28"/>
+          <w:lang w:val="en-US"/>
+        </w:rPr>
+        <w:t>order_id</w:t>
+      </w:r>
+      <w:proofErr w:type="spellEnd"/>
+      <w:r>
+        <w:rPr>
+          <w:rFonts w:ascii="Times New Roman" w:hAnsi="Times New Roman" w:cs="Times New Roman"/>
+          <w:bCs/>
+          <w:sz w:val="20"/>
+          <w:szCs w:val="28"/>
+          <w:lang w:val="en-US"/>
+        </w:rPr>
+        <w:t xml:space="preserve">, </w:t>
+      </w:r>
+      <w:proofErr w:type="spellStart"/>
+      <w:r>
+        <w:rPr>
+          <w:rFonts w:ascii="Times New Roman" w:hAnsi="Times New Roman" w:cs="Times New Roman"/>
+          <w:bCs/>
+          <w:sz w:val="20"/>
+          <w:szCs w:val="28"/>
+          <w:lang w:val="en-US"/>
+        </w:rPr>
+        <w:t>order_quantity</w:t>
+      </w:r>
+      <w:proofErr w:type="spellEnd"/>
+      <w:r>
+        <w:rPr>
+          <w:rFonts w:ascii="Times New Roman" w:hAnsi="Times New Roman" w:cs="Times New Roman"/>
+          <w:bCs/>
+          <w:sz w:val="20"/>
+          <w:szCs w:val="28"/>
+          <w:lang w:val="en-US"/>
+        </w:rPr>
+        <w:t xml:space="preserve">, </w:t>
+      </w:r>
+      <w:proofErr w:type="spellStart"/>
+      <w:r>
+        <w:rPr>
+          <w:rFonts w:ascii="Times New Roman" w:hAnsi="Times New Roman" w:cs="Times New Roman"/>
+          <w:bCs/>
+          <w:sz w:val="20"/>
+          <w:szCs w:val="28"/>
+          <w:lang w:val="en-US"/>
+        </w:rPr>
+        <w:t>order_date</w:t>
+      </w:r>
+      <w:proofErr w:type="spellEnd"/>
+      <w:r>
+        <w:rPr>
+          <w:rFonts w:ascii="Times New Roman" w:hAnsi="Times New Roman" w:cs="Times New Roman"/>
+          <w:bCs/>
+          <w:sz w:val="20"/>
+          <w:szCs w:val="28"/>
+          <w:lang w:val="en-US"/>
+        </w:rPr>
+        <w:t xml:space="preserve">, </w:t>
+      </w:r>
+      <w:proofErr w:type="spellStart"/>
+      <w:r>
+        <w:rPr>
+          <w:rFonts w:ascii="Times New Roman" w:hAnsi="Times New Roman" w:cs="Times New Roman"/>
+          <w:bCs/>
+          <w:sz w:val="20"/>
+          <w:szCs w:val="28"/>
+          <w:lang w:val="en-US"/>
+        </w:rPr>
+        <w:t>product_name</w:t>
+      </w:r>
+      <w:proofErr w:type="spellEnd"/>
+      <w:r>
+        <w:rPr>
+          <w:rFonts w:ascii="Times New Roman" w:hAnsi="Times New Roman" w:cs="Times New Roman"/>
+          <w:bCs/>
+          <w:sz w:val="20"/>
+          <w:szCs w:val="28"/>
+          <w:lang w:val="en-US"/>
+        </w:rPr>
+        <w:t xml:space="preserve">, </w:t>
+      </w:r>
+      <w:proofErr w:type="spellStart"/>
+      <w:r>
+        <w:rPr>
+          <w:rFonts w:ascii="Times New Roman" w:hAnsi="Times New Roman" w:cs="Times New Roman"/>
+          <w:bCs/>
+          <w:sz w:val="20"/>
+          <w:szCs w:val="28"/>
+          <w:lang w:val="en-US"/>
+        </w:rPr>
+        <w:t>product_price</w:t>
+      </w:r>
+      <w:proofErr w:type="spellEnd"/>
+      <w:proofErr w:type="gramStart"/>
+      <w:r>
+        <w:rPr>
+          <w:rFonts w:ascii="Times New Roman" w:hAnsi="Times New Roman" w:cs="Times New Roman"/>
+          <w:bCs/>
+          <w:sz w:val="20"/>
+          <w:szCs w:val="28"/>
+          <w:lang w:val="en-US"/>
+        </w:rPr>
+        <w:t>;</w:t>
+      </w:r>
+      <w:proofErr w:type="gramEnd"/>
+    </w:p>
+    <w:p>
+      <w:pPr>
+        <w:ind w:left="360"/>
+        <w:rPr>
+          <w:rFonts w:ascii="Times New Roman" w:hAnsi="Times New Roman" w:cs="Times New Roman"/>
+          <w:bCs/>
+          <w:sz w:val="20"/>
+          <w:szCs w:val="28"/>
+          <w:lang w:val="en-US"/>
+        </w:rPr>
+      </w:pPr>
+      <w:r>
+        <w:rPr>
+          <w:rFonts w:ascii="Times New Roman" w:hAnsi="Times New Roman" w:cs="Times New Roman"/>
+          <w:bCs/>
+          <w:sz w:val="20"/>
+          <w:szCs w:val="28"/>
+          <w:lang w:val="en-US"/>
+        </w:rPr>
+        <w:t xml:space="preserve">        IF done THEN</w:t>
+      </w:r>
+    </w:p>
+    <w:p>
+      <w:pPr>
+        <w:ind w:left="360"/>
+        <w:rPr>
+          <w:rFonts w:ascii="Times New Roman" w:hAnsi="Times New Roman" w:cs="Times New Roman"/>
+          <w:bCs/>
+          <w:sz w:val="20"/>
+          <w:szCs w:val="28"/>
+          <w:lang w:val="en-US"/>
+        </w:rPr>
+      </w:pPr>
+      <w:r>
+        <w:rPr>
+          <w:rFonts w:ascii="Times New Roman" w:hAnsi="Times New Roman" w:cs="Times New Roman"/>
+          <w:bCs/>
+          <w:sz w:val="20"/>
+          <w:szCs w:val="28"/>
+          <w:lang w:val="en-US"/>
+        </w:rPr>
+        <w:t xml:space="preserve">            LEAVE </w:t>
+      </w:r>
+      <w:proofErr w:type="spellStart"/>
+      <w:r>
+        <w:rPr>
+          <w:rFonts w:ascii="Times New Roman" w:hAnsi="Times New Roman" w:cs="Times New Roman"/>
+          <w:bCs/>
+          <w:sz w:val="20"/>
+          <w:szCs w:val="28"/>
+          <w:lang w:val="en-US"/>
+        </w:rPr>
+        <w:t>read_loop</w:t>
+      </w:r>
+      <w:proofErr w:type="spellEnd"/>
+      <w:proofErr w:type="gramStart"/>
+      <w:r>
+        <w:rPr>
+          <w:rFonts w:ascii="Times New Roman" w:hAnsi="Times New Roman" w:cs="Times New Roman"/>
+          <w:bCs/>
+          <w:sz w:val="20"/>
+          <w:szCs w:val="28"/>
+          <w:lang w:val="en-US"/>
+        </w:rPr>
+        <w:t>;</w:t>
+      </w:r>
+      <w:proofErr w:type="gramEnd"/>
+    </w:p>
+    <w:p>
+      <w:pPr>
+        <w:ind w:left="360"/>
+        <w:rPr>
+          <w:rFonts w:ascii="Times New Roman" w:hAnsi="Times New Roman" w:cs="Times New Roman"/>
+          <w:bCs/>
+          <w:sz w:val="20"/>
+          <w:szCs w:val="28"/>
+          <w:lang w:val="en-US"/>
+        </w:rPr>
+      </w:pPr>
+      <w:r>
+        <w:rPr>
+          <w:rFonts w:ascii="Times New Roman" w:hAnsi="Times New Roman" w:cs="Times New Roman"/>
+          <w:bCs/>
+          <w:sz w:val="20"/>
+          <w:szCs w:val="28"/>
+          <w:lang w:val="en-US"/>
+        </w:rPr>
+        <w:lastRenderedPageBreak/>
+        <w:t xml:space="preserve">        END IF</w:t>
+      </w:r>
+      <w:proofErr w:type="gramStart"/>
+      <w:r>
+        <w:rPr>
+          <w:rFonts w:ascii="Times New Roman" w:hAnsi="Times New Roman" w:cs="Times New Roman"/>
+          <w:bCs/>
+          <w:sz w:val="20"/>
+          <w:szCs w:val="28"/>
+          <w:lang w:val="en-US"/>
+        </w:rPr>
+        <w:t>;</w:t>
+      </w:r>
+      <w:proofErr w:type="gramEnd"/>
+    </w:p>
+    <w:p>
+      <w:pPr>
+        <w:ind w:left="360"/>
+        <w:rPr>
+          <w:rFonts w:ascii="Times New Roman" w:hAnsi="Times New Roman" w:cs="Times New Roman"/>
+          <w:bCs/>
+          <w:sz w:val="20"/>
+          <w:szCs w:val="28"/>
+          <w:lang w:val="en-US"/>
+        </w:rPr>
+      </w:pPr>
+      <w:r>
+        <w:rPr>
+          <w:rFonts w:ascii="Times New Roman" w:hAnsi="Times New Roman" w:cs="Times New Roman"/>
+          <w:bCs/>
+          <w:sz w:val="20"/>
+          <w:szCs w:val="28"/>
+          <w:lang w:val="en-US"/>
+        </w:rPr>
+        <w:t xml:space="preserve">        -- </w:t>
+      </w:r>
+      <w:r>
+        <w:rPr>
+          <w:rFonts w:ascii="Times New Roman" w:hAnsi="Times New Roman" w:cs="Times New Roman"/>
+          <w:bCs/>
+          <w:sz w:val="20"/>
+          <w:szCs w:val="28"/>
+        </w:rPr>
+        <w:t>Вывод</w:t>
+      </w:r>
+      <w:r>
+        <w:rPr>
+          <w:rFonts w:ascii="Times New Roman" w:hAnsi="Times New Roman" w:cs="Times New Roman"/>
+          <w:bCs/>
+          <w:sz w:val="20"/>
+          <w:szCs w:val="28"/>
+          <w:lang w:val="en-US"/>
+        </w:rPr>
+        <w:t xml:space="preserve"> </w:t>
+      </w:r>
+      <w:r>
+        <w:rPr>
+          <w:rFonts w:ascii="Times New Roman" w:hAnsi="Times New Roman" w:cs="Times New Roman"/>
+          <w:bCs/>
+          <w:sz w:val="20"/>
+          <w:szCs w:val="28"/>
+        </w:rPr>
+        <w:t>каждой</w:t>
+      </w:r>
+      <w:r>
+        <w:rPr>
+          <w:rFonts w:ascii="Times New Roman" w:hAnsi="Times New Roman" w:cs="Times New Roman"/>
+          <w:bCs/>
+          <w:sz w:val="20"/>
+          <w:szCs w:val="28"/>
+          <w:lang w:val="en-US"/>
+        </w:rPr>
+        <w:t xml:space="preserve"> </w:t>
+      </w:r>
+      <w:r>
+        <w:rPr>
+          <w:rFonts w:ascii="Times New Roman" w:hAnsi="Times New Roman" w:cs="Times New Roman"/>
+          <w:bCs/>
+          <w:sz w:val="20"/>
+          <w:szCs w:val="28"/>
+        </w:rPr>
+        <w:t>строки</w:t>
+      </w:r>
+    </w:p>
+    <w:p>
+      <w:pPr>
+        <w:ind w:left="360"/>
+        <w:rPr>
+          <w:rFonts w:ascii="Times New Roman" w:hAnsi="Times New Roman" w:cs="Times New Roman"/>
+          <w:bCs/>
+          <w:sz w:val="20"/>
+          <w:szCs w:val="28"/>
+          <w:lang w:val="en-US"/>
+        </w:rPr>
+      </w:pPr>
+      <w:r>
+        <w:rPr>
+          <w:rFonts w:ascii="Times New Roman" w:hAnsi="Times New Roman" w:cs="Times New Roman"/>
+          <w:bCs/>
+          <w:sz w:val="20"/>
+          <w:szCs w:val="28"/>
+          <w:lang w:val="en-US"/>
+        </w:rPr>
+        <w:t xml:space="preserve">        SELECT </w:t>
+      </w:r>
+      <w:proofErr w:type="spellStart"/>
+      <w:r>
+        <w:rPr>
+          <w:rFonts w:ascii="Times New Roman" w:hAnsi="Times New Roman" w:cs="Times New Roman"/>
+          <w:bCs/>
+          <w:sz w:val="20"/>
+          <w:szCs w:val="28"/>
+          <w:lang w:val="en-US"/>
+        </w:rPr>
+        <w:t>order_id</w:t>
+      </w:r>
+      <w:proofErr w:type="spellEnd"/>
+      <w:r>
+        <w:rPr>
+          <w:rFonts w:ascii="Times New Roman" w:hAnsi="Times New Roman" w:cs="Times New Roman"/>
+          <w:bCs/>
+          <w:sz w:val="20"/>
+          <w:szCs w:val="28"/>
+          <w:lang w:val="en-US"/>
+        </w:rPr>
+        <w:t xml:space="preserve">, </w:t>
+      </w:r>
+      <w:proofErr w:type="spellStart"/>
+      <w:r>
+        <w:rPr>
+          <w:rFonts w:ascii="Times New Roman" w:hAnsi="Times New Roman" w:cs="Times New Roman"/>
+          <w:bCs/>
+          <w:sz w:val="20"/>
+          <w:szCs w:val="28"/>
+          <w:lang w:val="en-US"/>
+        </w:rPr>
+        <w:t>order_quantity</w:t>
+      </w:r>
+      <w:proofErr w:type="spellEnd"/>
+      <w:r>
+        <w:rPr>
+          <w:rFonts w:ascii="Times New Roman" w:hAnsi="Times New Roman" w:cs="Times New Roman"/>
+          <w:bCs/>
+          <w:sz w:val="20"/>
+          <w:szCs w:val="28"/>
+          <w:lang w:val="en-US"/>
+        </w:rPr>
+        <w:t xml:space="preserve">, </w:t>
+      </w:r>
+      <w:proofErr w:type="spellStart"/>
+      <w:r>
+        <w:rPr>
+          <w:rFonts w:ascii="Times New Roman" w:hAnsi="Times New Roman" w:cs="Times New Roman"/>
+          <w:bCs/>
+          <w:sz w:val="20"/>
+          <w:szCs w:val="28"/>
+          <w:lang w:val="en-US"/>
+        </w:rPr>
+        <w:t>order_date</w:t>
+      </w:r>
+      <w:proofErr w:type="spellEnd"/>
+      <w:r>
+        <w:rPr>
+          <w:rFonts w:ascii="Times New Roman" w:hAnsi="Times New Roman" w:cs="Times New Roman"/>
+          <w:bCs/>
+          <w:sz w:val="20"/>
+          <w:szCs w:val="28"/>
+          <w:lang w:val="en-US"/>
+        </w:rPr>
+        <w:t xml:space="preserve">, </w:t>
+      </w:r>
+      <w:proofErr w:type="spellStart"/>
+      <w:r>
+        <w:rPr>
+          <w:rFonts w:ascii="Times New Roman" w:hAnsi="Times New Roman" w:cs="Times New Roman"/>
+          <w:bCs/>
+          <w:sz w:val="20"/>
+          <w:szCs w:val="28"/>
+          <w:lang w:val="en-US"/>
+        </w:rPr>
+        <w:t>product_name</w:t>
+      </w:r>
+      <w:proofErr w:type="spellEnd"/>
+      <w:r>
+        <w:rPr>
+          <w:rFonts w:ascii="Times New Roman" w:hAnsi="Times New Roman" w:cs="Times New Roman"/>
+          <w:bCs/>
+          <w:sz w:val="20"/>
+          <w:szCs w:val="28"/>
+          <w:lang w:val="en-US"/>
+        </w:rPr>
+        <w:t xml:space="preserve">, </w:t>
+      </w:r>
+      <w:proofErr w:type="spellStart"/>
+      <w:r>
+        <w:rPr>
+          <w:rFonts w:ascii="Times New Roman" w:hAnsi="Times New Roman" w:cs="Times New Roman"/>
+          <w:bCs/>
+          <w:sz w:val="20"/>
+          <w:szCs w:val="28"/>
+          <w:lang w:val="en-US"/>
+        </w:rPr>
+        <w:t>product_price</w:t>
+      </w:r>
+      <w:proofErr w:type="spellEnd"/>
+      <w:proofErr w:type="gramStart"/>
+      <w:r>
+        <w:rPr>
+          <w:rFonts w:ascii="Times New Roman" w:hAnsi="Times New Roman" w:cs="Times New Roman"/>
+          <w:bCs/>
+          <w:sz w:val="20"/>
+          <w:szCs w:val="28"/>
+          <w:lang w:val="en-US"/>
+        </w:rPr>
+        <w:t>;</w:t>
+      </w:r>
+      <w:proofErr w:type="gramEnd"/>
+    </w:p>
+    <w:p>
+      <w:pPr>
+        <w:ind w:left="360"/>
+        <w:rPr>
+          <w:rFonts w:ascii="Times New Roman" w:hAnsi="Times New Roman" w:cs="Times New Roman"/>
+          <w:bCs/>
+          <w:sz w:val="20"/>
+          <w:szCs w:val="28"/>
+          <w:lang w:val="en-US"/>
+        </w:rPr>
+      </w:pPr>
+      <w:r>
+        <w:rPr>
+          <w:rFonts w:ascii="Times New Roman" w:hAnsi="Times New Roman" w:cs="Times New Roman"/>
+          <w:bCs/>
+          <w:sz w:val="20"/>
+          <w:szCs w:val="28"/>
+          <w:lang w:val="en-US"/>
+        </w:rPr>
+        <w:t xml:space="preserve">    END LOOP;</w:t>
+      </w:r>
+    </w:p>
+    <w:p>
+      <w:pPr>
+        <w:ind w:left="360"/>
+        <w:rPr>
+          <w:rFonts w:ascii="Times New Roman" w:hAnsi="Times New Roman" w:cs="Times New Roman"/>
+          <w:bCs/>
+          <w:sz w:val="20"/>
+          <w:szCs w:val="28"/>
+          <w:lang w:val="en-US"/>
+        </w:rPr>
+      </w:pPr>
+      <w:r>
+        <w:rPr>
+          <w:rFonts w:ascii="Times New Roman" w:hAnsi="Times New Roman" w:cs="Times New Roman"/>
+          <w:bCs/>
+          <w:sz w:val="20"/>
+          <w:szCs w:val="28"/>
+          <w:lang w:val="en-US"/>
+        </w:rPr>
+        <w:t xml:space="preserve">    </w:t>
+      </w:r>
+    </w:p>
+    <w:p>
+      <w:pPr>
+        <w:ind w:left="360"/>
+        <w:rPr>
+          <w:rFonts w:ascii="Times New Roman" w:hAnsi="Times New Roman" w:cs="Times New Roman"/>
+          <w:bCs/>
+          <w:sz w:val="20"/>
+          <w:szCs w:val="28"/>
+          <w:lang w:val="en-US"/>
+        </w:rPr>
+      </w:pPr>
+      <w:r>
+        <w:rPr>
+          <w:rFonts w:ascii="Times New Roman" w:hAnsi="Times New Roman" w:cs="Times New Roman"/>
+          <w:bCs/>
+          <w:sz w:val="20"/>
+          <w:szCs w:val="28"/>
+          <w:lang w:val="en-US"/>
+        </w:rPr>
+        <w:t xml:space="preserve">    -- </w:t>
+      </w:r>
+      <w:r>
+        <w:rPr>
+          <w:rFonts w:ascii="Times New Roman" w:hAnsi="Times New Roman" w:cs="Times New Roman"/>
+          <w:bCs/>
+          <w:sz w:val="20"/>
+          <w:szCs w:val="28"/>
+        </w:rPr>
+        <w:t>Закрытие</w:t>
+      </w:r>
+      <w:r>
+        <w:rPr>
+          <w:rFonts w:ascii="Times New Roman" w:hAnsi="Times New Roman" w:cs="Times New Roman"/>
+          <w:bCs/>
+          <w:sz w:val="20"/>
+          <w:szCs w:val="28"/>
+          <w:lang w:val="en-US"/>
+        </w:rPr>
+        <w:t xml:space="preserve"> </w:t>
+      </w:r>
+      <w:r>
+        <w:rPr>
+          <w:rFonts w:ascii="Times New Roman" w:hAnsi="Times New Roman" w:cs="Times New Roman"/>
+          <w:bCs/>
+          <w:sz w:val="20"/>
+          <w:szCs w:val="28"/>
+        </w:rPr>
+        <w:t>курсора</w:t>
+      </w:r>
+    </w:p>
+    <w:p>
+      <w:pPr>
+        <w:ind w:left="360"/>
+        <w:rPr>
+          <w:rFonts w:ascii="Times New Roman" w:hAnsi="Times New Roman" w:cs="Times New Roman"/>
+          <w:bCs/>
+          <w:sz w:val="20"/>
+          <w:szCs w:val="28"/>
+          <w:lang w:val="en-US"/>
+        </w:rPr>
+      </w:pPr>
+      <w:r>
+        <w:rPr>
+          <w:rFonts w:ascii="Times New Roman" w:hAnsi="Times New Roman" w:cs="Times New Roman"/>
+          <w:bCs/>
+          <w:sz w:val="20"/>
+          <w:szCs w:val="28"/>
+          <w:lang w:val="en-US"/>
+        </w:rPr>
+        <w:t xml:space="preserve">    CLOSE </w:t>
+      </w:r>
+      <w:proofErr w:type="spellStart"/>
+      <w:r>
+        <w:rPr>
+          <w:rFonts w:ascii="Times New Roman" w:hAnsi="Times New Roman" w:cs="Times New Roman"/>
+          <w:bCs/>
+          <w:sz w:val="20"/>
+          <w:szCs w:val="28"/>
+          <w:lang w:val="en-US"/>
+        </w:rPr>
+        <w:t>order_cursor</w:t>
+      </w:r>
+      <w:proofErr w:type="spellEnd"/>
+      <w:r>
+        <w:rPr>
+          <w:rFonts w:ascii="Times New Roman" w:hAnsi="Times New Roman" w:cs="Times New Roman"/>
+          <w:bCs/>
+          <w:sz w:val="20"/>
+          <w:szCs w:val="28"/>
+          <w:lang w:val="en-US"/>
+        </w:rPr>
+        <w:t>;</w:t>
+      </w:r>
+    </w:p>
+    <w:p>
+      <w:pPr>
+        <w:ind w:left="360"/>
+        <w:rPr>
+          <w:rFonts w:ascii="Times New Roman" w:hAnsi="Times New Roman" w:cs="Times New Roman"/>
+          <w:bCs/>
+          <w:sz w:val="20"/>
+          <w:szCs w:val="28"/>
+        </w:rPr>
+      </w:pPr>
+      <w:r>
+        <w:rPr>
+          <w:rFonts w:ascii="Times New Roman" w:hAnsi="Times New Roman" w:cs="Times New Roman"/>
+          <w:bCs/>
+          <w:sz w:val="20"/>
+          <w:szCs w:val="28"/>
+        </w:rPr>
+        <w:t>END $$</w:t>
+      </w:r>
+    </w:p>
+    <w:p>
+      <w:pPr>
+        <w:ind w:left="360"/>
+        <w:rPr>
+          <w:rFonts w:ascii="Times New Roman" w:hAnsi="Times New Roman" w:cs="Times New Roman"/>
+          <w:bCs/>
+          <w:sz w:val="20"/>
+          <w:szCs w:val="28"/>
+        </w:rPr>
+      </w:pPr>
+    </w:p>
+    <w:p>
+      <w:pPr>
+        <w:ind w:left="360"/>
+        <w:rPr>
+          <w:rFonts w:ascii="Times New Roman" w:hAnsi="Times New Roman" w:cs="Times New Roman"/>
+          <w:bCs/>
+          <w:sz w:val="20"/>
+          <w:szCs w:val="28"/>
+        </w:rPr>
+      </w:pPr>
+      <w:r>
+        <w:rPr>
+          <w:rFonts w:ascii="Times New Roman" w:hAnsi="Times New Roman" w:cs="Times New Roman"/>
+          <w:bCs/>
+          <w:sz w:val="20"/>
+          <w:szCs w:val="28"/>
+        </w:rPr>
+        <w:t>-- Создание второй хранимой процедуры для расчета общей суммы заказов клиента</w:t>
+      </w:r>
+    </w:p>
+    <w:p>
+      <w:pPr>
+        <w:ind w:left="360"/>
+        <w:rPr>
+          <w:rFonts w:ascii="Times New Roman" w:hAnsi="Times New Roman" w:cs="Times New Roman"/>
+          <w:bCs/>
+          <w:sz w:val="20"/>
+          <w:szCs w:val="28"/>
+          <w:lang w:val="en-US"/>
+        </w:rPr>
+      </w:pPr>
+      <w:r>
+        <w:rPr>
+          <w:rFonts w:ascii="Times New Roman" w:hAnsi="Times New Roman" w:cs="Times New Roman"/>
+          <w:bCs/>
+          <w:sz w:val="20"/>
+          <w:szCs w:val="28"/>
+          <w:lang w:val="en-US"/>
+        </w:rPr>
+        <w:t xml:space="preserve">CREATE PROCEDURE </w:t>
+      </w:r>
+      <w:proofErr w:type="spellStart"/>
+      <w:proofErr w:type="gramStart"/>
       <w:r>
         <w:rPr>
           <w:rFonts w:ascii="Times New Roman" w:hAnsi="Times New Roman" w:cs="Times New Roman"/>
@@ -6842,6 +9774,392 @@
           <w:szCs w:val="28"/>
           <w:lang w:val="en-US"/>
         </w:rPr>
+        <w:t>(</w:t>
+      </w:r>
+      <w:proofErr w:type="gramEnd"/>
+      <w:r>
+        <w:rPr>
+          <w:rFonts w:ascii="Times New Roman" w:hAnsi="Times New Roman" w:cs="Times New Roman"/>
+          <w:bCs/>
+          <w:sz w:val="20"/>
+          <w:szCs w:val="28"/>
+          <w:lang w:val="en-US"/>
+        </w:rPr>
+        <w:t xml:space="preserve">IN </w:t>
+      </w:r>
+      <w:proofErr w:type="spellStart"/>
+      <w:r>
+        <w:rPr>
+          <w:rFonts w:ascii="Times New Roman" w:hAnsi="Times New Roman" w:cs="Times New Roman"/>
+          <w:bCs/>
+          <w:sz w:val="20"/>
+          <w:szCs w:val="28"/>
+          <w:lang w:val="en-US"/>
+        </w:rPr>
+        <w:t>customerID</w:t>
+      </w:r>
+      <w:proofErr w:type="spellEnd"/>
+      <w:r>
+        <w:rPr>
+          <w:rFonts w:ascii="Times New Roman" w:hAnsi="Times New Roman" w:cs="Times New Roman"/>
+          <w:bCs/>
+          <w:sz w:val="20"/>
+          <w:szCs w:val="28"/>
+          <w:lang w:val="en-US"/>
+        </w:rPr>
+        <w:t xml:space="preserve"> INT, OUT </w:t>
+      </w:r>
+      <w:proofErr w:type="spellStart"/>
+      <w:r>
+        <w:rPr>
+          <w:rFonts w:ascii="Times New Roman" w:hAnsi="Times New Roman" w:cs="Times New Roman"/>
+          <w:bCs/>
+          <w:sz w:val="20"/>
+          <w:szCs w:val="28"/>
+          <w:lang w:val="en-US"/>
+        </w:rPr>
+        <w:t>totalSpent</w:t>
+      </w:r>
+      <w:proofErr w:type="spellEnd"/>
+      <w:r>
+        <w:rPr>
+          <w:rFonts w:ascii="Times New Roman" w:hAnsi="Times New Roman" w:cs="Times New Roman"/>
+          <w:bCs/>
+          <w:sz w:val="20"/>
+          <w:szCs w:val="28"/>
+          <w:lang w:val="en-US"/>
+        </w:rPr>
+        <w:t xml:space="preserve"> DECIMAL(10,2))</w:t>
+      </w:r>
+    </w:p>
+    <w:p>
+      <w:pPr>
+        <w:ind w:left="360"/>
+        <w:rPr>
+          <w:rFonts w:ascii="Times New Roman" w:hAnsi="Times New Roman" w:cs="Times New Roman"/>
+          <w:bCs/>
+          <w:sz w:val="20"/>
+          <w:szCs w:val="28"/>
+        </w:rPr>
+      </w:pPr>
+      <w:r>
+        <w:rPr>
+          <w:rFonts w:ascii="Times New Roman" w:hAnsi="Times New Roman" w:cs="Times New Roman"/>
+          <w:bCs/>
+          <w:sz w:val="20"/>
+          <w:szCs w:val="28"/>
+        </w:rPr>
+        <w:t>BEGIN</w:t>
+      </w:r>
+    </w:p>
+    <w:p>
+      <w:pPr>
+        <w:ind w:left="360"/>
+        <w:rPr>
+          <w:rFonts w:ascii="Times New Roman" w:hAnsi="Times New Roman" w:cs="Times New Roman"/>
+          <w:bCs/>
+          <w:sz w:val="20"/>
+          <w:szCs w:val="28"/>
+        </w:rPr>
+      </w:pPr>
+      <w:r>
+        <w:rPr>
+          <w:rFonts w:ascii="Times New Roman" w:hAnsi="Times New Roman" w:cs="Times New Roman"/>
+          <w:bCs/>
+          <w:sz w:val="20"/>
+          <w:szCs w:val="28"/>
+        </w:rPr>
+        <w:t xml:space="preserve">    DECLARE </w:t>
+      </w:r>
+      <w:proofErr w:type="spellStart"/>
+      <w:r>
+        <w:rPr>
+          <w:rFonts w:ascii="Times New Roman" w:hAnsi="Times New Roman" w:cs="Times New Roman"/>
+          <w:bCs/>
+          <w:sz w:val="20"/>
+          <w:szCs w:val="28"/>
+        </w:rPr>
+        <w:t>total</w:t>
+      </w:r>
+      <w:proofErr w:type="spellEnd"/>
+      <w:r>
+        <w:rPr>
+          <w:rFonts w:ascii="Times New Roman" w:hAnsi="Times New Roman" w:cs="Times New Roman"/>
+          <w:bCs/>
+          <w:sz w:val="20"/>
+          <w:szCs w:val="28"/>
+        </w:rPr>
+        <w:t xml:space="preserve"> DECIMAL(10,2);</w:t>
+      </w:r>
+    </w:p>
+    <w:p>
+      <w:pPr>
+        <w:ind w:left="360"/>
+        <w:rPr>
+          <w:rFonts w:ascii="Times New Roman" w:hAnsi="Times New Roman" w:cs="Times New Roman"/>
+          <w:bCs/>
+          <w:sz w:val="20"/>
+          <w:szCs w:val="28"/>
+        </w:rPr>
+      </w:pPr>
+      <w:r>
+        <w:rPr>
+          <w:rFonts w:ascii="Times New Roman" w:hAnsi="Times New Roman" w:cs="Times New Roman"/>
+          <w:bCs/>
+          <w:sz w:val="20"/>
+          <w:szCs w:val="28"/>
+        </w:rPr>
+        <w:t xml:space="preserve">    </w:t>
+      </w:r>
+    </w:p>
+    <w:p>
+      <w:pPr>
+        <w:ind w:left="360"/>
+        <w:rPr>
+          <w:rFonts w:ascii="Times New Roman" w:hAnsi="Times New Roman" w:cs="Times New Roman"/>
+          <w:bCs/>
+          <w:sz w:val="20"/>
+          <w:szCs w:val="28"/>
+        </w:rPr>
+      </w:pPr>
+      <w:r>
+        <w:rPr>
+          <w:rFonts w:ascii="Times New Roman" w:hAnsi="Times New Roman" w:cs="Times New Roman"/>
+          <w:bCs/>
+          <w:sz w:val="20"/>
+          <w:szCs w:val="28"/>
+        </w:rPr>
+        <w:t xml:space="preserve">    -- Подсчет общей суммы заказов клиента</w:t>
+      </w:r>
+    </w:p>
+    <w:p>
+      <w:pPr>
+        <w:ind w:left="360"/>
+        <w:rPr>
+          <w:rFonts w:ascii="Times New Roman" w:hAnsi="Times New Roman" w:cs="Times New Roman"/>
+          <w:bCs/>
+          <w:sz w:val="20"/>
+          <w:szCs w:val="28"/>
+          <w:lang w:val="en-US"/>
+        </w:rPr>
+      </w:pPr>
+      <w:r>
+        <w:rPr>
+          <w:rFonts w:ascii="Times New Roman" w:hAnsi="Times New Roman" w:cs="Times New Roman"/>
+          <w:bCs/>
+          <w:sz w:val="20"/>
+          <w:szCs w:val="28"/>
+        </w:rPr>
+        <w:t xml:space="preserve">    </w:t>
+      </w:r>
+      <w:r>
+        <w:rPr>
+          <w:rFonts w:ascii="Times New Roman" w:hAnsi="Times New Roman" w:cs="Times New Roman"/>
+          <w:bCs/>
+          <w:sz w:val="20"/>
+          <w:szCs w:val="28"/>
+          <w:lang w:val="en-US"/>
+        </w:rPr>
+        <w:t xml:space="preserve">SELECT </w:t>
+      </w:r>
+      <w:proofErr w:type="gramStart"/>
+      <w:r>
+        <w:rPr>
+          <w:rFonts w:ascii="Times New Roman" w:hAnsi="Times New Roman" w:cs="Times New Roman"/>
+          <w:bCs/>
+          <w:sz w:val="20"/>
+          <w:szCs w:val="28"/>
+          <w:lang w:val="en-US"/>
+        </w:rPr>
+        <w:t>SUM(</w:t>
+      </w:r>
+      <w:proofErr w:type="spellStart"/>
+      <w:proofErr w:type="gramEnd"/>
+      <w:r>
+        <w:rPr>
+          <w:rFonts w:ascii="Times New Roman" w:hAnsi="Times New Roman" w:cs="Times New Roman"/>
+          <w:bCs/>
+          <w:sz w:val="20"/>
+          <w:szCs w:val="28"/>
+          <w:lang w:val="en-US"/>
+        </w:rPr>
+        <w:t>o.order_quantity</w:t>
+      </w:r>
+      <w:proofErr w:type="spellEnd"/>
+      <w:r>
+        <w:rPr>
+          <w:rFonts w:ascii="Times New Roman" w:hAnsi="Times New Roman" w:cs="Times New Roman"/>
+          <w:bCs/>
+          <w:sz w:val="20"/>
+          <w:szCs w:val="28"/>
+          <w:lang w:val="en-US"/>
+        </w:rPr>
+        <w:t xml:space="preserve"> * </w:t>
+      </w:r>
+      <w:proofErr w:type="spellStart"/>
+      <w:r>
+        <w:rPr>
+          <w:rFonts w:ascii="Times New Roman" w:hAnsi="Times New Roman" w:cs="Times New Roman"/>
+          <w:bCs/>
+          <w:sz w:val="20"/>
+          <w:szCs w:val="28"/>
+          <w:lang w:val="en-US"/>
+        </w:rPr>
+        <w:t>p.p_price</w:t>
+      </w:r>
+      <w:proofErr w:type="spellEnd"/>
+      <w:r>
+        <w:rPr>
+          <w:rFonts w:ascii="Times New Roman" w:hAnsi="Times New Roman" w:cs="Times New Roman"/>
+          <w:bCs/>
+          <w:sz w:val="20"/>
+          <w:szCs w:val="28"/>
+          <w:lang w:val="en-US"/>
+        </w:rPr>
+        <w:t>) INTO total</w:t>
+      </w:r>
+    </w:p>
+    <w:p>
+      <w:pPr>
+        <w:ind w:left="360"/>
+        <w:rPr>
+          <w:rFonts w:ascii="Times New Roman" w:hAnsi="Times New Roman" w:cs="Times New Roman"/>
+          <w:bCs/>
+          <w:sz w:val="20"/>
+          <w:szCs w:val="28"/>
+          <w:lang w:val="en-US"/>
+        </w:rPr>
+      </w:pPr>
+      <w:r>
+        <w:rPr>
+          <w:rFonts w:ascii="Times New Roman" w:hAnsi="Times New Roman" w:cs="Times New Roman"/>
+          <w:bCs/>
+          <w:sz w:val="20"/>
+          <w:szCs w:val="28"/>
+          <w:lang w:val="en-US"/>
+        </w:rPr>
+        <w:t xml:space="preserve">    FROM orders o</w:t>
+      </w:r>
+    </w:p>
+    <w:p>
+      <w:pPr>
+        <w:ind w:left="360"/>
+        <w:rPr>
+          <w:rFonts w:ascii="Times New Roman" w:hAnsi="Times New Roman" w:cs="Times New Roman"/>
+          <w:bCs/>
+          <w:sz w:val="20"/>
+          <w:szCs w:val="28"/>
+          <w:lang w:val="en-US"/>
+        </w:rPr>
+      </w:pPr>
+      <w:r>
+        <w:rPr>
+          <w:rFonts w:ascii="Times New Roman" w:hAnsi="Times New Roman" w:cs="Times New Roman"/>
+          <w:bCs/>
+          <w:sz w:val="20"/>
+          <w:szCs w:val="28"/>
+          <w:lang w:val="en-US"/>
+        </w:rPr>
+        <w:t xml:space="preserve">    JOIN products p ON </w:t>
+      </w:r>
+      <w:proofErr w:type="spellStart"/>
+      <w:r>
+        <w:rPr>
+          <w:rFonts w:ascii="Times New Roman" w:hAnsi="Times New Roman" w:cs="Times New Roman"/>
+          <w:bCs/>
+          <w:sz w:val="20"/>
+          <w:szCs w:val="28"/>
+          <w:lang w:val="en-US"/>
+        </w:rPr>
+        <w:t>o.order_product_ID</w:t>
+      </w:r>
+      <w:proofErr w:type="spellEnd"/>
+      <w:r>
+        <w:rPr>
+          <w:rFonts w:ascii="Times New Roman" w:hAnsi="Times New Roman" w:cs="Times New Roman"/>
+          <w:bCs/>
+          <w:sz w:val="20"/>
+          <w:szCs w:val="28"/>
+          <w:lang w:val="en-US"/>
+        </w:rPr>
+        <w:t xml:space="preserve"> = </w:t>
+      </w:r>
+      <w:proofErr w:type="spellStart"/>
+      <w:r>
+        <w:rPr>
+          <w:rFonts w:ascii="Times New Roman" w:hAnsi="Times New Roman" w:cs="Times New Roman"/>
+          <w:bCs/>
+          <w:sz w:val="20"/>
+          <w:szCs w:val="28"/>
+          <w:lang w:val="en-US"/>
+        </w:rPr>
+        <w:t>p.product_ID</w:t>
+      </w:r>
+      <w:proofErr w:type="spellEnd"/>
+    </w:p>
+    <w:p>
+      <w:pPr>
+        <w:ind w:left="360"/>
+        <w:rPr>
+          <w:rFonts w:ascii="Times New Roman" w:hAnsi="Times New Roman" w:cs="Times New Roman"/>
+          <w:bCs/>
+          <w:sz w:val="20"/>
+          <w:szCs w:val="28"/>
+          <w:lang w:val="en-US"/>
+        </w:rPr>
+      </w:pPr>
+      <w:r>
+        <w:rPr>
+          <w:rFonts w:ascii="Times New Roman" w:hAnsi="Times New Roman" w:cs="Times New Roman"/>
+          <w:bCs/>
+          <w:sz w:val="20"/>
+          <w:szCs w:val="28"/>
+          <w:lang w:val="en-US"/>
+        </w:rPr>
+        <w:t xml:space="preserve">    WHERE </w:t>
+      </w:r>
+      <w:proofErr w:type="spellStart"/>
+      <w:r>
+        <w:rPr>
+          <w:rFonts w:ascii="Times New Roman" w:hAnsi="Times New Roman" w:cs="Times New Roman"/>
+          <w:bCs/>
+          <w:sz w:val="20"/>
+          <w:szCs w:val="28"/>
+          <w:lang w:val="en-US"/>
+        </w:rPr>
+        <w:t>o.order_customer_ID</w:t>
+      </w:r>
+      <w:proofErr w:type="spellEnd"/>
+      <w:r>
+        <w:rPr>
+          <w:rFonts w:ascii="Times New Roman" w:hAnsi="Times New Roman" w:cs="Times New Roman"/>
+          <w:bCs/>
+          <w:sz w:val="20"/>
+          <w:szCs w:val="28"/>
+          <w:lang w:val="en-US"/>
+        </w:rPr>
+        <w:t xml:space="preserve"> = </w:t>
+      </w:r>
+      <w:proofErr w:type="spellStart"/>
+      <w:r>
+        <w:rPr>
+          <w:rFonts w:ascii="Times New Roman" w:hAnsi="Times New Roman" w:cs="Times New Roman"/>
+          <w:bCs/>
+          <w:sz w:val="20"/>
+          <w:szCs w:val="28"/>
+          <w:lang w:val="en-US"/>
+        </w:rPr>
+        <w:t>customerID</w:t>
+      </w:r>
+      <w:proofErr w:type="spellEnd"/>
+      <w:r>
+        <w:rPr>
+          <w:rFonts w:ascii="Times New Roman" w:hAnsi="Times New Roman" w:cs="Times New Roman"/>
+          <w:bCs/>
+          <w:sz w:val="20"/>
+          <w:szCs w:val="28"/>
+          <w:lang w:val="en-US"/>
+        </w:rPr>
         <w:t>;</w:t>
       </w:r>
     </w:p>
@@ -6856,594 +10174,6 @@
           <w:lang w:val="en-US"/>
         </w:rPr>
       </w:pPr>
-    </w:p>
-    <w:p>
-      <w:pPr>
-        <w:ind w:left="360"/>
-        <w:rPr>
-          <w:rFonts w:ascii="Times New Roman" w:hAnsi="Times New Roman" w:cs="Times New Roman"/>
-          <w:bCs/>
-          <w:sz w:val="20"/>
-          <w:szCs w:val="28"/>
-        </w:rPr>
-      </w:pPr>
-      <w:r>
-        <w:rPr>
-          <w:rFonts w:ascii="Times New Roman" w:hAnsi="Times New Roman" w:cs="Times New Roman"/>
-          <w:bCs/>
-          <w:sz w:val="20"/>
-          <w:szCs w:val="28"/>
-        </w:rPr>
-        <w:t>-- Создание хранимой процедуры для получения заказов клиента с управлением потоком данных</w:t>
-      </w:r>
-    </w:p>
-    <w:p>
-      <w:pPr>
-        <w:ind w:left="360"/>
-        <w:rPr>
-          <w:rFonts w:ascii="Times New Roman" w:hAnsi="Times New Roman" w:cs="Times New Roman"/>
-          <w:bCs/>
-          <w:sz w:val="20"/>
-          <w:szCs w:val="28"/>
-          <w:lang w:val="en-US"/>
-        </w:rPr>
-      </w:pPr>
-      <w:r>
-        <w:rPr>
-          <w:rFonts w:ascii="Times New Roman" w:hAnsi="Times New Roman" w:cs="Times New Roman"/>
-          <w:bCs/>
-          <w:sz w:val="20"/>
-          <w:szCs w:val="28"/>
-          <w:lang w:val="en-US"/>
-        </w:rPr>
-        <w:t>DELIMITER $$</w:t>
-      </w:r>
-    </w:p>
-    <w:p>
-      <w:pPr>
-        <w:ind w:left="360"/>
-        <w:rPr>
-          <w:rFonts w:ascii="Times New Roman" w:hAnsi="Times New Roman" w:cs="Times New Roman"/>
-          <w:bCs/>
-          <w:sz w:val="20"/>
-          <w:szCs w:val="28"/>
-          <w:lang w:val="en-US"/>
-        </w:rPr>
-      </w:pPr>
-      <w:r>
-        <w:rPr>
-          <w:rFonts w:ascii="Times New Roman" w:hAnsi="Times New Roman" w:cs="Times New Roman"/>
-          <w:bCs/>
-          <w:sz w:val="20"/>
-          <w:szCs w:val="28"/>
-          <w:lang w:val="en-US"/>
-        </w:rPr>
-        <w:t xml:space="preserve">CREATE PROCEDURE </w:t>
-      </w:r>
-      <w:proofErr w:type="spellStart"/>
-      <w:proofErr w:type="gramStart"/>
-      <w:r>
-        <w:rPr>
-          <w:rFonts w:ascii="Times New Roman" w:hAnsi="Times New Roman" w:cs="Times New Roman"/>
-          <w:bCs/>
-          <w:sz w:val="20"/>
-          <w:szCs w:val="28"/>
-          <w:lang w:val="en-US"/>
-        </w:rPr>
-        <w:t>GetCustomerOrders</w:t>
-      </w:r>
-      <w:proofErr w:type="spellEnd"/>
-      <w:r>
-        <w:rPr>
-          <w:rFonts w:ascii="Times New Roman" w:hAnsi="Times New Roman" w:cs="Times New Roman"/>
-          <w:bCs/>
-          <w:sz w:val="20"/>
-          <w:szCs w:val="28"/>
-          <w:lang w:val="en-US"/>
-        </w:rPr>
-        <w:t>(</w:t>
-      </w:r>
-      <w:proofErr w:type="gramEnd"/>
-      <w:r>
-        <w:rPr>
-          <w:rFonts w:ascii="Times New Roman" w:hAnsi="Times New Roman" w:cs="Times New Roman"/>
-          <w:bCs/>
-          <w:sz w:val="20"/>
-          <w:szCs w:val="28"/>
-          <w:lang w:val="en-US"/>
-        </w:rPr>
-        <w:t xml:space="preserve">IN </w:t>
-      </w:r>
-      <w:proofErr w:type="spellStart"/>
-      <w:r>
-        <w:rPr>
-          <w:rFonts w:ascii="Times New Roman" w:hAnsi="Times New Roman" w:cs="Times New Roman"/>
-          <w:bCs/>
-          <w:sz w:val="20"/>
-          <w:szCs w:val="28"/>
-          <w:lang w:val="en-US"/>
-        </w:rPr>
-        <w:t>customerID</w:t>
-      </w:r>
-      <w:proofErr w:type="spellEnd"/>
-      <w:r>
-        <w:rPr>
-          <w:rFonts w:ascii="Times New Roman" w:hAnsi="Times New Roman" w:cs="Times New Roman"/>
-          <w:bCs/>
-          <w:sz w:val="20"/>
-          <w:szCs w:val="28"/>
-          <w:lang w:val="en-US"/>
-        </w:rPr>
-        <w:t xml:space="preserve"> INT)</w:t>
-      </w:r>
-    </w:p>
-    <w:p>
-      <w:pPr>
-        <w:ind w:left="360"/>
-        <w:rPr>
-          <w:rFonts w:ascii="Times New Roman" w:hAnsi="Times New Roman" w:cs="Times New Roman"/>
-          <w:bCs/>
-          <w:sz w:val="20"/>
-          <w:szCs w:val="28"/>
-          <w:lang w:val="en-US"/>
-        </w:rPr>
-      </w:pPr>
-      <w:r>
-        <w:rPr>
-          <w:rFonts w:ascii="Times New Roman" w:hAnsi="Times New Roman" w:cs="Times New Roman"/>
-          <w:bCs/>
-          <w:sz w:val="20"/>
-          <w:szCs w:val="28"/>
-          <w:lang w:val="en-US"/>
-        </w:rPr>
-        <w:t>BEGIN</w:t>
-      </w:r>
-    </w:p>
-    <w:p>
-      <w:pPr>
-        <w:ind w:left="360"/>
-        <w:rPr>
-          <w:rFonts w:ascii="Times New Roman" w:hAnsi="Times New Roman" w:cs="Times New Roman"/>
-          <w:bCs/>
-          <w:sz w:val="20"/>
-          <w:szCs w:val="28"/>
-          <w:lang w:val="en-US"/>
-        </w:rPr>
-      </w:pPr>
-      <w:r>
-        <w:rPr>
-          <w:rFonts w:ascii="Times New Roman" w:hAnsi="Times New Roman" w:cs="Times New Roman"/>
-          <w:bCs/>
-          <w:sz w:val="20"/>
-          <w:szCs w:val="28"/>
-          <w:lang w:val="en-US"/>
-        </w:rPr>
-        <w:t xml:space="preserve">    DECLARE </w:t>
-      </w:r>
-      <w:proofErr w:type="spellStart"/>
-      <w:r>
-        <w:rPr>
-          <w:rFonts w:ascii="Times New Roman" w:hAnsi="Times New Roman" w:cs="Times New Roman"/>
-          <w:bCs/>
-          <w:sz w:val="20"/>
-          <w:szCs w:val="28"/>
-          <w:lang w:val="en-US"/>
-        </w:rPr>
-        <w:t>total_orders</w:t>
-      </w:r>
-      <w:proofErr w:type="spellEnd"/>
-      <w:r>
-        <w:rPr>
-          <w:rFonts w:ascii="Times New Roman" w:hAnsi="Times New Roman" w:cs="Times New Roman"/>
-          <w:bCs/>
-          <w:sz w:val="20"/>
-          <w:szCs w:val="28"/>
-          <w:lang w:val="en-US"/>
-        </w:rPr>
-        <w:t xml:space="preserve"> INT</w:t>
-      </w:r>
-      <w:proofErr w:type="gramStart"/>
-      <w:r>
-        <w:rPr>
-          <w:rFonts w:ascii="Times New Roman" w:hAnsi="Times New Roman" w:cs="Times New Roman"/>
-          <w:bCs/>
-          <w:sz w:val="20"/>
-          <w:szCs w:val="28"/>
-          <w:lang w:val="en-US"/>
-        </w:rPr>
-        <w:t>;</w:t>
-      </w:r>
-      <w:proofErr w:type="gramEnd"/>
-    </w:p>
-    <w:p>
-      <w:pPr>
-        <w:ind w:left="360"/>
-        <w:rPr>
-          <w:rFonts w:ascii="Times New Roman" w:hAnsi="Times New Roman" w:cs="Times New Roman"/>
-          <w:bCs/>
-          <w:sz w:val="20"/>
-          <w:szCs w:val="28"/>
-          <w:lang w:val="en-US"/>
-        </w:rPr>
-      </w:pPr>
-      <w:r>
-        <w:rPr>
-          <w:rFonts w:ascii="Times New Roman" w:hAnsi="Times New Roman" w:cs="Times New Roman"/>
-          <w:bCs/>
-          <w:sz w:val="20"/>
-          <w:szCs w:val="28"/>
-          <w:lang w:val="en-US"/>
-        </w:rPr>
-        <w:t xml:space="preserve">    DECLARE message </w:t>
-      </w:r>
-      <w:proofErr w:type="gramStart"/>
-      <w:r>
-        <w:rPr>
-          <w:rFonts w:ascii="Times New Roman" w:hAnsi="Times New Roman" w:cs="Times New Roman"/>
-          <w:bCs/>
-          <w:sz w:val="20"/>
-          <w:szCs w:val="28"/>
-          <w:lang w:val="en-US"/>
-        </w:rPr>
-        <w:t>VARCHAR(</w:t>
-      </w:r>
-      <w:proofErr w:type="gramEnd"/>
-      <w:r>
-        <w:rPr>
-          <w:rFonts w:ascii="Times New Roman" w:hAnsi="Times New Roman" w:cs="Times New Roman"/>
-          <w:bCs/>
-          <w:sz w:val="20"/>
-          <w:szCs w:val="28"/>
-          <w:lang w:val="en-US"/>
-        </w:rPr>
-        <w:t>255);</w:t>
-      </w:r>
-    </w:p>
-    <w:p>
-      <w:pPr>
-        <w:ind w:left="360"/>
-        <w:rPr>
-          <w:rFonts w:ascii="Times New Roman" w:hAnsi="Times New Roman" w:cs="Times New Roman"/>
-          <w:bCs/>
-          <w:sz w:val="20"/>
-          <w:szCs w:val="28"/>
-          <w:lang w:val="en-US"/>
-        </w:rPr>
-      </w:pPr>
-      <w:r>
-        <w:rPr>
-          <w:rFonts w:ascii="Times New Roman" w:hAnsi="Times New Roman" w:cs="Times New Roman"/>
-          <w:bCs/>
-          <w:sz w:val="20"/>
-          <w:szCs w:val="28"/>
-          <w:lang w:val="en-US"/>
-        </w:rPr>
-        <w:t xml:space="preserve">    DECLARE done INT DEFAULT FALSE</w:t>
-      </w:r>
-      <w:proofErr w:type="gramStart"/>
-      <w:r>
-        <w:rPr>
-          <w:rFonts w:ascii="Times New Roman" w:hAnsi="Times New Roman" w:cs="Times New Roman"/>
-          <w:bCs/>
-          <w:sz w:val="20"/>
-          <w:szCs w:val="28"/>
-          <w:lang w:val="en-US"/>
-        </w:rPr>
-        <w:t>;</w:t>
-      </w:r>
-      <w:proofErr w:type="gramEnd"/>
-    </w:p>
-    <w:p>
-      <w:pPr>
-        <w:ind w:left="360"/>
-        <w:rPr>
-          <w:rFonts w:ascii="Times New Roman" w:hAnsi="Times New Roman" w:cs="Times New Roman"/>
-          <w:bCs/>
-          <w:sz w:val="20"/>
-          <w:szCs w:val="28"/>
-          <w:lang w:val="en-US"/>
-        </w:rPr>
-      </w:pPr>
-      <w:r>
-        <w:rPr>
-          <w:rFonts w:ascii="Times New Roman" w:hAnsi="Times New Roman" w:cs="Times New Roman"/>
-          <w:bCs/>
-          <w:sz w:val="20"/>
-          <w:szCs w:val="28"/>
-          <w:lang w:val="en-US"/>
-        </w:rPr>
-        <w:t xml:space="preserve">    DECLARE </w:t>
-      </w:r>
-      <w:proofErr w:type="spellStart"/>
-      <w:r>
-        <w:rPr>
-          <w:rFonts w:ascii="Times New Roman" w:hAnsi="Times New Roman" w:cs="Times New Roman"/>
-          <w:bCs/>
-          <w:sz w:val="20"/>
-          <w:szCs w:val="28"/>
-          <w:lang w:val="en-US"/>
-        </w:rPr>
-        <w:t>order_id</w:t>
-      </w:r>
-      <w:proofErr w:type="spellEnd"/>
-      <w:r>
-        <w:rPr>
-          <w:rFonts w:ascii="Times New Roman" w:hAnsi="Times New Roman" w:cs="Times New Roman"/>
-          <w:bCs/>
-          <w:sz w:val="20"/>
-          <w:szCs w:val="28"/>
-          <w:lang w:val="en-US"/>
-        </w:rPr>
-        <w:t xml:space="preserve"> INT</w:t>
-      </w:r>
-      <w:proofErr w:type="gramStart"/>
-      <w:r>
-        <w:rPr>
-          <w:rFonts w:ascii="Times New Roman" w:hAnsi="Times New Roman" w:cs="Times New Roman"/>
-          <w:bCs/>
-          <w:sz w:val="20"/>
-          <w:szCs w:val="28"/>
-          <w:lang w:val="en-US"/>
-        </w:rPr>
-        <w:t>;</w:t>
-      </w:r>
-      <w:proofErr w:type="gramEnd"/>
-    </w:p>
-    <w:p>
-      <w:pPr>
-        <w:ind w:left="360"/>
-        <w:rPr>
-          <w:rFonts w:ascii="Times New Roman" w:hAnsi="Times New Roman" w:cs="Times New Roman"/>
-          <w:bCs/>
-          <w:sz w:val="20"/>
-          <w:szCs w:val="28"/>
-          <w:lang w:val="en-US"/>
-        </w:rPr>
-      </w:pPr>
-      <w:r>
-        <w:rPr>
-          <w:rFonts w:ascii="Times New Roman" w:hAnsi="Times New Roman" w:cs="Times New Roman"/>
-          <w:bCs/>
-          <w:sz w:val="20"/>
-          <w:szCs w:val="28"/>
-          <w:lang w:val="en-US"/>
-        </w:rPr>
-        <w:t xml:space="preserve">    DECLARE </w:t>
-      </w:r>
-      <w:proofErr w:type="spellStart"/>
-      <w:r>
-        <w:rPr>
-          <w:rFonts w:ascii="Times New Roman" w:hAnsi="Times New Roman" w:cs="Times New Roman"/>
-          <w:bCs/>
-          <w:sz w:val="20"/>
-          <w:szCs w:val="28"/>
-          <w:lang w:val="en-US"/>
-        </w:rPr>
-        <w:t>order_quantity</w:t>
-      </w:r>
-      <w:proofErr w:type="spellEnd"/>
-      <w:r>
-        <w:rPr>
-          <w:rFonts w:ascii="Times New Roman" w:hAnsi="Times New Roman" w:cs="Times New Roman"/>
-          <w:bCs/>
-          <w:sz w:val="20"/>
-          <w:szCs w:val="28"/>
-          <w:lang w:val="en-US"/>
-        </w:rPr>
-        <w:t xml:space="preserve"> INT</w:t>
-      </w:r>
-      <w:proofErr w:type="gramStart"/>
-      <w:r>
-        <w:rPr>
-          <w:rFonts w:ascii="Times New Roman" w:hAnsi="Times New Roman" w:cs="Times New Roman"/>
-          <w:bCs/>
-          <w:sz w:val="20"/>
-          <w:szCs w:val="28"/>
-          <w:lang w:val="en-US"/>
-        </w:rPr>
-        <w:t>;</w:t>
-      </w:r>
-      <w:proofErr w:type="gramEnd"/>
-    </w:p>
-    <w:p>
-      <w:pPr>
-        <w:ind w:left="360"/>
-        <w:rPr>
-          <w:rFonts w:ascii="Times New Roman" w:hAnsi="Times New Roman" w:cs="Times New Roman"/>
-          <w:bCs/>
-          <w:sz w:val="20"/>
-          <w:szCs w:val="28"/>
-          <w:lang w:val="en-US"/>
-        </w:rPr>
-      </w:pPr>
-      <w:r>
-        <w:rPr>
-          <w:rFonts w:ascii="Times New Roman" w:hAnsi="Times New Roman" w:cs="Times New Roman"/>
-          <w:bCs/>
-          <w:sz w:val="20"/>
-          <w:szCs w:val="28"/>
-          <w:lang w:val="en-US"/>
-        </w:rPr>
-        <w:t xml:space="preserve">    DECLARE </w:t>
-      </w:r>
-      <w:proofErr w:type="spellStart"/>
-      <w:r>
-        <w:rPr>
-          <w:rFonts w:ascii="Times New Roman" w:hAnsi="Times New Roman" w:cs="Times New Roman"/>
-          <w:bCs/>
-          <w:sz w:val="20"/>
-          <w:szCs w:val="28"/>
-          <w:lang w:val="en-US"/>
-        </w:rPr>
-        <w:t>order_date</w:t>
-      </w:r>
-      <w:proofErr w:type="spellEnd"/>
-      <w:r>
-        <w:rPr>
-          <w:rFonts w:ascii="Times New Roman" w:hAnsi="Times New Roman" w:cs="Times New Roman"/>
-          <w:bCs/>
-          <w:sz w:val="20"/>
-          <w:szCs w:val="28"/>
-          <w:lang w:val="en-US"/>
-        </w:rPr>
-        <w:t xml:space="preserve"> DATE</w:t>
-      </w:r>
-      <w:proofErr w:type="gramStart"/>
-      <w:r>
-        <w:rPr>
-          <w:rFonts w:ascii="Times New Roman" w:hAnsi="Times New Roman" w:cs="Times New Roman"/>
-          <w:bCs/>
-          <w:sz w:val="20"/>
-          <w:szCs w:val="28"/>
-          <w:lang w:val="en-US"/>
-        </w:rPr>
-        <w:t>;</w:t>
-      </w:r>
-      <w:proofErr w:type="gramEnd"/>
-    </w:p>
-    <w:p>
-      <w:pPr>
-        <w:ind w:left="360"/>
-        <w:rPr>
-          <w:rFonts w:ascii="Times New Roman" w:hAnsi="Times New Roman" w:cs="Times New Roman"/>
-          <w:bCs/>
-          <w:sz w:val="20"/>
-          <w:szCs w:val="28"/>
-          <w:lang w:val="en-US"/>
-        </w:rPr>
-      </w:pPr>
-      <w:r>
-        <w:rPr>
-          <w:rFonts w:ascii="Times New Roman" w:hAnsi="Times New Roman" w:cs="Times New Roman"/>
-          <w:bCs/>
-          <w:sz w:val="20"/>
-          <w:szCs w:val="28"/>
-          <w:lang w:val="en-US"/>
-        </w:rPr>
-        <w:t xml:space="preserve">    DECLARE </w:t>
-      </w:r>
-      <w:proofErr w:type="spellStart"/>
-      <w:r>
-        <w:rPr>
-          <w:rFonts w:ascii="Times New Roman" w:hAnsi="Times New Roman" w:cs="Times New Roman"/>
-          <w:bCs/>
-          <w:sz w:val="20"/>
-          <w:szCs w:val="28"/>
-          <w:lang w:val="en-US"/>
-        </w:rPr>
-        <w:t>product_name</w:t>
-      </w:r>
-      <w:proofErr w:type="spellEnd"/>
-      <w:r>
-        <w:rPr>
-          <w:rFonts w:ascii="Times New Roman" w:hAnsi="Times New Roman" w:cs="Times New Roman"/>
-          <w:bCs/>
-          <w:sz w:val="20"/>
-          <w:szCs w:val="28"/>
-          <w:lang w:val="en-US"/>
-        </w:rPr>
-        <w:t xml:space="preserve"> </w:t>
-      </w:r>
-      <w:proofErr w:type="gramStart"/>
-      <w:r>
-        <w:rPr>
-          <w:rFonts w:ascii="Times New Roman" w:hAnsi="Times New Roman" w:cs="Times New Roman"/>
-          <w:bCs/>
-          <w:sz w:val="20"/>
-          <w:szCs w:val="28"/>
-          <w:lang w:val="en-US"/>
-        </w:rPr>
-        <w:t>VARCHAR(</w:t>
-      </w:r>
-      <w:proofErr w:type="gramEnd"/>
-      <w:r>
-        <w:rPr>
-          <w:rFonts w:ascii="Times New Roman" w:hAnsi="Times New Roman" w:cs="Times New Roman"/>
-          <w:bCs/>
-          <w:sz w:val="20"/>
-          <w:szCs w:val="28"/>
-          <w:lang w:val="en-US"/>
-        </w:rPr>
-        <w:t>255);</w:t>
-      </w:r>
-    </w:p>
-    <w:p>
-      <w:pPr>
-        <w:ind w:left="360"/>
-        <w:rPr>
-          <w:rFonts w:ascii="Times New Roman" w:hAnsi="Times New Roman" w:cs="Times New Roman"/>
-          <w:bCs/>
-          <w:sz w:val="20"/>
-          <w:szCs w:val="28"/>
-          <w:lang w:val="en-US"/>
-        </w:rPr>
-      </w:pPr>
-      <w:r>
-        <w:rPr>
-          <w:rFonts w:ascii="Times New Roman" w:hAnsi="Times New Roman" w:cs="Times New Roman"/>
-          <w:bCs/>
-          <w:sz w:val="20"/>
-          <w:szCs w:val="28"/>
-          <w:lang w:val="en-US"/>
-        </w:rPr>
-        <w:t xml:space="preserve">    DECLARE </w:t>
-      </w:r>
-      <w:proofErr w:type="spellStart"/>
-      <w:r>
-        <w:rPr>
-          <w:rFonts w:ascii="Times New Roman" w:hAnsi="Times New Roman" w:cs="Times New Roman"/>
-          <w:bCs/>
-          <w:sz w:val="20"/>
-          <w:szCs w:val="28"/>
-          <w:lang w:val="en-US"/>
-        </w:rPr>
-        <w:t>product_price</w:t>
-      </w:r>
-      <w:proofErr w:type="spellEnd"/>
-      <w:r>
-        <w:rPr>
-          <w:rFonts w:ascii="Times New Roman" w:hAnsi="Times New Roman" w:cs="Times New Roman"/>
-          <w:bCs/>
-          <w:sz w:val="20"/>
-          <w:szCs w:val="28"/>
-          <w:lang w:val="en-US"/>
-        </w:rPr>
-        <w:t xml:space="preserve"> </w:t>
-      </w:r>
-      <w:proofErr w:type="gramStart"/>
-      <w:r>
-        <w:rPr>
-          <w:rFonts w:ascii="Times New Roman" w:hAnsi="Times New Roman" w:cs="Times New Roman"/>
-          <w:bCs/>
-          <w:sz w:val="20"/>
-          <w:szCs w:val="28"/>
-          <w:lang w:val="en-US"/>
-        </w:rPr>
-        <w:t>DECIMAL(</w:t>
-      </w:r>
-      <w:proofErr w:type="gramEnd"/>
-      <w:r>
-        <w:rPr>
-          <w:rFonts w:ascii="Times New Roman" w:hAnsi="Times New Roman" w:cs="Times New Roman"/>
-          <w:bCs/>
-          <w:sz w:val="20"/>
-          <w:szCs w:val="28"/>
-          <w:lang w:val="en-US"/>
-        </w:rPr>
-        <w:t>10,2);</w:t>
-      </w:r>
-    </w:p>
-    <w:p>
-      <w:pPr>
-        <w:ind w:left="360"/>
-        <w:rPr>
-          <w:rFonts w:ascii="Times New Roman" w:hAnsi="Times New Roman" w:cs="Times New Roman"/>
-          <w:bCs/>
-          <w:sz w:val="20"/>
-          <w:szCs w:val="28"/>
-          <w:lang w:val="en-US"/>
-        </w:rPr>
-      </w:pPr>
       <w:r>
         <w:rPr>
           <w:rFonts w:ascii="Times New Roman" w:hAnsi="Times New Roman" w:cs="Times New Roman"/>
@@ -7463,239 +10193,89 @@
           <w:bCs/>
           <w:sz w:val="20"/>
           <w:szCs w:val="28"/>
-          <w:lang w:val="en-US"/>
-        </w:rPr>
-      </w:pPr>
-      <w:r>
-        <w:rPr>
-          <w:rFonts w:ascii="Times New Roman" w:hAnsi="Times New Roman" w:cs="Times New Roman"/>
-          <w:bCs/>
-          <w:sz w:val="20"/>
-          <w:szCs w:val="28"/>
-          <w:lang w:val="en-US"/>
-        </w:rPr>
-        <w:t xml:space="preserve">    -- </w:t>
-      </w:r>
-      <w:r>
-        <w:rPr>
-          <w:rFonts w:ascii="Times New Roman" w:hAnsi="Times New Roman" w:cs="Times New Roman"/>
-          <w:bCs/>
-          <w:sz w:val="20"/>
-          <w:szCs w:val="28"/>
-        </w:rPr>
-        <w:t>Обработчик</w:t>
-      </w:r>
-      <w:r>
-        <w:rPr>
-          <w:rFonts w:ascii="Times New Roman" w:hAnsi="Times New Roman" w:cs="Times New Roman"/>
-          <w:bCs/>
-          <w:sz w:val="20"/>
-          <w:szCs w:val="28"/>
-          <w:lang w:val="en-US"/>
-        </w:rPr>
-        <w:t xml:space="preserve"> </w:t>
-      </w:r>
-      <w:r>
-        <w:rPr>
-          <w:rFonts w:ascii="Times New Roman" w:hAnsi="Times New Roman" w:cs="Times New Roman"/>
-          <w:bCs/>
-          <w:sz w:val="20"/>
-          <w:szCs w:val="28"/>
-        </w:rPr>
-        <w:t>ошибок</w:t>
-      </w:r>
-    </w:p>
-    <w:p>
-      <w:pPr>
-        <w:ind w:left="360"/>
-        <w:rPr>
-          <w:rFonts w:ascii="Times New Roman" w:hAnsi="Times New Roman" w:cs="Times New Roman"/>
-          <w:bCs/>
-          <w:sz w:val="20"/>
-          <w:szCs w:val="28"/>
-          <w:lang w:val="en-US"/>
-        </w:rPr>
-      </w:pPr>
-      <w:r>
-        <w:rPr>
-          <w:rFonts w:ascii="Times New Roman" w:hAnsi="Times New Roman" w:cs="Times New Roman"/>
-          <w:bCs/>
-          <w:sz w:val="20"/>
-          <w:szCs w:val="28"/>
-          <w:lang w:val="en-US"/>
-        </w:rPr>
-        <w:t xml:space="preserve">    DECLARE EXIT HANDLER FOR SQLEXCEPTION </w:t>
-      </w:r>
-    </w:p>
-    <w:p>
-      <w:pPr>
-        <w:ind w:left="360"/>
-        <w:rPr>
-          <w:rFonts w:ascii="Times New Roman" w:hAnsi="Times New Roman" w:cs="Times New Roman"/>
-          <w:bCs/>
-          <w:sz w:val="20"/>
-          <w:szCs w:val="28"/>
-          <w:lang w:val="en-US"/>
-        </w:rPr>
-      </w:pPr>
-      <w:r>
-        <w:rPr>
-          <w:rFonts w:ascii="Times New Roman" w:hAnsi="Times New Roman" w:cs="Times New Roman"/>
-          <w:bCs/>
-          <w:sz w:val="20"/>
-          <w:szCs w:val="28"/>
-          <w:lang w:val="en-US"/>
-        </w:rPr>
-        <w:t xml:space="preserve">    BEGIN</w:t>
-      </w:r>
-    </w:p>
-    <w:p>
-      <w:pPr>
-        <w:ind w:left="360"/>
-        <w:rPr>
-          <w:rFonts w:ascii="Times New Roman" w:hAnsi="Times New Roman" w:cs="Times New Roman"/>
-          <w:bCs/>
-          <w:sz w:val="20"/>
-          <w:szCs w:val="28"/>
-        </w:rPr>
-      </w:pPr>
-      <w:r>
-        <w:rPr>
-          <w:rFonts w:ascii="Times New Roman" w:hAnsi="Times New Roman" w:cs="Times New Roman"/>
-          <w:bCs/>
-          <w:sz w:val="20"/>
-          <w:szCs w:val="28"/>
-          <w:lang w:val="en-US"/>
-        </w:rPr>
-        <w:t xml:space="preserve">        </w:t>
-      </w:r>
-      <w:r>
-        <w:rPr>
-          <w:rFonts w:ascii="Times New Roman" w:hAnsi="Times New Roman" w:cs="Times New Roman"/>
-          <w:bCs/>
-          <w:sz w:val="20"/>
-          <w:szCs w:val="28"/>
-        </w:rPr>
-        <w:t>ROLLBACK;</w:t>
-      </w:r>
-    </w:p>
-    <w:p>
-      <w:pPr>
-        <w:ind w:left="360"/>
-        <w:rPr>
-          <w:rFonts w:ascii="Times New Roman" w:hAnsi="Times New Roman" w:cs="Times New Roman"/>
-          <w:bCs/>
-          <w:sz w:val="20"/>
-          <w:szCs w:val="28"/>
-        </w:rPr>
-      </w:pPr>
-      <w:r>
-        <w:rPr>
-          <w:rFonts w:ascii="Times New Roman" w:hAnsi="Times New Roman" w:cs="Times New Roman"/>
-          <w:bCs/>
-          <w:sz w:val="20"/>
-          <w:szCs w:val="28"/>
-        </w:rPr>
-        <w:t xml:space="preserve">        SELECT 'Ошибка при выполнении процедуры' AS </w:t>
-      </w:r>
-      <w:proofErr w:type="spellStart"/>
-      <w:r>
-        <w:rPr>
-          <w:rFonts w:ascii="Times New Roman" w:hAnsi="Times New Roman" w:cs="Times New Roman"/>
-          <w:bCs/>
-          <w:sz w:val="20"/>
-          <w:szCs w:val="28"/>
-        </w:rPr>
-        <w:t>ErrorMessage</w:t>
-      </w:r>
-      <w:proofErr w:type="spellEnd"/>
-      <w:r>
-        <w:rPr>
-          <w:rFonts w:ascii="Times New Roman" w:hAnsi="Times New Roman" w:cs="Times New Roman"/>
-          <w:bCs/>
-          <w:sz w:val="20"/>
-          <w:szCs w:val="28"/>
-        </w:rPr>
-        <w:t>;</w:t>
-      </w:r>
-    </w:p>
-    <w:p>
-      <w:pPr>
-        <w:ind w:left="360"/>
-        <w:rPr>
-          <w:rFonts w:ascii="Times New Roman" w:hAnsi="Times New Roman" w:cs="Times New Roman"/>
-          <w:bCs/>
-          <w:sz w:val="20"/>
-          <w:szCs w:val="28"/>
-        </w:rPr>
-      </w:pPr>
-      <w:r>
-        <w:rPr>
-          <w:rFonts w:ascii="Times New Roman" w:hAnsi="Times New Roman" w:cs="Times New Roman"/>
-          <w:bCs/>
-          <w:sz w:val="20"/>
-          <w:szCs w:val="28"/>
-        </w:rPr>
-        <w:t xml:space="preserve">    END;</w:t>
-      </w:r>
-    </w:p>
-    <w:p>
-      <w:pPr>
-        <w:ind w:left="360"/>
-        <w:rPr>
-          <w:rFonts w:ascii="Times New Roman" w:hAnsi="Times New Roman" w:cs="Times New Roman"/>
-          <w:bCs/>
-          <w:sz w:val="20"/>
-          <w:szCs w:val="28"/>
-        </w:rPr>
-      </w:pPr>
-      <w:r>
-        <w:rPr>
-          <w:rFonts w:ascii="Times New Roman" w:hAnsi="Times New Roman" w:cs="Times New Roman"/>
-          <w:bCs/>
-          <w:sz w:val="20"/>
-          <w:szCs w:val="28"/>
+        </w:rPr>
+      </w:pPr>
+      <w:r>
+        <w:rPr>
+          <w:rFonts w:ascii="Times New Roman" w:hAnsi="Times New Roman" w:cs="Times New Roman"/>
+          <w:bCs/>
+          <w:sz w:val="20"/>
+          <w:szCs w:val="28"/>
+          <w:lang w:val="en-US"/>
         </w:rPr>
         <w:t xml:space="preserve">    </w:t>
       </w:r>
-    </w:p>
-    <w:p>
-      <w:pPr>
-        <w:ind w:left="360"/>
-        <w:rPr>
-          <w:rFonts w:ascii="Times New Roman" w:hAnsi="Times New Roman" w:cs="Times New Roman"/>
-          <w:bCs/>
-          <w:sz w:val="20"/>
-          <w:szCs w:val="28"/>
-        </w:rPr>
-      </w:pPr>
-      <w:r>
-        <w:rPr>
-          <w:rFonts w:ascii="Times New Roman" w:hAnsi="Times New Roman" w:cs="Times New Roman"/>
-          <w:bCs/>
-          <w:sz w:val="20"/>
-          <w:szCs w:val="28"/>
-        </w:rPr>
-        <w:t xml:space="preserve">    -- Подсчет количества заказов клиента</w:t>
-      </w:r>
-    </w:p>
-    <w:p>
-      <w:pPr>
-        <w:ind w:left="360"/>
-        <w:rPr>
-          <w:rFonts w:ascii="Times New Roman" w:hAnsi="Times New Roman" w:cs="Times New Roman"/>
-          <w:bCs/>
-          <w:sz w:val="20"/>
-          <w:szCs w:val="28"/>
-          <w:lang w:val="en-US"/>
-        </w:rPr>
-      </w:pPr>
-      <w:r>
-        <w:rPr>
-          <w:rFonts w:ascii="Times New Roman" w:hAnsi="Times New Roman" w:cs="Times New Roman"/>
-          <w:bCs/>
-          <w:sz w:val="20"/>
-          <w:szCs w:val="28"/>
+      <w:r>
+        <w:rPr>
+          <w:rFonts w:ascii="Times New Roman" w:hAnsi="Times New Roman" w:cs="Times New Roman"/>
+          <w:bCs/>
+          <w:sz w:val="20"/>
+          <w:szCs w:val="28"/>
+        </w:rPr>
+        <w:t>-- Если заказов нет, установить 0</w:t>
+      </w:r>
+    </w:p>
+    <w:p>
+      <w:pPr>
+        <w:ind w:left="360"/>
+        <w:rPr>
+          <w:rFonts w:ascii="Times New Roman" w:hAnsi="Times New Roman" w:cs="Times New Roman"/>
+          <w:bCs/>
+          <w:sz w:val="20"/>
+          <w:szCs w:val="28"/>
+          <w:lang w:val="en-US"/>
+        </w:rPr>
+      </w:pPr>
+      <w:r>
+        <w:rPr>
+          <w:rFonts w:ascii="Times New Roman" w:hAnsi="Times New Roman" w:cs="Times New Roman"/>
+          <w:bCs/>
+          <w:sz w:val="20"/>
+          <w:szCs w:val="28"/>
+          <w:lang w:val="en-US"/>
+        </w:rPr>
+        <w:t xml:space="preserve">    IF total IS NULL THEN</w:t>
+      </w:r>
+    </w:p>
+    <w:p>
+      <w:pPr>
+        <w:ind w:left="360"/>
+        <w:rPr>
+          <w:rFonts w:ascii="Times New Roman" w:hAnsi="Times New Roman" w:cs="Times New Roman"/>
+          <w:bCs/>
+          <w:sz w:val="20"/>
+          <w:szCs w:val="28"/>
+          <w:lang w:val="en-US"/>
+        </w:rPr>
+      </w:pPr>
+      <w:r>
+        <w:rPr>
+          <w:rFonts w:ascii="Times New Roman" w:hAnsi="Times New Roman" w:cs="Times New Roman"/>
+          <w:bCs/>
+          <w:sz w:val="20"/>
+          <w:szCs w:val="28"/>
+          <w:lang w:val="en-US"/>
+        </w:rPr>
+        <w:t xml:space="preserve">        SET total = 0;</w:t>
+      </w:r>
+    </w:p>
+    <w:p>
+      <w:pPr>
+        <w:ind w:left="360"/>
+        <w:rPr>
+          <w:rFonts w:ascii="Times New Roman" w:hAnsi="Times New Roman" w:cs="Times New Roman"/>
+          <w:bCs/>
+          <w:sz w:val="20"/>
+          <w:szCs w:val="28"/>
+        </w:rPr>
+      </w:pPr>
+      <w:r>
+        <w:rPr>
+          <w:rFonts w:ascii="Times New Roman" w:hAnsi="Times New Roman" w:cs="Times New Roman"/>
+          <w:bCs/>
+          <w:sz w:val="20"/>
+          <w:szCs w:val="28"/>
+          <w:lang w:val="en-US"/>
         </w:rPr>
         <w:t xml:space="preserve">    </w:t>
       </w:r>
@@ -7705,117 +10285,26 @@
           <w:bCs/>
           <w:sz w:val="20"/>
           <w:szCs w:val="28"/>
-          <w:lang w:val="en-US"/>
-        </w:rPr>
-        <w:t xml:space="preserve">SELECT </w:t>
-      </w:r>
-      <w:proofErr w:type="gramStart"/>
-      <w:r>
-        <w:rPr>
-          <w:rFonts w:ascii="Times New Roman" w:hAnsi="Times New Roman" w:cs="Times New Roman"/>
-          <w:bCs/>
-          <w:sz w:val="20"/>
-          <w:szCs w:val="28"/>
-          <w:lang w:val="en-US"/>
-        </w:rPr>
-        <w:t>COUNT(</w:t>
-      </w:r>
-      <w:proofErr w:type="gramEnd"/>
-      <w:r>
-        <w:rPr>
-          <w:rFonts w:ascii="Times New Roman" w:hAnsi="Times New Roman" w:cs="Times New Roman"/>
-          <w:bCs/>
-          <w:sz w:val="20"/>
-          <w:szCs w:val="28"/>
-          <w:lang w:val="en-US"/>
-        </w:rPr>
-        <w:t xml:space="preserve">*) INTO </w:t>
-      </w:r>
-      <w:proofErr w:type="spellStart"/>
-      <w:r>
-        <w:rPr>
-          <w:rFonts w:ascii="Times New Roman" w:hAnsi="Times New Roman" w:cs="Times New Roman"/>
-          <w:bCs/>
-          <w:sz w:val="20"/>
-          <w:szCs w:val="28"/>
-          <w:lang w:val="en-US"/>
-        </w:rPr>
-        <w:t>total_orders</w:t>
-      </w:r>
-      <w:proofErr w:type="spellEnd"/>
-      <w:r>
-        <w:rPr>
-          <w:rFonts w:ascii="Times New Roman" w:hAnsi="Times New Roman" w:cs="Times New Roman"/>
-          <w:bCs/>
-          <w:sz w:val="20"/>
-          <w:szCs w:val="28"/>
-          <w:lang w:val="en-US"/>
-        </w:rPr>
-        <w:t xml:space="preserve"> FROM orders WHERE </w:t>
-      </w:r>
-      <w:proofErr w:type="spellStart"/>
-      <w:r>
-        <w:rPr>
-          <w:rFonts w:ascii="Times New Roman" w:hAnsi="Times New Roman" w:cs="Times New Roman"/>
-          <w:bCs/>
-          <w:sz w:val="20"/>
-          <w:szCs w:val="28"/>
-          <w:lang w:val="en-US"/>
-        </w:rPr>
-        <w:t>order_customer_ID</w:t>
-      </w:r>
-      <w:proofErr w:type="spellEnd"/>
-      <w:r>
-        <w:rPr>
-          <w:rFonts w:ascii="Times New Roman" w:hAnsi="Times New Roman" w:cs="Times New Roman"/>
-          <w:bCs/>
-          <w:sz w:val="20"/>
-          <w:szCs w:val="28"/>
-          <w:lang w:val="en-US"/>
-        </w:rPr>
-        <w:t xml:space="preserve"> = </w:t>
-      </w:r>
-      <w:proofErr w:type="spellStart"/>
-      <w:r>
-        <w:rPr>
-          <w:rFonts w:ascii="Times New Roman" w:hAnsi="Times New Roman" w:cs="Times New Roman"/>
-          <w:bCs/>
-          <w:sz w:val="20"/>
-          <w:szCs w:val="28"/>
-          <w:lang w:val="en-US"/>
-        </w:rPr>
-        <w:t>customerID</w:t>
-      </w:r>
-      <w:proofErr w:type="spellEnd"/>
-      <w:r>
-        <w:rPr>
-          <w:rFonts w:ascii="Times New Roman" w:hAnsi="Times New Roman" w:cs="Times New Roman"/>
-          <w:bCs/>
-          <w:sz w:val="20"/>
-          <w:szCs w:val="28"/>
-          <w:lang w:val="en-US"/>
-        </w:rPr>
-        <w:t>;</w:t>
-      </w:r>
-    </w:p>
-    <w:p>
-      <w:pPr>
-        <w:ind w:left="360"/>
-        <w:rPr>
-          <w:rFonts w:ascii="Times New Roman" w:hAnsi="Times New Roman" w:cs="Times New Roman"/>
-          <w:bCs/>
-          <w:sz w:val="20"/>
-          <w:szCs w:val="28"/>
-          <w:lang w:val="en-US"/>
-        </w:rPr>
-      </w:pPr>
-      <w:r>
-        <w:rPr>
-          <w:rFonts w:ascii="Times New Roman" w:hAnsi="Times New Roman" w:cs="Times New Roman"/>
-          <w:bCs/>
-          <w:sz w:val="20"/>
-          <w:szCs w:val="28"/>
-          <w:lang w:val="en-US"/>
+        </w:rPr>
+        <w:t>END IF;</w:t>
+      </w:r>
+    </w:p>
+    <w:p>
+      <w:pPr>
+        <w:ind w:left="360"/>
+        <w:rPr>
+          <w:rFonts w:ascii="Times New Roman" w:hAnsi="Times New Roman" w:cs="Times New Roman"/>
+          <w:bCs/>
+          <w:sz w:val="20"/>
+          <w:szCs w:val="28"/>
+        </w:rPr>
+      </w:pPr>
+      <w:r>
+        <w:rPr>
+          <w:rFonts w:ascii="Times New Roman" w:hAnsi="Times New Roman" w:cs="Times New Roman"/>
+          <w:bCs/>
+          <w:sz w:val="20"/>
+          <w:szCs w:val="28"/>
         </w:rPr>
         <w:t xml:space="preserve">    </w:t>
       </w:r>
@@ -7836,7 +10325,27 @@
           <w:bCs/>
           <w:sz w:val="20"/>
           <w:szCs w:val="28"/>
-          <w:lang w:val="en-US"/>
+        </w:rPr>
+        <w:t xml:space="preserve">    -- Присвоение значения выходной переменной</w:t>
+      </w:r>
+    </w:p>
+    <w:p>
+      <w:pPr>
+        <w:ind w:left="360"/>
+        <w:rPr>
+          <w:rFonts w:ascii="Times New Roman" w:hAnsi="Times New Roman" w:cs="Times New Roman"/>
+          <w:bCs/>
+          <w:sz w:val="20"/>
+          <w:szCs w:val="28"/>
+          <w:lang w:val="en-US"/>
+        </w:rPr>
+      </w:pPr>
+      <w:r>
+        <w:rPr>
+          <w:rFonts w:ascii="Times New Roman" w:hAnsi="Times New Roman" w:cs="Times New Roman"/>
+          <w:bCs/>
+          <w:sz w:val="20"/>
+          <w:szCs w:val="28"/>
         </w:rPr>
         <w:t xml:space="preserve">    </w:t>
       </w:r>
@@ -7846,1767 +10355,51 @@
           <w:bCs/>
           <w:sz w:val="20"/>
           <w:szCs w:val="28"/>
-        </w:rPr>
-        <w:t>-- Управление потоком данных с IF</w:t>
-      </w:r>
-    </w:p>
-    <w:p>
-      <w:pPr>
-        <w:ind w:left="360"/>
-        <w:rPr>
-          <w:rFonts w:ascii="Times New Roman" w:hAnsi="Times New Roman" w:cs="Times New Roman"/>
-          <w:bCs/>
-          <w:sz w:val="20"/>
-          <w:szCs w:val="28"/>
-        </w:rPr>
-      </w:pPr>
-      <w:r>
-        <w:rPr>
-          <w:rFonts w:ascii="Times New Roman" w:hAnsi="Times New Roman" w:cs="Times New Roman"/>
-          <w:bCs/>
-          <w:sz w:val="20"/>
-          <w:szCs w:val="28"/>
-        </w:rPr>
-        <w:t xml:space="preserve">    IF </w:t>
-      </w:r>
-      <w:proofErr w:type="spellStart"/>
-      <w:r>
-        <w:rPr>
-          <w:rFonts w:ascii="Times New Roman" w:hAnsi="Times New Roman" w:cs="Times New Roman"/>
-          <w:bCs/>
-          <w:sz w:val="20"/>
-          <w:szCs w:val="28"/>
-        </w:rPr>
-        <w:t>total_orders</w:t>
-      </w:r>
-      <w:proofErr w:type="spellEnd"/>
-      <w:r>
-        <w:rPr>
-          <w:rFonts w:ascii="Times New Roman" w:hAnsi="Times New Roman" w:cs="Times New Roman"/>
-          <w:bCs/>
-          <w:sz w:val="20"/>
-          <w:szCs w:val="28"/>
-        </w:rPr>
-        <w:t xml:space="preserve"> = 0 THEN</w:t>
-      </w:r>
-    </w:p>
-    <w:p>
-      <w:pPr>
-        <w:ind w:left="360"/>
-        <w:rPr>
-          <w:rFonts w:ascii="Times New Roman" w:hAnsi="Times New Roman" w:cs="Times New Roman"/>
-          <w:bCs/>
-          <w:sz w:val="20"/>
-          <w:szCs w:val="28"/>
-        </w:rPr>
-      </w:pPr>
-      <w:r>
-        <w:rPr>
-          <w:rFonts w:ascii="Times New Roman" w:hAnsi="Times New Roman" w:cs="Times New Roman"/>
-          <w:bCs/>
-          <w:sz w:val="20"/>
-          <w:szCs w:val="28"/>
-        </w:rPr>
-        <w:t xml:space="preserve">        SET </w:t>
-      </w:r>
-      <w:proofErr w:type="spellStart"/>
-      <w:r>
-        <w:rPr>
-          <w:rFonts w:ascii="Times New Roman" w:hAnsi="Times New Roman" w:cs="Times New Roman"/>
-          <w:bCs/>
-          <w:sz w:val="20"/>
-          <w:szCs w:val="28"/>
-        </w:rPr>
-        <w:t>message</w:t>
-      </w:r>
-      <w:proofErr w:type="spellEnd"/>
-      <w:r>
-        <w:rPr>
-          <w:rFonts w:ascii="Times New Roman" w:hAnsi="Times New Roman" w:cs="Times New Roman"/>
-          <w:bCs/>
-          <w:sz w:val="20"/>
-          <w:szCs w:val="28"/>
-        </w:rPr>
-        <w:t xml:space="preserve"> = 'У клиента нет заказов';</w:t>
-      </w:r>
-    </w:p>
-    <w:p>
-      <w:pPr>
-        <w:ind w:left="360"/>
-        <w:rPr>
-          <w:rFonts w:ascii="Times New Roman" w:hAnsi="Times New Roman" w:cs="Times New Roman"/>
-          <w:bCs/>
-          <w:sz w:val="20"/>
-          <w:szCs w:val="28"/>
-          <w:lang w:val="en-US"/>
-        </w:rPr>
-      </w:pPr>
-      <w:r>
-        <w:rPr>
-          <w:rFonts w:ascii="Times New Roman" w:hAnsi="Times New Roman" w:cs="Times New Roman"/>
-          <w:bCs/>
-          <w:sz w:val="20"/>
-          <w:szCs w:val="28"/>
-        </w:rPr>
-        <w:t xml:space="preserve">    </w:t>
-      </w:r>
-      <w:r>
-        <w:rPr>
-          <w:rFonts w:ascii="Times New Roman" w:hAnsi="Times New Roman" w:cs="Times New Roman"/>
-          <w:bCs/>
-          <w:sz w:val="20"/>
-          <w:szCs w:val="28"/>
-          <w:lang w:val="en-US"/>
-        </w:rPr>
-        <w:t xml:space="preserve">ELSEIF </w:t>
-      </w:r>
-      <w:proofErr w:type="spellStart"/>
-      <w:r>
-        <w:rPr>
-          <w:rFonts w:ascii="Times New Roman" w:hAnsi="Times New Roman" w:cs="Times New Roman"/>
-          <w:bCs/>
-          <w:sz w:val="20"/>
-          <w:szCs w:val="28"/>
-          <w:lang w:val="en-US"/>
-        </w:rPr>
-        <w:t>total_orders</w:t>
-      </w:r>
-      <w:proofErr w:type="spellEnd"/>
-      <w:r>
-        <w:rPr>
-          <w:rFonts w:ascii="Times New Roman" w:hAnsi="Times New Roman" w:cs="Times New Roman"/>
-          <w:bCs/>
-          <w:sz w:val="20"/>
-          <w:szCs w:val="28"/>
-          <w:lang w:val="en-US"/>
-        </w:rPr>
-        <w:t xml:space="preserve"> &lt; 5 THEN</w:t>
-      </w:r>
-    </w:p>
-    <w:p>
-      <w:pPr>
-        <w:ind w:left="360"/>
-        <w:rPr>
-          <w:rFonts w:ascii="Times New Roman" w:hAnsi="Times New Roman" w:cs="Times New Roman"/>
-          <w:bCs/>
-          <w:sz w:val="20"/>
-          <w:szCs w:val="28"/>
-          <w:lang w:val="en-US"/>
-        </w:rPr>
-      </w:pPr>
-      <w:r>
-        <w:rPr>
-          <w:rFonts w:ascii="Times New Roman" w:hAnsi="Times New Roman" w:cs="Times New Roman"/>
-          <w:bCs/>
-          <w:sz w:val="20"/>
-          <w:szCs w:val="28"/>
-          <w:lang w:val="en-US"/>
-        </w:rPr>
-        <w:t xml:space="preserve">        SET message = '</w:t>
-      </w:r>
-      <w:r>
-        <w:rPr>
-          <w:rFonts w:ascii="Times New Roman" w:hAnsi="Times New Roman" w:cs="Times New Roman"/>
-          <w:bCs/>
-          <w:sz w:val="20"/>
-          <w:szCs w:val="28"/>
-        </w:rPr>
-        <w:t>У</w:t>
-      </w:r>
-      <w:r>
-        <w:rPr>
-          <w:rFonts w:ascii="Times New Roman" w:hAnsi="Times New Roman" w:cs="Times New Roman"/>
-          <w:bCs/>
-          <w:sz w:val="20"/>
-          <w:szCs w:val="28"/>
-          <w:lang w:val="en-US"/>
-        </w:rPr>
-        <w:t xml:space="preserve"> </w:t>
-      </w:r>
-      <w:r>
-        <w:rPr>
-          <w:rFonts w:ascii="Times New Roman" w:hAnsi="Times New Roman" w:cs="Times New Roman"/>
-          <w:bCs/>
-          <w:sz w:val="20"/>
-          <w:szCs w:val="28"/>
-        </w:rPr>
-        <w:t>клиента</w:t>
-      </w:r>
-      <w:r>
-        <w:rPr>
-          <w:rFonts w:ascii="Times New Roman" w:hAnsi="Times New Roman" w:cs="Times New Roman"/>
-          <w:bCs/>
-          <w:sz w:val="20"/>
-          <w:szCs w:val="28"/>
-          <w:lang w:val="en-US"/>
-        </w:rPr>
-        <w:t xml:space="preserve"> </w:t>
-      </w:r>
-      <w:r>
-        <w:rPr>
-          <w:rFonts w:ascii="Times New Roman" w:hAnsi="Times New Roman" w:cs="Times New Roman"/>
-          <w:bCs/>
-          <w:sz w:val="20"/>
-          <w:szCs w:val="28"/>
-        </w:rPr>
-        <w:t>мало</w:t>
-      </w:r>
-      <w:r>
-        <w:rPr>
-          <w:rFonts w:ascii="Times New Roman" w:hAnsi="Times New Roman" w:cs="Times New Roman"/>
-          <w:bCs/>
-          <w:sz w:val="20"/>
-          <w:szCs w:val="28"/>
-          <w:lang w:val="en-US"/>
-        </w:rPr>
-        <w:t xml:space="preserve"> </w:t>
-      </w:r>
-      <w:r>
-        <w:rPr>
-          <w:rFonts w:ascii="Times New Roman" w:hAnsi="Times New Roman" w:cs="Times New Roman"/>
-          <w:bCs/>
-          <w:sz w:val="20"/>
-          <w:szCs w:val="28"/>
-        </w:rPr>
-        <w:t>заказов</w:t>
-      </w:r>
-      <w:r>
-        <w:rPr>
-          <w:rFonts w:ascii="Times New Roman" w:hAnsi="Times New Roman" w:cs="Times New Roman"/>
-          <w:bCs/>
-          <w:sz w:val="20"/>
-          <w:szCs w:val="28"/>
-          <w:lang w:val="en-US"/>
-        </w:rPr>
-        <w:t>';</w:t>
-      </w:r>
-    </w:p>
-    <w:p>
-      <w:pPr>
-        <w:ind w:left="360"/>
-        <w:rPr>
-          <w:rFonts w:ascii="Times New Roman" w:hAnsi="Times New Roman" w:cs="Times New Roman"/>
-          <w:bCs/>
-          <w:sz w:val="20"/>
-          <w:szCs w:val="28"/>
-        </w:rPr>
-      </w:pPr>
-      <w:r>
-        <w:rPr>
-          <w:rFonts w:ascii="Times New Roman" w:hAnsi="Times New Roman" w:cs="Times New Roman"/>
-          <w:bCs/>
-          <w:sz w:val="20"/>
-          <w:szCs w:val="28"/>
-          <w:lang w:val="en-US"/>
-        </w:rPr>
-        <w:t xml:space="preserve">    </w:t>
-      </w:r>
-      <w:r>
-        <w:rPr>
-          <w:rFonts w:ascii="Times New Roman" w:hAnsi="Times New Roman" w:cs="Times New Roman"/>
-          <w:bCs/>
-          <w:sz w:val="20"/>
-          <w:szCs w:val="28"/>
-        </w:rPr>
-        <w:t>ELSE</w:t>
-      </w:r>
-    </w:p>
-    <w:p>
-      <w:pPr>
-        <w:ind w:left="360"/>
-        <w:rPr>
-          <w:rFonts w:ascii="Times New Roman" w:hAnsi="Times New Roman" w:cs="Times New Roman"/>
-          <w:bCs/>
-          <w:sz w:val="20"/>
-          <w:szCs w:val="28"/>
-        </w:rPr>
-      </w:pPr>
-      <w:r>
-        <w:rPr>
-          <w:rFonts w:ascii="Times New Roman" w:hAnsi="Times New Roman" w:cs="Times New Roman"/>
-          <w:bCs/>
-          <w:sz w:val="20"/>
-          <w:szCs w:val="28"/>
-        </w:rPr>
-        <w:lastRenderedPageBreak/>
-        <w:t xml:space="preserve">        SET </w:t>
-      </w:r>
-      <w:proofErr w:type="spellStart"/>
-      <w:r>
-        <w:rPr>
-          <w:rFonts w:ascii="Times New Roman" w:hAnsi="Times New Roman" w:cs="Times New Roman"/>
-          <w:bCs/>
-          <w:sz w:val="20"/>
-          <w:szCs w:val="28"/>
-        </w:rPr>
-        <w:t>message</w:t>
-      </w:r>
-      <w:proofErr w:type="spellEnd"/>
-      <w:r>
-        <w:rPr>
-          <w:rFonts w:ascii="Times New Roman" w:hAnsi="Times New Roman" w:cs="Times New Roman"/>
-          <w:bCs/>
-          <w:sz w:val="20"/>
-          <w:szCs w:val="28"/>
-        </w:rPr>
-        <w:t xml:space="preserve"> = 'У клиента много заказов';</w:t>
-      </w:r>
-    </w:p>
-    <w:p>
-      <w:pPr>
-        <w:ind w:left="360"/>
-        <w:rPr>
-          <w:rFonts w:ascii="Times New Roman" w:hAnsi="Times New Roman" w:cs="Times New Roman"/>
-          <w:bCs/>
-          <w:sz w:val="20"/>
-          <w:szCs w:val="28"/>
-          <w:lang w:val="en-US"/>
-        </w:rPr>
-      </w:pPr>
-      <w:r>
-        <w:rPr>
-          <w:rFonts w:ascii="Times New Roman" w:hAnsi="Times New Roman" w:cs="Times New Roman"/>
-          <w:bCs/>
-          <w:sz w:val="20"/>
-          <w:szCs w:val="28"/>
-        </w:rPr>
-        <w:t xml:space="preserve">    </w:t>
-      </w:r>
-      <w:r>
-        <w:rPr>
-          <w:rFonts w:ascii="Times New Roman" w:hAnsi="Times New Roman" w:cs="Times New Roman"/>
-          <w:bCs/>
-          <w:sz w:val="20"/>
-          <w:szCs w:val="28"/>
-          <w:lang w:val="en-US"/>
-        </w:rPr>
-        <w:t>END IF</w:t>
-      </w:r>
-      <w:proofErr w:type="gramStart"/>
-      <w:r>
-        <w:rPr>
-          <w:rFonts w:ascii="Times New Roman" w:hAnsi="Times New Roman" w:cs="Times New Roman"/>
-          <w:bCs/>
-          <w:sz w:val="20"/>
-          <w:szCs w:val="28"/>
-          <w:lang w:val="en-US"/>
-        </w:rPr>
-        <w:t>;</w:t>
-      </w:r>
-      <w:proofErr w:type="gramEnd"/>
-    </w:p>
-    <w:p>
-      <w:pPr>
-        <w:ind w:left="360"/>
-        <w:rPr>
-          <w:rFonts w:ascii="Times New Roman" w:hAnsi="Times New Roman" w:cs="Times New Roman"/>
-          <w:bCs/>
-          <w:sz w:val="20"/>
-          <w:szCs w:val="28"/>
-          <w:lang w:val="en-US"/>
-        </w:rPr>
-      </w:pPr>
-      <w:r>
-        <w:rPr>
-          <w:rFonts w:ascii="Times New Roman" w:hAnsi="Times New Roman" w:cs="Times New Roman"/>
-          <w:bCs/>
-          <w:sz w:val="20"/>
-          <w:szCs w:val="28"/>
-          <w:lang w:val="en-US"/>
-        </w:rPr>
-        <w:t xml:space="preserve">    </w:t>
-      </w:r>
-    </w:p>
-    <w:p>
-      <w:pPr>
-        <w:ind w:left="360"/>
-        <w:rPr>
-          <w:rFonts w:ascii="Times New Roman" w:hAnsi="Times New Roman" w:cs="Times New Roman"/>
-          <w:bCs/>
-          <w:sz w:val="20"/>
-          <w:szCs w:val="28"/>
-          <w:lang w:val="en-US"/>
-        </w:rPr>
-      </w:pPr>
-      <w:r>
-        <w:rPr>
-          <w:rFonts w:ascii="Times New Roman" w:hAnsi="Times New Roman" w:cs="Times New Roman"/>
-          <w:bCs/>
-          <w:sz w:val="20"/>
-          <w:szCs w:val="28"/>
-          <w:lang w:val="en-US"/>
-        </w:rPr>
-        <w:t xml:space="preserve">    -- </w:t>
-      </w:r>
-      <w:r>
-        <w:rPr>
-          <w:rFonts w:ascii="Times New Roman" w:hAnsi="Times New Roman" w:cs="Times New Roman"/>
-          <w:bCs/>
-          <w:sz w:val="20"/>
-          <w:szCs w:val="28"/>
-        </w:rPr>
-        <w:t>Вывод</w:t>
-      </w:r>
-      <w:r>
-        <w:rPr>
-          <w:rFonts w:ascii="Times New Roman" w:hAnsi="Times New Roman" w:cs="Times New Roman"/>
-          <w:bCs/>
-          <w:sz w:val="20"/>
-          <w:szCs w:val="28"/>
-          <w:lang w:val="en-US"/>
-        </w:rPr>
-        <w:t xml:space="preserve"> </w:t>
-      </w:r>
-      <w:r>
-        <w:rPr>
-          <w:rFonts w:ascii="Times New Roman" w:hAnsi="Times New Roman" w:cs="Times New Roman"/>
-          <w:bCs/>
-          <w:sz w:val="20"/>
-          <w:szCs w:val="28"/>
-        </w:rPr>
-        <w:t>сообщения</w:t>
-      </w:r>
-    </w:p>
-    <w:p>
-      <w:pPr>
-        <w:ind w:left="360"/>
-        <w:rPr>
-          <w:rFonts w:ascii="Times New Roman" w:hAnsi="Times New Roman" w:cs="Times New Roman"/>
-          <w:bCs/>
-          <w:sz w:val="20"/>
-          <w:szCs w:val="28"/>
-          <w:lang w:val="en-US"/>
-        </w:rPr>
-      </w:pPr>
-      <w:r>
-        <w:rPr>
-          <w:rFonts w:ascii="Times New Roman" w:hAnsi="Times New Roman" w:cs="Times New Roman"/>
-          <w:bCs/>
-          <w:sz w:val="20"/>
-          <w:szCs w:val="28"/>
-          <w:lang w:val="en-US"/>
-        </w:rPr>
-        <w:t xml:space="preserve">    SELECT message AS </w:t>
-      </w:r>
-      <w:proofErr w:type="spellStart"/>
-      <w:r>
-        <w:rPr>
-          <w:rFonts w:ascii="Times New Roman" w:hAnsi="Times New Roman" w:cs="Times New Roman"/>
-          <w:bCs/>
-          <w:sz w:val="20"/>
-          <w:szCs w:val="28"/>
-          <w:lang w:val="en-US"/>
-        </w:rPr>
-        <w:t>OrderStatus</w:t>
-      </w:r>
-      <w:proofErr w:type="spellEnd"/>
-      <w:proofErr w:type="gramStart"/>
-      <w:r>
-        <w:rPr>
-          <w:rFonts w:ascii="Times New Roman" w:hAnsi="Times New Roman" w:cs="Times New Roman"/>
-          <w:bCs/>
-          <w:sz w:val="20"/>
-          <w:szCs w:val="28"/>
-          <w:lang w:val="en-US"/>
-        </w:rPr>
-        <w:t>;</w:t>
-      </w:r>
-      <w:proofErr w:type="gramEnd"/>
-    </w:p>
-    <w:p>
-      <w:pPr>
-        <w:ind w:left="360"/>
-        <w:rPr>
-          <w:rFonts w:ascii="Times New Roman" w:hAnsi="Times New Roman" w:cs="Times New Roman"/>
-          <w:bCs/>
-          <w:sz w:val="20"/>
-          <w:szCs w:val="28"/>
-          <w:lang w:val="en-US"/>
-        </w:rPr>
-      </w:pPr>
-      <w:r>
-        <w:rPr>
-          <w:rFonts w:ascii="Times New Roman" w:hAnsi="Times New Roman" w:cs="Times New Roman"/>
-          <w:bCs/>
-          <w:sz w:val="20"/>
-          <w:szCs w:val="28"/>
-          <w:lang w:val="en-US"/>
-        </w:rPr>
-        <w:t xml:space="preserve">    </w:t>
-      </w:r>
-    </w:p>
-    <w:p>
-      <w:pPr>
-        <w:ind w:left="360"/>
-        <w:rPr>
-          <w:rFonts w:ascii="Times New Roman" w:hAnsi="Times New Roman" w:cs="Times New Roman"/>
-          <w:bCs/>
-          <w:sz w:val="20"/>
-          <w:szCs w:val="28"/>
-          <w:lang w:val="en-US"/>
-        </w:rPr>
-      </w:pPr>
-      <w:r>
-        <w:rPr>
-          <w:rFonts w:ascii="Times New Roman" w:hAnsi="Times New Roman" w:cs="Times New Roman"/>
-          <w:bCs/>
-          <w:sz w:val="20"/>
-          <w:szCs w:val="28"/>
-          <w:lang w:val="en-US"/>
-        </w:rPr>
-        <w:t xml:space="preserve">    -- </w:t>
-      </w:r>
-      <w:r>
-        <w:rPr>
-          <w:rFonts w:ascii="Times New Roman" w:hAnsi="Times New Roman" w:cs="Times New Roman"/>
-          <w:bCs/>
-          <w:sz w:val="20"/>
-          <w:szCs w:val="28"/>
-        </w:rPr>
-        <w:t>Объявление</w:t>
-      </w:r>
-      <w:r>
-        <w:rPr>
-          <w:rFonts w:ascii="Times New Roman" w:hAnsi="Times New Roman" w:cs="Times New Roman"/>
-          <w:bCs/>
-          <w:sz w:val="20"/>
-          <w:szCs w:val="28"/>
-          <w:lang w:val="en-US"/>
-        </w:rPr>
-        <w:t xml:space="preserve"> </w:t>
-      </w:r>
-      <w:r>
-        <w:rPr>
-          <w:rFonts w:ascii="Times New Roman" w:hAnsi="Times New Roman" w:cs="Times New Roman"/>
-          <w:bCs/>
-          <w:sz w:val="20"/>
-          <w:szCs w:val="28"/>
-        </w:rPr>
-        <w:t>курсора</w:t>
-      </w:r>
-    </w:p>
-    <w:p>
-      <w:pPr>
-        <w:ind w:left="360"/>
-        <w:rPr>
-          <w:rFonts w:ascii="Times New Roman" w:hAnsi="Times New Roman" w:cs="Times New Roman"/>
-          <w:bCs/>
-          <w:sz w:val="20"/>
-          <w:szCs w:val="28"/>
-          <w:lang w:val="en-US"/>
-        </w:rPr>
-      </w:pPr>
-      <w:r>
-        <w:rPr>
-          <w:rFonts w:ascii="Times New Roman" w:hAnsi="Times New Roman" w:cs="Times New Roman"/>
-          <w:bCs/>
-          <w:sz w:val="20"/>
-          <w:szCs w:val="28"/>
-          <w:lang w:val="en-US"/>
-        </w:rPr>
-        <w:t xml:space="preserve">    DECLARE </w:t>
-      </w:r>
-      <w:proofErr w:type="spellStart"/>
-      <w:r>
-        <w:rPr>
-          <w:rFonts w:ascii="Times New Roman" w:hAnsi="Times New Roman" w:cs="Times New Roman"/>
-          <w:bCs/>
-          <w:sz w:val="20"/>
-          <w:szCs w:val="28"/>
-          <w:lang w:val="en-US"/>
-        </w:rPr>
-        <w:t>order_cursor</w:t>
-      </w:r>
-      <w:proofErr w:type="spellEnd"/>
-      <w:r>
-        <w:rPr>
-          <w:rFonts w:ascii="Times New Roman" w:hAnsi="Times New Roman" w:cs="Times New Roman"/>
-          <w:bCs/>
-          <w:sz w:val="20"/>
-          <w:szCs w:val="28"/>
-          <w:lang w:val="en-US"/>
-        </w:rPr>
-        <w:t xml:space="preserve"> CURSOR FOR </w:t>
-      </w:r>
-    </w:p>
-    <w:p>
-      <w:pPr>
-        <w:ind w:left="360"/>
-        <w:rPr>
-          <w:rFonts w:ascii="Times New Roman" w:hAnsi="Times New Roman" w:cs="Times New Roman"/>
-          <w:bCs/>
-          <w:sz w:val="20"/>
-          <w:szCs w:val="28"/>
-          <w:lang w:val="en-US"/>
-        </w:rPr>
-      </w:pPr>
-      <w:r>
-        <w:rPr>
-          <w:rFonts w:ascii="Times New Roman" w:hAnsi="Times New Roman" w:cs="Times New Roman"/>
-          <w:bCs/>
-          <w:sz w:val="20"/>
-          <w:szCs w:val="28"/>
-          <w:lang w:val="en-US"/>
-        </w:rPr>
-        <w:t xml:space="preserve">        SELECT </w:t>
-      </w:r>
-      <w:proofErr w:type="spellStart"/>
-      <w:r>
-        <w:rPr>
-          <w:rFonts w:ascii="Times New Roman" w:hAnsi="Times New Roman" w:cs="Times New Roman"/>
-          <w:bCs/>
-          <w:sz w:val="20"/>
-          <w:szCs w:val="28"/>
-          <w:lang w:val="en-US"/>
-        </w:rPr>
-        <w:t>o.order_ID</w:t>
-      </w:r>
-      <w:proofErr w:type="spellEnd"/>
-      <w:r>
-        <w:rPr>
-          <w:rFonts w:ascii="Times New Roman" w:hAnsi="Times New Roman" w:cs="Times New Roman"/>
-          <w:bCs/>
-          <w:sz w:val="20"/>
-          <w:szCs w:val="28"/>
-          <w:lang w:val="en-US"/>
-        </w:rPr>
-        <w:t xml:space="preserve">, </w:t>
-      </w:r>
-      <w:proofErr w:type="spellStart"/>
-      <w:r>
-        <w:rPr>
-          <w:rFonts w:ascii="Times New Roman" w:hAnsi="Times New Roman" w:cs="Times New Roman"/>
-          <w:bCs/>
-          <w:sz w:val="20"/>
-          <w:szCs w:val="28"/>
-          <w:lang w:val="en-US"/>
-        </w:rPr>
-        <w:t>o.order_quantity</w:t>
-      </w:r>
-      <w:proofErr w:type="spellEnd"/>
-      <w:r>
-        <w:rPr>
-          <w:rFonts w:ascii="Times New Roman" w:hAnsi="Times New Roman" w:cs="Times New Roman"/>
-          <w:bCs/>
-          <w:sz w:val="20"/>
-          <w:szCs w:val="28"/>
-          <w:lang w:val="en-US"/>
-        </w:rPr>
-        <w:t xml:space="preserve">, </w:t>
-      </w:r>
-      <w:proofErr w:type="spellStart"/>
-      <w:r>
-        <w:rPr>
-          <w:rFonts w:ascii="Times New Roman" w:hAnsi="Times New Roman" w:cs="Times New Roman"/>
-          <w:bCs/>
-          <w:sz w:val="20"/>
-          <w:szCs w:val="28"/>
-          <w:lang w:val="en-US"/>
-        </w:rPr>
-        <w:t>o.order_date</w:t>
-      </w:r>
-      <w:proofErr w:type="spellEnd"/>
-      <w:r>
-        <w:rPr>
-          <w:rFonts w:ascii="Times New Roman" w:hAnsi="Times New Roman" w:cs="Times New Roman"/>
-          <w:bCs/>
-          <w:sz w:val="20"/>
-          <w:szCs w:val="28"/>
-          <w:lang w:val="en-US"/>
-        </w:rPr>
-        <w:t xml:space="preserve">, </w:t>
-      </w:r>
-      <w:proofErr w:type="spellStart"/>
-      <w:r>
-        <w:rPr>
-          <w:rFonts w:ascii="Times New Roman" w:hAnsi="Times New Roman" w:cs="Times New Roman"/>
-          <w:bCs/>
-          <w:sz w:val="20"/>
-          <w:szCs w:val="28"/>
-          <w:lang w:val="en-US"/>
-        </w:rPr>
-        <w:t>p.p_name</w:t>
-      </w:r>
-      <w:proofErr w:type="spellEnd"/>
-      <w:r>
-        <w:rPr>
-          <w:rFonts w:ascii="Times New Roman" w:hAnsi="Times New Roman" w:cs="Times New Roman"/>
-          <w:bCs/>
-          <w:sz w:val="20"/>
-          <w:szCs w:val="28"/>
-          <w:lang w:val="en-US"/>
-        </w:rPr>
-        <w:t xml:space="preserve">, </w:t>
-      </w:r>
-      <w:proofErr w:type="spellStart"/>
-      <w:r>
-        <w:rPr>
-          <w:rFonts w:ascii="Times New Roman" w:hAnsi="Times New Roman" w:cs="Times New Roman"/>
-          <w:bCs/>
-          <w:sz w:val="20"/>
-          <w:szCs w:val="28"/>
-          <w:lang w:val="en-US"/>
-        </w:rPr>
-        <w:t>p.p_price</w:t>
-      </w:r>
-      <w:proofErr w:type="spellEnd"/>
-      <w:r>
-        <w:rPr>
-          <w:rFonts w:ascii="Times New Roman" w:hAnsi="Times New Roman" w:cs="Times New Roman"/>
-          <w:bCs/>
-          <w:sz w:val="20"/>
-          <w:szCs w:val="28"/>
-          <w:lang w:val="en-US"/>
-        </w:rPr>
-        <w:t xml:space="preserve"> </w:t>
-      </w:r>
-    </w:p>
-    <w:p>
-      <w:pPr>
-        <w:ind w:left="360"/>
-        <w:rPr>
-          <w:rFonts w:ascii="Times New Roman" w:hAnsi="Times New Roman" w:cs="Times New Roman"/>
-          <w:bCs/>
-          <w:sz w:val="20"/>
-          <w:szCs w:val="28"/>
-          <w:lang w:val="en-US"/>
-        </w:rPr>
-      </w:pPr>
-      <w:r>
-        <w:rPr>
-          <w:rFonts w:ascii="Times New Roman" w:hAnsi="Times New Roman" w:cs="Times New Roman"/>
-          <w:bCs/>
-          <w:sz w:val="20"/>
-          <w:szCs w:val="28"/>
-          <w:lang w:val="en-US"/>
-        </w:rPr>
-        <w:t xml:space="preserve">        FROM orders o</w:t>
-      </w:r>
-    </w:p>
-    <w:p>
-      <w:pPr>
-        <w:ind w:left="360"/>
-        <w:rPr>
-          <w:rFonts w:ascii="Times New Roman" w:hAnsi="Times New Roman" w:cs="Times New Roman"/>
-          <w:bCs/>
-          <w:sz w:val="20"/>
-          <w:szCs w:val="28"/>
-          <w:lang w:val="en-US"/>
-        </w:rPr>
-      </w:pPr>
-      <w:r>
-        <w:rPr>
-          <w:rFonts w:ascii="Times New Roman" w:hAnsi="Times New Roman" w:cs="Times New Roman"/>
-          <w:bCs/>
-          <w:sz w:val="20"/>
-          <w:szCs w:val="28"/>
-          <w:lang w:val="en-US"/>
-        </w:rPr>
-        <w:t xml:space="preserve">        JOIN products p ON </w:t>
-      </w:r>
-      <w:proofErr w:type="spellStart"/>
-      <w:r>
-        <w:rPr>
-          <w:rFonts w:ascii="Times New Roman" w:hAnsi="Times New Roman" w:cs="Times New Roman"/>
-          <w:bCs/>
-          <w:sz w:val="20"/>
-          <w:szCs w:val="28"/>
-          <w:lang w:val="en-US"/>
-        </w:rPr>
-        <w:t>o.order_product_ID</w:t>
-      </w:r>
-      <w:proofErr w:type="spellEnd"/>
-      <w:r>
-        <w:rPr>
-          <w:rFonts w:ascii="Times New Roman" w:hAnsi="Times New Roman" w:cs="Times New Roman"/>
-          <w:bCs/>
-          <w:sz w:val="20"/>
-          <w:szCs w:val="28"/>
-          <w:lang w:val="en-US"/>
-        </w:rPr>
-        <w:t xml:space="preserve"> = </w:t>
-      </w:r>
-      <w:proofErr w:type="spellStart"/>
-      <w:r>
-        <w:rPr>
-          <w:rFonts w:ascii="Times New Roman" w:hAnsi="Times New Roman" w:cs="Times New Roman"/>
-          <w:bCs/>
-          <w:sz w:val="20"/>
-          <w:szCs w:val="28"/>
-          <w:lang w:val="en-US"/>
-        </w:rPr>
-        <w:t>p.product_ID</w:t>
-      </w:r>
-      <w:proofErr w:type="spellEnd"/>
-    </w:p>
-    <w:p>
-      <w:pPr>
-        <w:ind w:left="360"/>
-        <w:rPr>
-          <w:rFonts w:ascii="Times New Roman" w:hAnsi="Times New Roman" w:cs="Times New Roman"/>
-          <w:bCs/>
-          <w:sz w:val="20"/>
-          <w:szCs w:val="28"/>
-          <w:lang w:val="en-US"/>
-        </w:rPr>
-      </w:pPr>
-      <w:r>
-        <w:rPr>
-          <w:rFonts w:ascii="Times New Roman" w:hAnsi="Times New Roman" w:cs="Times New Roman"/>
-          <w:bCs/>
-          <w:sz w:val="20"/>
-          <w:szCs w:val="28"/>
-          <w:lang w:val="en-US"/>
-        </w:rPr>
-        <w:t xml:space="preserve">        WHERE </w:t>
-      </w:r>
-      <w:proofErr w:type="spellStart"/>
-      <w:r>
-        <w:rPr>
-          <w:rFonts w:ascii="Times New Roman" w:hAnsi="Times New Roman" w:cs="Times New Roman"/>
-          <w:bCs/>
-          <w:sz w:val="20"/>
-          <w:szCs w:val="28"/>
-          <w:lang w:val="en-US"/>
-        </w:rPr>
-        <w:t>o.order_customer_ID</w:t>
-      </w:r>
-      <w:proofErr w:type="spellEnd"/>
-      <w:r>
-        <w:rPr>
-          <w:rFonts w:ascii="Times New Roman" w:hAnsi="Times New Roman" w:cs="Times New Roman"/>
-          <w:bCs/>
-          <w:sz w:val="20"/>
-          <w:szCs w:val="28"/>
-          <w:lang w:val="en-US"/>
-        </w:rPr>
-        <w:t xml:space="preserve"> = </w:t>
-      </w:r>
-      <w:proofErr w:type="spellStart"/>
-      <w:r>
-        <w:rPr>
-          <w:rFonts w:ascii="Times New Roman" w:hAnsi="Times New Roman" w:cs="Times New Roman"/>
-          <w:bCs/>
-          <w:sz w:val="20"/>
-          <w:szCs w:val="28"/>
-          <w:lang w:val="en-US"/>
-        </w:rPr>
-        <w:t>customerID</w:t>
-      </w:r>
-      <w:proofErr w:type="spellEnd"/>
-      <w:r>
-        <w:rPr>
-          <w:rFonts w:ascii="Times New Roman" w:hAnsi="Times New Roman" w:cs="Times New Roman"/>
-          <w:bCs/>
-          <w:sz w:val="20"/>
-          <w:szCs w:val="28"/>
-          <w:lang w:val="en-US"/>
-        </w:rPr>
-        <w:t>;</w:t>
-      </w:r>
-    </w:p>
-    <w:p>
-      <w:pPr>
-        <w:ind w:left="360"/>
-        <w:rPr>
-          <w:rFonts w:ascii="Times New Roman" w:hAnsi="Times New Roman" w:cs="Times New Roman"/>
-          <w:bCs/>
-          <w:sz w:val="20"/>
-          <w:szCs w:val="28"/>
-          <w:lang w:val="en-US"/>
-        </w:rPr>
-      </w:pPr>
-      <w:r>
-        <w:rPr>
-          <w:rFonts w:ascii="Times New Roman" w:hAnsi="Times New Roman" w:cs="Times New Roman"/>
-          <w:bCs/>
-          <w:sz w:val="20"/>
-          <w:szCs w:val="28"/>
-          <w:lang w:val="en-US"/>
-        </w:rPr>
-        <w:t xml:space="preserve">    </w:t>
-      </w:r>
-    </w:p>
-    <w:p>
-      <w:pPr>
-        <w:ind w:left="360"/>
-        <w:rPr>
-          <w:rFonts w:ascii="Times New Roman" w:hAnsi="Times New Roman" w:cs="Times New Roman"/>
-          <w:bCs/>
-          <w:sz w:val="20"/>
-          <w:szCs w:val="28"/>
-        </w:rPr>
-      </w:pPr>
-      <w:r>
-        <w:rPr>
-          <w:rFonts w:ascii="Times New Roman" w:hAnsi="Times New Roman" w:cs="Times New Roman"/>
-          <w:bCs/>
-          <w:sz w:val="20"/>
-          <w:szCs w:val="28"/>
-          <w:lang w:val="en-US"/>
-        </w:rPr>
-        <w:t xml:space="preserve">    </w:t>
-      </w:r>
-      <w:r>
-        <w:rPr>
-          <w:rFonts w:ascii="Times New Roman" w:hAnsi="Times New Roman" w:cs="Times New Roman"/>
-          <w:bCs/>
-          <w:sz w:val="20"/>
-          <w:szCs w:val="28"/>
-        </w:rPr>
-        <w:t>-- Объявление обработчика для обработки конца данных</w:t>
-      </w:r>
-    </w:p>
-    <w:p>
-      <w:pPr>
-        <w:ind w:left="360"/>
-        <w:rPr>
-          <w:rFonts w:ascii="Times New Roman" w:hAnsi="Times New Roman" w:cs="Times New Roman"/>
-          <w:bCs/>
-          <w:sz w:val="20"/>
-          <w:szCs w:val="28"/>
-          <w:lang w:val="en-US"/>
-        </w:rPr>
-      </w:pPr>
-      <w:r>
-        <w:rPr>
-          <w:rFonts w:ascii="Times New Roman" w:hAnsi="Times New Roman" w:cs="Times New Roman"/>
-          <w:bCs/>
-          <w:sz w:val="20"/>
-          <w:szCs w:val="28"/>
-        </w:rPr>
-        <w:t xml:space="preserve">    </w:t>
-      </w:r>
-      <w:r>
-        <w:rPr>
-          <w:rFonts w:ascii="Times New Roman" w:hAnsi="Times New Roman" w:cs="Times New Roman"/>
-          <w:bCs/>
-          <w:sz w:val="20"/>
-          <w:szCs w:val="28"/>
-          <w:lang w:val="en-US"/>
-        </w:rPr>
-        <w:t>DECLARE CONTINUE HANDLER FOR NOT FOUND SET done = TRUE;</w:t>
-      </w:r>
-    </w:p>
-    <w:p>
-      <w:pPr>
-        <w:ind w:left="360"/>
-        <w:rPr>
-          <w:rFonts w:ascii="Times New Roman" w:hAnsi="Times New Roman" w:cs="Times New Roman"/>
-          <w:bCs/>
-          <w:sz w:val="20"/>
-          <w:szCs w:val="28"/>
-          <w:lang w:val="en-US"/>
-        </w:rPr>
-      </w:pPr>
-      <w:r>
-        <w:rPr>
-          <w:rFonts w:ascii="Times New Roman" w:hAnsi="Times New Roman" w:cs="Times New Roman"/>
-          <w:bCs/>
-          <w:sz w:val="20"/>
-          <w:szCs w:val="28"/>
-          <w:lang w:val="en-US"/>
-        </w:rPr>
-        <w:t xml:space="preserve">    </w:t>
-      </w:r>
-    </w:p>
-    <w:p>
-      <w:pPr>
-        <w:ind w:left="360"/>
-        <w:rPr>
-          <w:rFonts w:ascii="Times New Roman" w:hAnsi="Times New Roman" w:cs="Times New Roman"/>
-          <w:bCs/>
-          <w:sz w:val="20"/>
-          <w:szCs w:val="28"/>
-          <w:lang w:val="en-US"/>
-        </w:rPr>
-      </w:pPr>
-      <w:r>
-        <w:rPr>
-          <w:rFonts w:ascii="Times New Roman" w:hAnsi="Times New Roman" w:cs="Times New Roman"/>
-          <w:bCs/>
-          <w:sz w:val="20"/>
-          <w:szCs w:val="28"/>
-          <w:lang w:val="en-US"/>
-        </w:rPr>
-        <w:t xml:space="preserve">    -- </w:t>
-      </w:r>
-      <w:r>
-        <w:rPr>
-          <w:rFonts w:ascii="Times New Roman" w:hAnsi="Times New Roman" w:cs="Times New Roman"/>
-          <w:bCs/>
-          <w:sz w:val="20"/>
-          <w:szCs w:val="28"/>
-        </w:rPr>
-        <w:t>Открытие</w:t>
-      </w:r>
-      <w:r>
-        <w:rPr>
-          <w:rFonts w:ascii="Times New Roman" w:hAnsi="Times New Roman" w:cs="Times New Roman"/>
-          <w:bCs/>
-          <w:sz w:val="20"/>
-          <w:szCs w:val="28"/>
-          <w:lang w:val="en-US"/>
-        </w:rPr>
-        <w:t xml:space="preserve"> </w:t>
-      </w:r>
-      <w:r>
-        <w:rPr>
-          <w:rFonts w:ascii="Times New Roman" w:hAnsi="Times New Roman" w:cs="Times New Roman"/>
-          <w:bCs/>
-          <w:sz w:val="20"/>
-          <w:szCs w:val="28"/>
-        </w:rPr>
-        <w:t>курсора</w:t>
-      </w:r>
-    </w:p>
-    <w:p>
-      <w:pPr>
-        <w:ind w:left="360"/>
-        <w:rPr>
-          <w:rFonts w:ascii="Times New Roman" w:hAnsi="Times New Roman" w:cs="Times New Roman"/>
-          <w:bCs/>
-          <w:sz w:val="20"/>
-          <w:szCs w:val="28"/>
-          <w:lang w:val="en-US"/>
-        </w:rPr>
-      </w:pPr>
-      <w:r>
-        <w:rPr>
-          <w:rFonts w:ascii="Times New Roman" w:hAnsi="Times New Roman" w:cs="Times New Roman"/>
-          <w:bCs/>
-          <w:sz w:val="20"/>
-          <w:szCs w:val="28"/>
-          <w:lang w:val="en-US"/>
-        </w:rPr>
-        <w:t xml:space="preserve">    OPEN </w:t>
-      </w:r>
-      <w:proofErr w:type="spellStart"/>
-      <w:r>
-        <w:rPr>
-          <w:rFonts w:ascii="Times New Roman" w:hAnsi="Times New Roman" w:cs="Times New Roman"/>
-          <w:bCs/>
-          <w:sz w:val="20"/>
-          <w:szCs w:val="28"/>
-          <w:lang w:val="en-US"/>
-        </w:rPr>
-        <w:t>order_cursor</w:t>
-      </w:r>
-      <w:proofErr w:type="spellEnd"/>
-      <w:r>
-        <w:rPr>
-          <w:rFonts w:ascii="Times New Roman" w:hAnsi="Times New Roman" w:cs="Times New Roman"/>
-          <w:bCs/>
-          <w:sz w:val="20"/>
-          <w:szCs w:val="28"/>
-          <w:lang w:val="en-US"/>
-        </w:rPr>
-        <w:t>;</w:t>
-      </w:r>
-    </w:p>
-    <w:p>
-      <w:pPr>
-        <w:ind w:left="360"/>
-        <w:rPr>
-          <w:rFonts w:ascii="Times New Roman" w:hAnsi="Times New Roman" w:cs="Times New Roman"/>
-          <w:bCs/>
-          <w:sz w:val="20"/>
-          <w:szCs w:val="28"/>
-          <w:lang w:val="en-US"/>
-        </w:rPr>
-      </w:pPr>
-      <w:r>
-        <w:rPr>
-          <w:rFonts w:ascii="Times New Roman" w:hAnsi="Times New Roman" w:cs="Times New Roman"/>
-          <w:bCs/>
-          <w:sz w:val="20"/>
-          <w:szCs w:val="28"/>
-          <w:lang w:val="en-US"/>
-        </w:rPr>
-        <w:t xml:space="preserve">    </w:t>
-      </w:r>
-    </w:p>
-    <w:p>
-      <w:pPr>
-        <w:ind w:left="360"/>
-        <w:rPr>
-          <w:rFonts w:ascii="Times New Roman" w:hAnsi="Times New Roman" w:cs="Times New Roman"/>
-          <w:bCs/>
-          <w:sz w:val="20"/>
-          <w:szCs w:val="28"/>
-          <w:lang w:val="en-US"/>
-        </w:rPr>
-      </w:pPr>
-      <w:r>
-        <w:rPr>
-          <w:rFonts w:ascii="Times New Roman" w:hAnsi="Times New Roman" w:cs="Times New Roman"/>
-          <w:bCs/>
-          <w:sz w:val="20"/>
-          <w:szCs w:val="28"/>
-          <w:lang w:val="en-US"/>
-        </w:rPr>
-        <w:t xml:space="preserve">    </w:t>
-      </w:r>
-      <w:proofErr w:type="spellStart"/>
-      <w:r>
-        <w:rPr>
-          <w:rFonts w:ascii="Times New Roman" w:hAnsi="Times New Roman" w:cs="Times New Roman"/>
-          <w:bCs/>
-          <w:sz w:val="20"/>
-          <w:szCs w:val="28"/>
-          <w:lang w:val="en-US"/>
-        </w:rPr>
-        <w:t>read_loop</w:t>
-      </w:r>
-      <w:proofErr w:type="spellEnd"/>
-      <w:r>
-        <w:rPr>
-          <w:rFonts w:ascii="Times New Roman" w:hAnsi="Times New Roman" w:cs="Times New Roman"/>
-          <w:bCs/>
-          <w:sz w:val="20"/>
-          <w:szCs w:val="28"/>
-          <w:lang w:val="en-US"/>
-        </w:rPr>
-        <w:t>: LOOP</w:t>
-      </w:r>
-    </w:p>
-    <w:p>
-      <w:pPr>
-        <w:ind w:left="360"/>
-        <w:rPr>
-          <w:rFonts w:ascii="Times New Roman" w:hAnsi="Times New Roman" w:cs="Times New Roman"/>
-          <w:bCs/>
-          <w:sz w:val="20"/>
-          <w:szCs w:val="28"/>
-          <w:lang w:val="en-US"/>
-        </w:rPr>
-      </w:pPr>
-      <w:r>
-        <w:rPr>
-          <w:rFonts w:ascii="Times New Roman" w:hAnsi="Times New Roman" w:cs="Times New Roman"/>
-          <w:bCs/>
-          <w:sz w:val="20"/>
-          <w:szCs w:val="28"/>
-          <w:lang w:val="en-US"/>
-        </w:rPr>
-        <w:t xml:space="preserve">        FETCH </w:t>
-      </w:r>
-      <w:proofErr w:type="spellStart"/>
-      <w:r>
-        <w:rPr>
-          <w:rFonts w:ascii="Times New Roman" w:hAnsi="Times New Roman" w:cs="Times New Roman"/>
-          <w:bCs/>
-          <w:sz w:val="20"/>
-          <w:szCs w:val="28"/>
-          <w:lang w:val="en-US"/>
-        </w:rPr>
-        <w:t>order_cursor</w:t>
-      </w:r>
-      <w:proofErr w:type="spellEnd"/>
-      <w:r>
-        <w:rPr>
-          <w:rFonts w:ascii="Times New Roman" w:hAnsi="Times New Roman" w:cs="Times New Roman"/>
-          <w:bCs/>
-          <w:sz w:val="20"/>
-          <w:szCs w:val="28"/>
-          <w:lang w:val="en-US"/>
-        </w:rPr>
-        <w:t xml:space="preserve"> INTO </w:t>
-      </w:r>
-      <w:proofErr w:type="spellStart"/>
-      <w:r>
-        <w:rPr>
-          <w:rFonts w:ascii="Times New Roman" w:hAnsi="Times New Roman" w:cs="Times New Roman"/>
-          <w:bCs/>
-          <w:sz w:val="20"/>
-          <w:szCs w:val="28"/>
-          <w:lang w:val="en-US"/>
-        </w:rPr>
-        <w:t>order_id</w:t>
-      </w:r>
-      <w:proofErr w:type="spellEnd"/>
-      <w:r>
-        <w:rPr>
-          <w:rFonts w:ascii="Times New Roman" w:hAnsi="Times New Roman" w:cs="Times New Roman"/>
-          <w:bCs/>
-          <w:sz w:val="20"/>
-          <w:szCs w:val="28"/>
-          <w:lang w:val="en-US"/>
-        </w:rPr>
-        <w:t xml:space="preserve">, </w:t>
-      </w:r>
-      <w:proofErr w:type="spellStart"/>
-      <w:r>
-        <w:rPr>
-          <w:rFonts w:ascii="Times New Roman" w:hAnsi="Times New Roman" w:cs="Times New Roman"/>
-          <w:bCs/>
-          <w:sz w:val="20"/>
-          <w:szCs w:val="28"/>
-          <w:lang w:val="en-US"/>
-        </w:rPr>
-        <w:t>order_quantity</w:t>
-      </w:r>
-      <w:proofErr w:type="spellEnd"/>
-      <w:r>
-        <w:rPr>
-          <w:rFonts w:ascii="Times New Roman" w:hAnsi="Times New Roman" w:cs="Times New Roman"/>
-          <w:bCs/>
-          <w:sz w:val="20"/>
-          <w:szCs w:val="28"/>
-          <w:lang w:val="en-US"/>
-        </w:rPr>
-        <w:t xml:space="preserve">, </w:t>
-      </w:r>
-      <w:proofErr w:type="spellStart"/>
-      <w:r>
-        <w:rPr>
-          <w:rFonts w:ascii="Times New Roman" w:hAnsi="Times New Roman" w:cs="Times New Roman"/>
-          <w:bCs/>
-          <w:sz w:val="20"/>
-          <w:szCs w:val="28"/>
-          <w:lang w:val="en-US"/>
-        </w:rPr>
-        <w:t>order_date</w:t>
-      </w:r>
-      <w:proofErr w:type="spellEnd"/>
-      <w:r>
-        <w:rPr>
-          <w:rFonts w:ascii="Times New Roman" w:hAnsi="Times New Roman" w:cs="Times New Roman"/>
-          <w:bCs/>
-          <w:sz w:val="20"/>
-          <w:szCs w:val="28"/>
-          <w:lang w:val="en-US"/>
-        </w:rPr>
-        <w:t xml:space="preserve">, </w:t>
-      </w:r>
-      <w:proofErr w:type="spellStart"/>
-      <w:r>
-        <w:rPr>
-          <w:rFonts w:ascii="Times New Roman" w:hAnsi="Times New Roman" w:cs="Times New Roman"/>
-          <w:bCs/>
-          <w:sz w:val="20"/>
-          <w:szCs w:val="28"/>
-          <w:lang w:val="en-US"/>
-        </w:rPr>
-        <w:t>product_name</w:t>
-      </w:r>
-      <w:proofErr w:type="spellEnd"/>
-      <w:r>
-        <w:rPr>
-          <w:rFonts w:ascii="Times New Roman" w:hAnsi="Times New Roman" w:cs="Times New Roman"/>
-          <w:bCs/>
-          <w:sz w:val="20"/>
-          <w:szCs w:val="28"/>
-          <w:lang w:val="en-US"/>
-        </w:rPr>
-        <w:t xml:space="preserve">, </w:t>
-      </w:r>
-      <w:proofErr w:type="spellStart"/>
-      <w:r>
-        <w:rPr>
-          <w:rFonts w:ascii="Times New Roman" w:hAnsi="Times New Roman" w:cs="Times New Roman"/>
-          <w:bCs/>
-          <w:sz w:val="20"/>
-          <w:szCs w:val="28"/>
-          <w:lang w:val="en-US"/>
-        </w:rPr>
-        <w:t>product_price</w:t>
-      </w:r>
-      <w:proofErr w:type="spellEnd"/>
-      <w:proofErr w:type="gramStart"/>
-      <w:r>
-        <w:rPr>
-          <w:rFonts w:ascii="Times New Roman" w:hAnsi="Times New Roman" w:cs="Times New Roman"/>
-          <w:bCs/>
-          <w:sz w:val="20"/>
-          <w:szCs w:val="28"/>
-          <w:lang w:val="en-US"/>
-        </w:rPr>
-        <w:t>;</w:t>
-      </w:r>
-      <w:proofErr w:type="gramEnd"/>
-    </w:p>
-    <w:p>
-      <w:pPr>
-        <w:ind w:left="360"/>
-        <w:rPr>
-          <w:rFonts w:ascii="Times New Roman" w:hAnsi="Times New Roman" w:cs="Times New Roman"/>
-          <w:bCs/>
-          <w:sz w:val="20"/>
-          <w:szCs w:val="28"/>
-          <w:lang w:val="en-US"/>
-        </w:rPr>
-      </w:pPr>
-      <w:r>
-        <w:rPr>
-          <w:rFonts w:ascii="Times New Roman" w:hAnsi="Times New Roman" w:cs="Times New Roman"/>
-          <w:bCs/>
-          <w:sz w:val="20"/>
-          <w:szCs w:val="28"/>
-          <w:lang w:val="en-US"/>
-        </w:rPr>
-        <w:t xml:space="preserve">        IF done THEN</w:t>
-      </w:r>
-    </w:p>
-    <w:p>
-      <w:pPr>
-        <w:ind w:left="360"/>
-        <w:rPr>
-          <w:rFonts w:ascii="Times New Roman" w:hAnsi="Times New Roman" w:cs="Times New Roman"/>
-          <w:bCs/>
-          <w:sz w:val="20"/>
-          <w:szCs w:val="28"/>
-          <w:lang w:val="en-US"/>
-        </w:rPr>
-      </w:pPr>
-      <w:r>
-        <w:rPr>
-          <w:rFonts w:ascii="Times New Roman" w:hAnsi="Times New Roman" w:cs="Times New Roman"/>
-          <w:bCs/>
-          <w:sz w:val="20"/>
-          <w:szCs w:val="28"/>
-          <w:lang w:val="en-US"/>
-        </w:rPr>
-        <w:t xml:space="preserve">            LEAVE </w:t>
-      </w:r>
-      <w:proofErr w:type="spellStart"/>
-      <w:r>
-        <w:rPr>
-          <w:rFonts w:ascii="Times New Roman" w:hAnsi="Times New Roman" w:cs="Times New Roman"/>
-          <w:bCs/>
-          <w:sz w:val="20"/>
-          <w:szCs w:val="28"/>
-          <w:lang w:val="en-US"/>
-        </w:rPr>
-        <w:t>read_loop</w:t>
-      </w:r>
-      <w:proofErr w:type="spellEnd"/>
-      <w:proofErr w:type="gramStart"/>
-      <w:r>
-        <w:rPr>
-          <w:rFonts w:ascii="Times New Roman" w:hAnsi="Times New Roman" w:cs="Times New Roman"/>
-          <w:bCs/>
-          <w:sz w:val="20"/>
-          <w:szCs w:val="28"/>
-          <w:lang w:val="en-US"/>
-        </w:rPr>
-        <w:t>;</w:t>
-      </w:r>
-      <w:proofErr w:type="gramEnd"/>
-    </w:p>
-    <w:p>
-      <w:pPr>
-        <w:ind w:left="360"/>
-        <w:rPr>
-          <w:rFonts w:ascii="Times New Roman" w:hAnsi="Times New Roman" w:cs="Times New Roman"/>
-          <w:bCs/>
-          <w:sz w:val="20"/>
-          <w:szCs w:val="28"/>
-          <w:lang w:val="en-US"/>
-        </w:rPr>
-      </w:pPr>
-      <w:r>
-        <w:rPr>
-          <w:rFonts w:ascii="Times New Roman" w:hAnsi="Times New Roman" w:cs="Times New Roman"/>
-          <w:bCs/>
-          <w:sz w:val="20"/>
-          <w:szCs w:val="28"/>
-          <w:lang w:val="en-US"/>
-        </w:rPr>
-        <w:t xml:space="preserve">        END IF</w:t>
-      </w:r>
-      <w:proofErr w:type="gramStart"/>
-      <w:r>
-        <w:rPr>
-          <w:rFonts w:ascii="Times New Roman" w:hAnsi="Times New Roman" w:cs="Times New Roman"/>
-          <w:bCs/>
-          <w:sz w:val="20"/>
-          <w:szCs w:val="28"/>
-          <w:lang w:val="en-US"/>
-        </w:rPr>
-        <w:t>;</w:t>
-      </w:r>
-      <w:proofErr w:type="gramEnd"/>
-    </w:p>
-    <w:p>
-      <w:pPr>
-        <w:ind w:left="360"/>
-        <w:rPr>
-          <w:rFonts w:ascii="Times New Roman" w:hAnsi="Times New Roman" w:cs="Times New Roman"/>
-          <w:bCs/>
-          <w:sz w:val="20"/>
-          <w:szCs w:val="28"/>
-          <w:lang w:val="en-US"/>
-        </w:rPr>
-      </w:pPr>
-      <w:r>
-        <w:rPr>
-          <w:rFonts w:ascii="Times New Roman" w:hAnsi="Times New Roman" w:cs="Times New Roman"/>
-          <w:bCs/>
-          <w:sz w:val="20"/>
-          <w:szCs w:val="28"/>
-          <w:lang w:val="en-US"/>
-        </w:rPr>
-        <w:t xml:space="preserve">        </w:t>
-      </w:r>
-    </w:p>
-    <w:p>
-      <w:pPr>
-        <w:ind w:left="360"/>
-        <w:rPr>
-          <w:rFonts w:ascii="Times New Roman" w:hAnsi="Times New Roman" w:cs="Times New Roman"/>
-          <w:bCs/>
-          <w:sz w:val="20"/>
-          <w:szCs w:val="28"/>
-          <w:lang w:val="en-US"/>
-        </w:rPr>
-      </w:pPr>
-      <w:r>
-        <w:rPr>
-          <w:rFonts w:ascii="Times New Roman" w:hAnsi="Times New Roman" w:cs="Times New Roman"/>
-          <w:bCs/>
-          <w:sz w:val="20"/>
-          <w:szCs w:val="28"/>
-          <w:lang w:val="en-US"/>
-        </w:rPr>
-        <w:t xml:space="preserve">        -- </w:t>
-      </w:r>
-      <w:r>
-        <w:rPr>
-          <w:rFonts w:ascii="Times New Roman" w:hAnsi="Times New Roman" w:cs="Times New Roman"/>
-          <w:bCs/>
-          <w:sz w:val="20"/>
-          <w:szCs w:val="28"/>
-        </w:rPr>
-        <w:t>Вывод</w:t>
-      </w:r>
-      <w:r>
-        <w:rPr>
-          <w:rFonts w:ascii="Times New Roman" w:hAnsi="Times New Roman" w:cs="Times New Roman"/>
-          <w:bCs/>
-          <w:sz w:val="20"/>
-          <w:szCs w:val="28"/>
-          <w:lang w:val="en-US"/>
-        </w:rPr>
-        <w:t xml:space="preserve"> </w:t>
-      </w:r>
-      <w:r>
-        <w:rPr>
-          <w:rFonts w:ascii="Times New Roman" w:hAnsi="Times New Roman" w:cs="Times New Roman"/>
-          <w:bCs/>
-          <w:sz w:val="20"/>
-          <w:szCs w:val="28"/>
-        </w:rPr>
-        <w:t>каждой</w:t>
-      </w:r>
-      <w:r>
-        <w:rPr>
-          <w:rFonts w:ascii="Times New Roman" w:hAnsi="Times New Roman" w:cs="Times New Roman"/>
-          <w:bCs/>
-          <w:sz w:val="20"/>
-          <w:szCs w:val="28"/>
-          <w:lang w:val="en-US"/>
-        </w:rPr>
-        <w:t xml:space="preserve"> </w:t>
-      </w:r>
-      <w:r>
-        <w:rPr>
-          <w:rFonts w:ascii="Times New Roman" w:hAnsi="Times New Roman" w:cs="Times New Roman"/>
-          <w:bCs/>
-          <w:sz w:val="20"/>
-          <w:szCs w:val="28"/>
-        </w:rPr>
-        <w:t>строки</w:t>
-      </w:r>
-    </w:p>
-    <w:p>
-      <w:pPr>
-        <w:ind w:left="360"/>
-        <w:rPr>
-          <w:rFonts w:ascii="Times New Roman" w:hAnsi="Times New Roman" w:cs="Times New Roman"/>
-          <w:bCs/>
-          <w:sz w:val="20"/>
-          <w:szCs w:val="28"/>
-          <w:lang w:val="en-US"/>
-        </w:rPr>
-      </w:pPr>
-      <w:r>
-        <w:rPr>
-          <w:rFonts w:ascii="Times New Roman" w:hAnsi="Times New Roman" w:cs="Times New Roman"/>
-          <w:bCs/>
-          <w:sz w:val="20"/>
-          <w:szCs w:val="28"/>
-          <w:lang w:val="en-US"/>
-        </w:rPr>
-        <w:t xml:space="preserve">        SELECT </w:t>
-      </w:r>
-      <w:proofErr w:type="spellStart"/>
-      <w:r>
-        <w:rPr>
-          <w:rFonts w:ascii="Times New Roman" w:hAnsi="Times New Roman" w:cs="Times New Roman"/>
-          <w:bCs/>
-          <w:sz w:val="20"/>
-          <w:szCs w:val="28"/>
-          <w:lang w:val="en-US"/>
-        </w:rPr>
-        <w:t>order_id</w:t>
-      </w:r>
-      <w:proofErr w:type="spellEnd"/>
-      <w:r>
-        <w:rPr>
-          <w:rFonts w:ascii="Times New Roman" w:hAnsi="Times New Roman" w:cs="Times New Roman"/>
-          <w:bCs/>
-          <w:sz w:val="20"/>
-          <w:szCs w:val="28"/>
-          <w:lang w:val="en-US"/>
-        </w:rPr>
-        <w:t xml:space="preserve">, </w:t>
-      </w:r>
-      <w:proofErr w:type="spellStart"/>
-      <w:r>
-        <w:rPr>
-          <w:rFonts w:ascii="Times New Roman" w:hAnsi="Times New Roman" w:cs="Times New Roman"/>
-          <w:bCs/>
-          <w:sz w:val="20"/>
-          <w:szCs w:val="28"/>
-          <w:lang w:val="en-US"/>
-        </w:rPr>
-        <w:t>order_quantity</w:t>
-      </w:r>
-      <w:proofErr w:type="spellEnd"/>
-      <w:r>
-        <w:rPr>
-          <w:rFonts w:ascii="Times New Roman" w:hAnsi="Times New Roman" w:cs="Times New Roman"/>
-          <w:bCs/>
-          <w:sz w:val="20"/>
-          <w:szCs w:val="28"/>
-          <w:lang w:val="en-US"/>
-        </w:rPr>
-        <w:t xml:space="preserve">, </w:t>
-      </w:r>
-      <w:proofErr w:type="spellStart"/>
-      <w:r>
-        <w:rPr>
-          <w:rFonts w:ascii="Times New Roman" w:hAnsi="Times New Roman" w:cs="Times New Roman"/>
-          <w:bCs/>
-          <w:sz w:val="20"/>
-          <w:szCs w:val="28"/>
-          <w:lang w:val="en-US"/>
-        </w:rPr>
-        <w:t>order_date</w:t>
-      </w:r>
-      <w:proofErr w:type="spellEnd"/>
-      <w:r>
-        <w:rPr>
-          <w:rFonts w:ascii="Times New Roman" w:hAnsi="Times New Roman" w:cs="Times New Roman"/>
-          <w:bCs/>
-          <w:sz w:val="20"/>
-          <w:szCs w:val="28"/>
-          <w:lang w:val="en-US"/>
-        </w:rPr>
-        <w:t xml:space="preserve">, </w:t>
-      </w:r>
-      <w:proofErr w:type="spellStart"/>
-      <w:r>
-        <w:rPr>
-          <w:rFonts w:ascii="Times New Roman" w:hAnsi="Times New Roman" w:cs="Times New Roman"/>
-          <w:bCs/>
-          <w:sz w:val="20"/>
-          <w:szCs w:val="28"/>
-          <w:lang w:val="en-US"/>
-        </w:rPr>
-        <w:t>product_name</w:t>
-      </w:r>
-      <w:proofErr w:type="spellEnd"/>
-      <w:r>
-        <w:rPr>
-          <w:rFonts w:ascii="Times New Roman" w:hAnsi="Times New Roman" w:cs="Times New Roman"/>
-          <w:bCs/>
-          <w:sz w:val="20"/>
-          <w:szCs w:val="28"/>
-          <w:lang w:val="en-US"/>
-        </w:rPr>
-        <w:t xml:space="preserve">, </w:t>
-      </w:r>
-      <w:proofErr w:type="spellStart"/>
-      <w:r>
-        <w:rPr>
-          <w:rFonts w:ascii="Times New Roman" w:hAnsi="Times New Roman" w:cs="Times New Roman"/>
-          <w:bCs/>
-          <w:sz w:val="20"/>
-          <w:szCs w:val="28"/>
-          <w:lang w:val="en-US"/>
-        </w:rPr>
-        <w:t>product_price</w:t>
-      </w:r>
-      <w:proofErr w:type="spellEnd"/>
-      <w:proofErr w:type="gramStart"/>
-      <w:r>
-        <w:rPr>
-          <w:rFonts w:ascii="Times New Roman" w:hAnsi="Times New Roman" w:cs="Times New Roman"/>
-          <w:bCs/>
-          <w:sz w:val="20"/>
-          <w:szCs w:val="28"/>
-          <w:lang w:val="en-US"/>
-        </w:rPr>
-        <w:t>;</w:t>
-      </w:r>
-      <w:proofErr w:type="gramEnd"/>
-    </w:p>
-    <w:p>
-      <w:pPr>
-        <w:ind w:left="360"/>
-        <w:rPr>
-          <w:rFonts w:ascii="Times New Roman" w:hAnsi="Times New Roman" w:cs="Times New Roman"/>
-          <w:bCs/>
-          <w:sz w:val="20"/>
-          <w:szCs w:val="28"/>
-          <w:lang w:val="en-US"/>
-        </w:rPr>
-      </w:pPr>
-      <w:r>
-        <w:rPr>
-          <w:rFonts w:ascii="Times New Roman" w:hAnsi="Times New Roman" w:cs="Times New Roman"/>
-          <w:bCs/>
-          <w:sz w:val="20"/>
-          <w:szCs w:val="28"/>
-          <w:lang w:val="en-US"/>
-        </w:rPr>
-        <w:t xml:space="preserve">    END LOOP;</w:t>
-      </w:r>
-    </w:p>
-    <w:p>
-      <w:pPr>
-        <w:ind w:left="360"/>
-        <w:rPr>
-          <w:rFonts w:ascii="Times New Roman" w:hAnsi="Times New Roman" w:cs="Times New Roman"/>
-          <w:bCs/>
-          <w:sz w:val="20"/>
-          <w:szCs w:val="28"/>
-          <w:lang w:val="en-US"/>
-        </w:rPr>
-      </w:pPr>
-      <w:r>
-        <w:rPr>
-          <w:rFonts w:ascii="Times New Roman" w:hAnsi="Times New Roman" w:cs="Times New Roman"/>
-          <w:bCs/>
-          <w:sz w:val="20"/>
-          <w:szCs w:val="28"/>
-          <w:lang w:val="en-US"/>
-        </w:rPr>
-        <w:t xml:space="preserve">    </w:t>
-      </w:r>
-    </w:p>
-    <w:p>
-      <w:pPr>
-        <w:ind w:left="360"/>
-        <w:rPr>
-          <w:rFonts w:ascii="Times New Roman" w:hAnsi="Times New Roman" w:cs="Times New Roman"/>
-          <w:bCs/>
-          <w:sz w:val="20"/>
-          <w:szCs w:val="28"/>
-          <w:lang w:val="en-US"/>
-        </w:rPr>
-      </w:pPr>
-      <w:r>
-        <w:rPr>
-          <w:rFonts w:ascii="Times New Roman" w:hAnsi="Times New Roman" w:cs="Times New Roman"/>
-          <w:bCs/>
-          <w:sz w:val="20"/>
-          <w:szCs w:val="28"/>
-          <w:lang w:val="en-US"/>
-        </w:rPr>
-        <w:t xml:space="preserve">    -- </w:t>
-      </w:r>
-      <w:r>
-        <w:rPr>
-          <w:rFonts w:ascii="Times New Roman" w:hAnsi="Times New Roman" w:cs="Times New Roman"/>
-          <w:bCs/>
-          <w:sz w:val="20"/>
-          <w:szCs w:val="28"/>
-        </w:rPr>
-        <w:t>Закрытие</w:t>
-      </w:r>
-      <w:r>
-        <w:rPr>
-          <w:rFonts w:ascii="Times New Roman" w:hAnsi="Times New Roman" w:cs="Times New Roman"/>
-          <w:bCs/>
-          <w:sz w:val="20"/>
-          <w:szCs w:val="28"/>
-          <w:lang w:val="en-US"/>
-        </w:rPr>
-        <w:t xml:space="preserve"> </w:t>
-      </w:r>
-      <w:r>
-        <w:rPr>
-          <w:rFonts w:ascii="Times New Roman" w:hAnsi="Times New Roman" w:cs="Times New Roman"/>
-          <w:bCs/>
-          <w:sz w:val="20"/>
-          <w:szCs w:val="28"/>
-        </w:rPr>
-        <w:t>курсора</w:t>
-      </w:r>
-    </w:p>
-    <w:p>
-      <w:pPr>
-        <w:ind w:left="360"/>
-        <w:rPr>
-          <w:rFonts w:ascii="Times New Roman" w:hAnsi="Times New Roman" w:cs="Times New Roman"/>
-          <w:bCs/>
-          <w:sz w:val="20"/>
-          <w:szCs w:val="28"/>
-          <w:lang w:val="en-US"/>
-        </w:rPr>
-      </w:pPr>
-      <w:r>
-        <w:rPr>
-          <w:rFonts w:ascii="Times New Roman" w:hAnsi="Times New Roman" w:cs="Times New Roman"/>
-          <w:bCs/>
-          <w:sz w:val="20"/>
-          <w:szCs w:val="28"/>
-          <w:lang w:val="en-US"/>
-        </w:rPr>
-        <w:t xml:space="preserve">    CLOSE </w:t>
-      </w:r>
-      <w:proofErr w:type="spellStart"/>
-      <w:r>
-        <w:rPr>
-          <w:rFonts w:ascii="Times New Roman" w:hAnsi="Times New Roman" w:cs="Times New Roman"/>
-          <w:bCs/>
-          <w:sz w:val="20"/>
-          <w:szCs w:val="28"/>
-          <w:lang w:val="en-US"/>
-        </w:rPr>
-        <w:t>order_cursor</w:t>
-      </w:r>
-      <w:proofErr w:type="spellEnd"/>
-      <w:r>
-        <w:rPr>
-          <w:rFonts w:ascii="Times New Roman" w:hAnsi="Times New Roman" w:cs="Times New Roman"/>
-          <w:bCs/>
-          <w:sz w:val="20"/>
-          <w:szCs w:val="28"/>
-          <w:lang w:val="en-US"/>
-        </w:rPr>
-        <w:t>;</w:t>
-      </w:r>
-    </w:p>
-    <w:p>
-      <w:pPr>
-        <w:ind w:left="360"/>
-        <w:rPr>
-          <w:rFonts w:ascii="Times New Roman" w:hAnsi="Times New Roman" w:cs="Times New Roman"/>
-          <w:bCs/>
-          <w:sz w:val="20"/>
-          <w:szCs w:val="28"/>
-        </w:rPr>
-      </w:pPr>
-      <w:r>
-        <w:rPr>
-          <w:rFonts w:ascii="Times New Roman" w:hAnsi="Times New Roman" w:cs="Times New Roman"/>
-          <w:bCs/>
-          <w:sz w:val="20"/>
-          <w:szCs w:val="28"/>
+          <w:lang w:val="en-US"/>
+        </w:rPr>
+        <w:t xml:space="preserve">SET </w:t>
+      </w:r>
+      <w:proofErr w:type="spellStart"/>
+      <w:r>
+        <w:rPr>
+          <w:rFonts w:ascii="Times New Roman" w:hAnsi="Times New Roman" w:cs="Times New Roman"/>
+          <w:bCs/>
+          <w:sz w:val="20"/>
+          <w:szCs w:val="28"/>
+          <w:lang w:val="en-US"/>
+        </w:rPr>
+        <w:t>totalSpent</w:t>
+      </w:r>
+      <w:proofErr w:type="spellEnd"/>
+      <w:r>
+        <w:rPr>
+          <w:rFonts w:ascii="Times New Roman" w:hAnsi="Times New Roman" w:cs="Times New Roman"/>
+          <w:bCs/>
+          <w:sz w:val="20"/>
+          <w:szCs w:val="28"/>
+          <w:lang w:val="en-US"/>
+        </w:rPr>
+        <w:t xml:space="preserve"> = total;</w:t>
+      </w:r>
+    </w:p>
+    <w:p>
+      <w:pPr>
+        <w:ind w:left="360"/>
+        <w:rPr>
+          <w:rFonts w:ascii="Times New Roman" w:hAnsi="Times New Roman" w:cs="Times New Roman"/>
+          <w:bCs/>
+          <w:sz w:val="20"/>
+          <w:szCs w:val="28"/>
+          <w:lang w:val="en-US"/>
+        </w:rPr>
+      </w:pPr>
+      <w:r>
+        <w:rPr>
+          <w:rFonts w:ascii="Times New Roman" w:hAnsi="Times New Roman" w:cs="Times New Roman"/>
+          <w:bCs/>
+          <w:sz w:val="20"/>
+          <w:szCs w:val="28"/>
+          <w:lang w:val="en-US"/>
         </w:rPr>
         <w:t>END $$</w:t>
       </w:r>
@@ -9619,731 +10412,9 @@
           <w:bCs/>
           <w:sz w:val="20"/>
           <w:szCs w:val="28"/>
-        </w:rPr>
-      </w:pPr>
-    </w:p>
-    <w:p>
-      <w:pPr>
-        <w:ind w:left="360"/>
-        <w:rPr>
-          <w:rFonts w:ascii="Times New Roman" w:hAnsi="Times New Roman" w:cs="Times New Roman"/>
-          <w:bCs/>
-          <w:sz w:val="20"/>
-          <w:szCs w:val="28"/>
-        </w:rPr>
-      </w:pPr>
-      <w:r>
-        <w:rPr>
-          <w:rFonts w:ascii="Times New Roman" w:hAnsi="Times New Roman" w:cs="Times New Roman"/>
-          <w:bCs/>
-          <w:sz w:val="20"/>
-          <w:szCs w:val="28"/>
-        </w:rPr>
-        <w:t>-- Создание второй хранимой процедуры для расчета общей суммы заказов клиента</w:t>
-      </w:r>
-    </w:p>
-    <w:p>
-      <w:pPr>
-        <w:ind w:left="360"/>
-        <w:rPr>
-          <w:rFonts w:ascii="Times New Roman" w:hAnsi="Times New Roman" w:cs="Times New Roman"/>
-          <w:bCs/>
-          <w:sz w:val="20"/>
-          <w:szCs w:val="28"/>
-          <w:lang w:val="en-US"/>
-        </w:rPr>
-      </w:pPr>
-      <w:r>
-        <w:rPr>
-          <w:rFonts w:ascii="Times New Roman" w:hAnsi="Times New Roman" w:cs="Times New Roman"/>
-          <w:bCs/>
-          <w:sz w:val="20"/>
-          <w:szCs w:val="28"/>
-          <w:lang w:val="en-US"/>
-        </w:rPr>
-        <w:t xml:space="preserve">CREATE PROCEDURE </w:t>
-      </w:r>
-      <w:proofErr w:type="spellStart"/>
-      <w:proofErr w:type="gramStart"/>
-      <w:r>
-        <w:rPr>
-          <w:rFonts w:ascii="Times New Roman" w:hAnsi="Times New Roman" w:cs="Times New Roman"/>
-          <w:bCs/>
-          <w:sz w:val="20"/>
-          <w:szCs w:val="28"/>
-          <w:lang w:val="en-US"/>
-        </w:rPr>
-        <w:t>CalculateTotalSpent</w:t>
-      </w:r>
-      <w:proofErr w:type="spellEnd"/>
-      <w:r>
-        <w:rPr>
-          <w:rFonts w:ascii="Times New Roman" w:hAnsi="Times New Roman" w:cs="Times New Roman"/>
-          <w:bCs/>
-          <w:sz w:val="20"/>
-          <w:szCs w:val="28"/>
-          <w:lang w:val="en-US"/>
-        </w:rPr>
-        <w:t>(</w:t>
-      </w:r>
-      <w:proofErr w:type="gramEnd"/>
-      <w:r>
-        <w:rPr>
-          <w:rFonts w:ascii="Times New Roman" w:hAnsi="Times New Roman" w:cs="Times New Roman"/>
-          <w:bCs/>
-          <w:sz w:val="20"/>
-          <w:szCs w:val="28"/>
-          <w:lang w:val="en-US"/>
-        </w:rPr>
-        <w:t xml:space="preserve">IN </w:t>
-      </w:r>
-      <w:proofErr w:type="spellStart"/>
-      <w:r>
-        <w:rPr>
-          <w:rFonts w:ascii="Times New Roman" w:hAnsi="Times New Roman" w:cs="Times New Roman"/>
-          <w:bCs/>
-          <w:sz w:val="20"/>
-          <w:szCs w:val="28"/>
-          <w:lang w:val="en-US"/>
-        </w:rPr>
-        <w:t>customerID</w:t>
-      </w:r>
-      <w:proofErr w:type="spellEnd"/>
-      <w:r>
-        <w:rPr>
-          <w:rFonts w:ascii="Times New Roman" w:hAnsi="Times New Roman" w:cs="Times New Roman"/>
-          <w:bCs/>
-          <w:sz w:val="20"/>
-          <w:szCs w:val="28"/>
-          <w:lang w:val="en-US"/>
-        </w:rPr>
-        <w:t xml:space="preserve"> INT, OUT </w:t>
-      </w:r>
-      <w:proofErr w:type="spellStart"/>
-      <w:r>
-        <w:rPr>
-          <w:rFonts w:ascii="Times New Roman" w:hAnsi="Times New Roman" w:cs="Times New Roman"/>
-          <w:bCs/>
-          <w:sz w:val="20"/>
-          <w:szCs w:val="28"/>
-          <w:lang w:val="en-US"/>
-        </w:rPr>
-        <w:t>totalSpent</w:t>
-      </w:r>
-      <w:proofErr w:type="spellEnd"/>
-      <w:r>
-        <w:rPr>
-          <w:rFonts w:ascii="Times New Roman" w:hAnsi="Times New Roman" w:cs="Times New Roman"/>
-          <w:bCs/>
-          <w:sz w:val="20"/>
-          <w:szCs w:val="28"/>
-          <w:lang w:val="en-US"/>
-        </w:rPr>
-        <w:t xml:space="preserve"> DECIMAL(10,2))</w:t>
-      </w:r>
-    </w:p>
-    <w:p>
-      <w:pPr>
-        <w:ind w:left="360"/>
-        <w:rPr>
-          <w:rFonts w:ascii="Times New Roman" w:hAnsi="Times New Roman" w:cs="Times New Roman"/>
-          <w:bCs/>
-          <w:sz w:val="20"/>
-          <w:szCs w:val="28"/>
-        </w:rPr>
-      </w:pPr>
-      <w:r>
-        <w:rPr>
-          <w:rFonts w:ascii="Times New Roman" w:hAnsi="Times New Roman" w:cs="Times New Roman"/>
-          <w:bCs/>
-          <w:sz w:val="20"/>
-          <w:szCs w:val="28"/>
-        </w:rPr>
-        <w:t>BEGIN</w:t>
-      </w:r>
-    </w:p>
-    <w:p>
-      <w:pPr>
-        <w:ind w:left="360"/>
-        <w:rPr>
-          <w:rFonts w:ascii="Times New Roman" w:hAnsi="Times New Roman" w:cs="Times New Roman"/>
-          <w:bCs/>
-          <w:sz w:val="20"/>
-          <w:szCs w:val="28"/>
-        </w:rPr>
-      </w:pPr>
-      <w:r>
-        <w:rPr>
-          <w:rFonts w:ascii="Times New Roman" w:hAnsi="Times New Roman" w:cs="Times New Roman"/>
-          <w:bCs/>
-          <w:sz w:val="20"/>
-          <w:szCs w:val="28"/>
-        </w:rPr>
-        <w:lastRenderedPageBreak/>
-        <w:t xml:space="preserve">    DECLARE </w:t>
-      </w:r>
-      <w:proofErr w:type="spellStart"/>
-      <w:r>
-        <w:rPr>
-          <w:rFonts w:ascii="Times New Roman" w:hAnsi="Times New Roman" w:cs="Times New Roman"/>
-          <w:bCs/>
-          <w:sz w:val="20"/>
-          <w:szCs w:val="28"/>
-        </w:rPr>
-        <w:t>total</w:t>
-      </w:r>
-      <w:proofErr w:type="spellEnd"/>
-      <w:r>
-        <w:rPr>
-          <w:rFonts w:ascii="Times New Roman" w:hAnsi="Times New Roman" w:cs="Times New Roman"/>
-          <w:bCs/>
-          <w:sz w:val="20"/>
-          <w:szCs w:val="28"/>
-        </w:rPr>
-        <w:t xml:space="preserve"> DECIMAL(10,2);</w:t>
-      </w:r>
-    </w:p>
-    <w:p>
-      <w:pPr>
-        <w:ind w:left="360"/>
-        <w:rPr>
-          <w:rFonts w:ascii="Times New Roman" w:hAnsi="Times New Roman" w:cs="Times New Roman"/>
-          <w:bCs/>
-          <w:sz w:val="20"/>
-          <w:szCs w:val="28"/>
-        </w:rPr>
-      </w:pPr>
-      <w:r>
-        <w:rPr>
-          <w:rFonts w:ascii="Times New Roman" w:hAnsi="Times New Roman" w:cs="Times New Roman"/>
-          <w:bCs/>
-          <w:sz w:val="20"/>
-          <w:szCs w:val="28"/>
-        </w:rPr>
-        <w:t xml:space="preserve">    </w:t>
-      </w:r>
-    </w:p>
-    <w:p>
-      <w:pPr>
-        <w:ind w:left="360"/>
-        <w:rPr>
-          <w:rFonts w:ascii="Times New Roman" w:hAnsi="Times New Roman" w:cs="Times New Roman"/>
-          <w:bCs/>
-          <w:sz w:val="20"/>
-          <w:szCs w:val="28"/>
-        </w:rPr>
-      </w:pPr>
-      <w:r>
-        <w:rPr>
-          <w:rFonts w:ascii="Times New Roman" w:hAnsi="Times New Roman" w:cs="Times New Roman"/>
-          <w:bCs/>
-          <w:sz w:val="20"/>
-          <w:szCs w:val="28"/>
-        </w:rPr>
-        <w:t xml:space="preserve">    -- Подсчет общей суммы заказов клиента</w:t>
-      </w:r>
-    </w:p>
-    <w:p>
-      <w:pPr>
-        <w:ind w:left="360"/>
-        <w:rPr>
-          <w:rFonts w:ascii="Times New Roman" w:hAnsi="Times New Roman" w:cs="Times New Roman"/>
-          <w:bCs/>
-          <w:sz w:val="20"/>
-          <w:szCs w:val="28"/>
-        </w:rPr>
-      </w:pPr>
-      <w:r>
-        <w:rPr>
-          <w:rFonts w:ascii="Times New Roman" w:hAnsi="Times New Roman" w:cs="Times New Roman"/>
-          <w:bCs/>
-          <w:sz w:val="20"/>
-          <w:szCs w:val="28"/>
-        </w:rPr>
-        <w:t xml:space="preserve">    SELECT </w:t>
-      </w:r>
-      <w:proofErr w:type="gramStart"/>
-      <w:r>
-        <w:rPr>
-          <w:rFonts w:ascii="Times New Roman" w:hAnsi="Times New Roman" w:cs="Times New Roman"/>
-          <w:bCs/>
-          <w:sz w:val="20"/>
-          <w:szCs w:val="28"/>
-        </w:rPr>
-        <w:t>SUM(</w:t>
-      </w:r>
-      <w:proofErr w:type="spellStart"/>
-      <w:proofErr w:type="gramEnd"/>
-      <w:r>
-        <w:rPr>
-          <w:rFonts w:ascii="Times New Roman" w:hAnsi="Times New Roman" w:cs="Times New Roman"/>
-          <w:bCs/>
-          <w:sz w:val="20"/>
-          <w:szCs w:val="28"/>
-        </w:rPr>
-        <w:t>o.order_quantity</w:t>
-      </w:r>
-      <w:proofErr w:type="spellEnd"/>
-      <w:r>
-        <w:rPr>
-          <w:rFonts w:ascii="Times New Roman" w:hAnsi="Times New Roman" w:cs="Times New Roman"/>
-          <w:bCs/>
-          <w:sz w:val="20"/>
-          <w:szCs w:val="28"/>
-        </w:rPr>
-        <w:t xml:space="preserve"> * </w:t>
-      </w:r>
-      <w:proofErr w:type="spellStart"/>
-      <w:r>
-        <w:rPr>
-          <w:rFonts w:ascii="Times New Roman" w:hAnsi="Times New Roman" w:cs="Times New Roman"/>
-          <w:bCs/>
-          <w:sz w:val="20"/>
-          <w:szCs w:val="28"/>
-        </w:rPr>
-        <w:t>p.p_price</w:t>
-      </w:r>
-      <w:proofErr w:type="spellEnd"/>
-      <w:r>
-        <w:rPr>
-          <w:rFonts w:ascii="Times New Roman" w:hAnsi="Times New Roman" w:cs="Times New Roman"/>
-          <w:bCs/>
-          <w:sz w:val="20"/>
-          <w:szCs w:val="28"/>
-        </w:rPr>
-        <w:t xml:space="preserve">) INTO </w:t>
-      </w:r>
-      <w:proofErr w:type="spellStart"/>
-      <w:r>
-        <w:rPr>
-          <w:rFonts w:ascii="Times New Roman" w:hAnsi="Times New Roman" w:cs="Times New Roman"/>
-          <w:bCs/>
-          <w:sz w:val="20"/>
-          <w:szCs w:val="28"/>
-        </w:rPr>
-        <w:t>total</w:t>
-      </w:r>
-      <w:proofErr w:type="spellEnd"/>
-    </w:p>
-    <w:p>
-      <w:pPr>
-        <w:ind w:left="360"/>
-        <w:rPr>
-          <w:rFonts w:ascii="Times New Roman" w:hAnsi="Times New Roman" w:cs="Times New Roman"/>
-          <w:bCs/>
-          <w:sz w:val="20"/>
-          <w:szCs w:val="28"/>
-          <w:lang w:val="en-US"/>
-        </w:rPr>
-      </w:pPr>
-      <w:r>
-        <w:rPr>
-          <w:rFonts w:ascii="Times New Roman" w:hAnsi="Times New Roman" w:cs="Times New Roman"/>
-          <w:bCs/>
-          <w:sz w:val="20"/>
-          <w:szCs w:val="28"/>
-        </w:rPr>
-        <w:t xml:space="preserve">    </w:t>
-      </w:r>
-      <w:r>
-        <w:rPr>
-          <w:rFonts w:ascii="Times New Roman" w:hAnsi="Times New Roman" w:cs="Times New Roman"/>
-          <w:bCs/>
-          <w:sz w:val="20"/>
-          <w:szCs w:val="28"/>
-          <w:lang w:val="en-US"/>
-        </w:rPr>
-        <w:t>FROM orders o</w:t>
-      </w:r>
-    </w:p>
-    <w:p>
-      <w:pPr>
-        <w:ind w:left="360"/>
-        <w:rPr>
-          <w:rFonts w:ascii="Times New Roman" w:hAnsi="Times New Roman" w:cs="Times New Roman"/>
-          <w:bCs/>
-          <w:sz w:val="20"/>
-          <w:szCs w:val="28"/>
-          <w:lang w:val="en-US"/>
-        </w:rPr>
-      </w:pPr>
-      <w:r>
-        <w:rPr>
-          <w:rFonts w:ascii="Times New Roman" w:hAnsi="Times New Roman" w:cs="Times New Roman"/>
-          <w:bCs/>
-          <w:sz w:val="20"/>
-          <w:szCs w:val="28"/>
-          <w:lang w:val="en-US"/>
-        </w:rPr>
-        <w:t xml:space="preserve">    JOIN products p ON </w:t>
-      </w:r>
-      <w:proofErr w:type="spellStart"/>
-      <w:r>
-        <w:rPr>
-          <w:rFonts w:ascii="Times New Roman" w:hAnsi="Times New Roman" w:cs="Times New Roman"/>
-          <w:bCs/>
-          <w:sz w:val="20"/>
-          <w:szCs w:val="28"/>
-          <w:lang w:val="en-US"/>
-        </w:rPr>
-        <w:t>o.order_product_ID</w:t>
-      </w:r>
-      <w:proofErr w:type="spellEnd"/>
-      <w:r>
-        <w:rPr>
-          <w:rFonts w:ascii="Times New Roman" w:hAnsi="Times New Roman" w:cs="Times New Roman"/>
-          <w:bCs/>
-          <w:sz w:val="20"/>
-          <w:szCs w:val="28"/>
-          <w:lang w:val="en-US"/>
-        </w:rPr>
-        <w:t xml:space="preserve"> = </w:t>
-      </w:r>
-      <w:proofErr w:type="spellStart"/>
-      <w:r>
-        <w:rPr>
-          <w:rFonts w:ascii="Times New Roman" w:hAnsi="Times New Roman" w:cs="Times New Roman"/>
-          <w:bCs/>
-          <w:sz w:val="20"/>
-          <w:szCs w:val="28"/>
-          <w:lang w:val="en-US"/>
-        </w:rPr>
-        <w:t>p.product_ID</w:t>
-      </w:r>
-      <w:proofErr w:type="spellEnd"/>
-    </w:p>
-    <w:p>
-      <w:pPr>
-        <w:ind w:left="360"/>
-        <w:rPr>
-          <w:rFonts w:ascii="Times New Roman" w:hAnsi="Times New Roman" w:cs="Times New Roman"/>
-          <w:bCs/>
-          <w:sz w:val="20"/>
-          <w:szCs w:val="28"/>
-          <w:lang w:val="en-US"/>
-        </w:rPr>
-      </w:pPr>
-      <w:r>
-        <w:rPr>
-          <w:rFonts w:ascii="Times New Roman" w:hAnsi="Times New Roman" w:cs="Times New Roman"/>
-          <w:bCs/>
-          <w:sz w:val="20"/>
-          <w:szCs w:val="28"/>
-          <w:lang w:val="en-US"/>
-        </w:rPr>
-        <w:t xml:space="preserve">    WHERE </w:t>
-      </w:r>
-      <w:proofErr w:type="spellStart"/>
-      <w:r>
-        <w:rPr>
-          <w:rFonts w:ascii="Times New Roman" w:hAnsi="Times New Roman" w:cs="Times New Roman"/>
-          <w:bCs/>
-          <w:sz w:val="20"/>
-          <w:szCs w:val="28"/>
-          <w:lang w:val="en-US"/>
-        </w:rPr>
-        <w:t>o.order_customer_ID</w:t>
-      </w:r>
-      <w:proofErr w:type="spellEnd"/>
-      <w:r>
-        <w:rPr>
-          <w:rFonts w:ascii="Times New Roman" w:hAnsi="Times New Roman" w:cs="Times New Roman"/>
-          <w:bCs/>
-          <w:sz w:val="20"/>
-          <w:szCs w:val="28"/>
-          <w:lang w:val="en-US"/>
-        </w:rPr>
-        <w:t xml:space="preserve"> = </w:t>
-      </w:r>
-      <w:proofErr w:type="spellStart"/>
-      <w:r>
-        <w:rPr>
-          <w:rFonts w:ascii="Times New Roman" w:hAnsi="Times New Roman" w:cs="Times New Roman"/>
-          <w:bCs/>
-          <w:sz w:val="20"/>
-          <w:szCs w:val="28"/>
-          <w:lang w:val="en-US"/>
-        </w:rPr>
-        <w:t>customerID</w:t>
-      </w:r>
-      <w:proofErr w:type="spellEnd"/>
-      <w:r>
-        <w:rPr>
-          <w:rFonts w:ascii="Times New Roman" w:hAnsi="Times New Roman" w:cs="Times New Roman"/>
-          <w:bCs/>
-          <w:sz w:val="20"/>
-          <w:szCs w:val="28"/>
-          <w:lang w:val="en-US"/>
-        </w:rPr>
-        <w:t>;</w:t>
-      </w:r>
-    </w:p>
-    <w:p>
-      <w:pPr>
-        <w:ind w:left="360"/>
-        <w:rPr>
-          <w:rFonts w:ascii="Times New Roman" w:hAnsi="Times New Roman" w:cs="Times New Roman"/>
-          <w:bCs/>
-          <w:sz w:val="20"/>
-          <w:szCs w:val="28"/>
-          <w:lang w:val="en-US"/>
-        </w:rPr>
-      </w:pPr>
-      <w:r>
-        <w:rPr>
-          <w:rFonts w:ascii="Times New Roman" w:hAnsi="Times New Roman" w:cs="Times New Roman"/>
-          <w:bCs/>
-          <w:sz w:val="20"/>
-          <w:szCs w:val="28"/>
-          <w:lang w:val="en-US"/>
-        </w:rPr>
-        <w:t xml:space="preserve">    </w:t>
-      </w:r>
-    </w:p>
-    <w:p>
-      <w:pPr>
-        <w:ind w:left="360"/>
-        <w:rPr>
-          <w:rFonts w:ascii="Times New Roman" w:hAnsi="Times New Roman" w:cs="Times New Roman"/>
-          <w:bCs/>
-          <w:sz w:val="20"/>
-          <w:szCs w:val="28"/>
-        </w:rPr>
-      </w:pPr>
-      <w:r>
-        <w:rPr>
-          <w:rFonts w:ascii="Times New Roman" w:hAnsi="Times New Roman" w:cs="Times New Roman"/>
-          <w:bCs/>
-          <w:sz w:val="20"/>
-          <w:szCs w:val="28"/>
-          <w:lang w:val="en-US"/>
-        </w:rPr>
-        <w:t xml:space="preserve">    </w:t>
-      </w:r>
-      <w:r>
-        <w:rPr>
-          <w:rFonts w:ascii="Times New Roman" w:hAnsi="Times New Roman" w:cs="Times New Roman"/>
-          <w:bCs/>
-          <w:sz w:val="20"/>
-          <w:szCs w:val="28"/>
-        </w:rPr>
-        <w:t>-- Если заказов нет, установить 0</w:t>
-      </w:r>
-    </w:p>
-    <w:p>
-      <w:pPr>
-        <w:ind w:left="360"/>
-        <w:rPr>
-          <w:rFonts w:ascii="Times New Roman" w:hAnsi="Times New Roman" w:cs="Times New Roman"/>
-          <w:bCs/>
-          <w:sz w:val="20"/>
-          <w:szCs w:val="28"/>
-        </w:rPr>
-      </w:pPr>
-      <w:r>
-        <w:rPr>
-          <w:rFonts w:ascii="Times New Roman" w:hAnsi="Times New Roman" w:cs="Times New Roman"/>
-          <w:bCs/>
-          <w:sz w:val="20"/>
-          <w:szCs w:val="28"/>
-        </w:rPr>
-        <w:t xml:space="preserve">    IF </w:t>
-      </w:r>
-      <w:proofErr w:type="spellStart"/>
-      <w:r>
-        <w:rPr>
-          <w:rFonts w:ascii="Times New Roman" w:hAnsi="Times New Roman" w:cs="Times New Roman"/>
-          <w:bCs/>
-          <w:sz w:val="20"/>
-          <w:szCs w:val="28"/>
-        </w:rPr>
-        <w:t>total</w:t>
-      </w:r>
-      <w:proofErr w:type="spellEnd"/>
-      <w:r>
-        <w:rPr>
-          <w:rFonts w:ascii="Times New Roman" w:hAnsi="Times New Roman" w:cs="Times New Roman"/>
-          <w:bCs/>
-          <w:sz w:val="20"/>
-          <w:szCs w:val="28"/>
-        </w:rPr>
-        <w:t xml:space="preserve"> IS NULL THEN</w:t>
-      </w:r>
-    </w:p>
-    <w:p>
-      <w:pPr>
-        <w:ind w:left="360"/>
-        <w:rPr>
-          <w:rFonts w:ascii="Times New Roman" w:hAnsi="Times New Roman" w:cs="Times New Roman"/>
-          <w:bCs/>
-          <w:sz w:val="20"/>
-          <w:szCs w:val="28"/>
-        </w:rPr>
-      </w:pPr>
-      <w:r>
-        <w:rPr>
-          <w:rFonts w:ascii="Times New Roman" w:hAnsi="Times New Roman" w:cs="Times New Roman"/>
-          <w:bCs/>
-          <w:sz w:val="20"/>
-          <w:szCs w:val="28"/>
-        </w:rPr>
-        <w:t xml:space="preserve">        SET </w:t>
-      </w:r>
-      <w:proofErr w:type="spellStart"/>
-      <w:r>
-        <w:rPr>
-          <w:rFonts w:ascii="Times New Roman" w:hAnsi="Times New Roman" w:cs="Times New Roman"/>
-          <w:bCs/>
-          <w:sz w:val="20"/>
-          <w:szCs w:val="28"/>
-        </w:rPr>
-        <w:t>total</w:t>
-      </w:r>
-      <w:proofErr w:type="spellEnd"/>
-      <w:r>
-        <w:rPr>
-          <w:rFonts w:ascii="Times New Roman" w:hAnsi="Times New Roman" w:cs="Times New Roman"/>
-          <w:bCs/>
-          <w:sz w:val="20"/>
-          <w:szCs w:val="28"/>
-        </w:rPr>
-        <w:t xml:space="preserve"> = 0;</w:t>
-      </w:r>
-    </w:p>
-    <w:p>
-      <w:pPr>
-        <w:ind w:left="360"/>
-        <w:rPr>
-          <w:rFonts w:ascii="Times New Roman" w:hAnsi="Times New Roman" w:cs="Times New Roman"/>
-          <w:bCs/>
-          <w:sz w:val="20"/>
-          <w:szCs w:val="28"/>
-        </w:rPr>
-      </w:pPr>
-      <w:r>
-        <w:rPr>
-          <w:rFonts w:ascii="Times New Roman" w:hAnsi="Times New Roman" w:cs="Times New Roman"/>
-          <w:bCs/>
-          <w:sz w:val="20"/>
-          <w:szCs w:val="28"/>
-        </w:rPr>
-        <w:t xml:space="preserve">    END IF;</w:t>
-      </w:r>
-    </w:p>
-    <w:p>
-      <w:pPr>
-        <w:ind w:left="360"/>
-        <w:rPr>
-          <w:rFonts w:ascii="Times New Roman" w:hAnsi="Times New Roman" w:cs="Times New Roman"/>
-          <w:bCs/>
-          <w:sz w:val="20"/>
-          <w:szCs w:val="28"/>
-        </w:rPr>
-      </w:pPr>
-      <w:r>
-        <w:rPr>
-          <w:rFonts w:ascii="Times New Roman" w:hAnsi="Times New Roman" w:cs="Times New Roman"/>
-          <w:bCs/>
-          <w:sz w:val="20"/>
-          <w:szCs w:val="28"/>
-        </w:rPr>
-        <w:t xml:space="preserve">    </w:t>
-      </w:r>
-    </w:p>
-    <w:p>
-      <w:pPr>
-        <w:ind w:left="360"/>
-        <w:rPr>
-          <w:rFonts w:ascii="Times New Roman" w:hAnsi="Times New Roman" w:cs="Times New Roman"/>
-          <w:bCs/>
-          <w:sz w:val="20"/>
-          <w:szCs w:val="28"/>
-        </w:rPr>
-      </w:pPr>
-      <w:r>
-        <w:rPr>
-          <w:rFonts w:ascii="Times New Roman" w:hAnsi="Times New Roman" w:cs="Times New Roman"/>
-          <w:bCs/>
-          <w:sz w:val="20"/>
-          <w:szCs w:val="28"/>
-        </w:rPr>
-        <w:t xml:space="preserve">    -- Присвоение значения выходной переменной</w:t>
-      </w:r>
-    </w:p>
-    <w:p>
-      <w:pPr>
-        <w:ind w:left="360"/>
-        <w:rPr>
-          <w:rFonts w:ascii="Times New Roman" w:hAnsi="Times New Roman" w:cs="Times New Roman"/>
-          <w:bCs/>
-          <w:sz w:val="20"/>
-          <w:szCs w:val="28"/>
-          <w:lang w:val="en-US"/>
-        </w:rPr>
-      </w:pPr>
-      <w:r>
-        <w:rPr>
-          <w:rFonts w:ascii="Times New Roman" w:hAnsi="Times New Roman" w:cs="Times New Roman"/>
-          <w:bCs/>
-          <w:sz w:val="20"/>
-          <w:szCs w:val="28"/>
-        </w:rPr>
-        <w:t xml:space="preserve">    </w:t>
-      </w:r>
-      <w:r>
-        <w:rPr>
-          <w:rFonts w:ascii="Times New Roman" w:hAnsi="Times New Roman" w:cs="Times New Roman"/>
-          <w:bCs/>
-          <w:sz w:val="20"/>
-          <w:szCs w:val="28"/>
-          <w:lang w:val="en-US"/>
-        </w:rPr>
-        <w:t xml:space="preserve">SET </w:t>
-      </w:r>
-      <w:proofErr w:type="spellStart"/>
-      <w:r>
-        <w:rPr>
-          <w:rFonts w:ascii="Times New Roman" w:hAnsi="Times New Roman" w:cs="Times New Roman"/>
-          <w:bCs/>
-          <w:sz w:val="20"/>
-          <w:szCs w:val="28"/>
-          <w:lang w:val="en-US"/>
-        </w:rPr>
-        <w:t>totalSpent</w:t>
-      </w:r>
-      <w:proofErr w:type="spellEnd"/>
-      <w:r>
-        <w:rPr>
-          <w:rFonts w:ascii="Times New Roman" w:hAnsi="Times New Roman" w:cs="Times New Roman"/>
-          <w:bCs/>
-          <w:sz w:val="20"/>
-          <w:szCs w:val="28"/>
-          <w:lang w:val="en-US"/>
-        </w:rPr>
-        <w:t xml:space="preserve"> = total;</w:t>
-      </w:r>
-    </w:p>
-    <w:p>
-      <w:pPr>
-        <w:ind w:left="360"/>
-        <w:rPr>
-          <w:rFonts w:ascii="Times New Roman" w:hAnsi="Times New Roman" w:cs="Times New Roman"/>
-          <w:bCs/>
-          <w:sz w:val="20"/>
-          <w:szCs w:val="28"/>
-          <w:lang w:val="en-US"/>
-        </w:rPr>
-      </w:pPr>
-      <w:r>
-        <w:rPr>
-          <w:rFonts w:ascii="Times New Roman" w:hAnsi="Times New Roman" w:cs="Times New Roman"/>
-          <w:bCs/>
-          <w:sz w:val="20"/>
-          <w:szCs w:val="28"/>
-          <w:lang w:val="en-US"/>
-        </w:rPr>
-        <w:t>END $$</w:t>
-      </w:r>
+          <w:lang w:val="en-US"/>
+        </w:rPr>
+      </w:pPr>
     </w:p>
     <w:p>
       <w:pPr>
@@ -10704,6 +10775,7 @@
           <w:sz w:val="32"/>
           <w:szCs w:val="28"/>
         </w:rPr>
+        <w:lastRenderedPageBreak/>
         <w:br w:type="page"/>
       </w:r>
     </w:p>
@@ -10743,7 +10815,7 @@
           <w:sz w:val="28"/>
           <w:szCs w:val="32"/>
         </w:rPr>
-        <w:t>Научились</w:t>
+        <w:t>Научились создавать хранимые процедуры, удалять хранимые процедуры. Изучили операторы управления потоком данных,</w:t>
       </w:r>
       <w:r>
         <w:rPr>
@@ -10751,7 +10823,7 @@
           <w:sz w:val="28"/>
           <w:szCs w:val="32"/>
         </w:rPr>
-        <w:t xml:space="preserve"> создавать хранимые процедуры</w:t>
+        <w:t xml:space="preserve"> </w:t>
       </w:r>
       <w:r>
         <w:rPr>
@@ -10759,74 +10831,8 @@
           <w:sz w:val="28"/>
           <w:szCs w:val="32"/>
         </w:rPr>
-        <w:t xml:space="preserve">, </w:t>
-      </w:r>
-      <w:r>
-        <w:rPr>
-          <w:rFonts w:ascii="Times New Roman" w:eastAsia="Times New Roman" w:hAnsi="Times New Roman" w:cs="Times New Roman"/>
-          <w:sz w:val="28"/>
-          <w:szCs w:val="32"/>
-        </w:rPr>
-        <w:t>удалять хранимые процедуры</w:t>
-      </w:r>
-      <w:r>
-        <w:rPr>
-          <w:rFonts w:ascii="Times New Roman" w:eastAsia="Times New Roman" w:hAnsi="Times New Roman" w:cs="Times New Roman"/>
-          <w:sz w:val="28"/>
-          <w:szCs w:val="32"/>
-        </w:rPr>
-        <w:t>. Изучили</w:t>
-      </w:r>
-      <w:r>
-        <w:rPr>
-          <w:rFonts w:ascii="Times New Roman" w:eastAsia="Times New Roman" w:hAnsi="Times New Roman" w:cs="Times New Roman"/>
-          <w:sz w:val="28"/>
-          <w:szCs w:val="32"/>
-        </w:rPr>
-        <w:t xml:space="preserve"> операторы управления потоком данных</w:t>
-      </w:r>
-      <w:r>
-        <w:rPr>
-          <w:rFonts w:ascii="Times New Roman" w:eastAsia="Times New Roman" w:hAnsi="Times New Roman" w:cs="Times New Roman"/>
-          <w:sz w:val="28"/>
-          <w:szCs w:val="32"/>
-        </w:rPr>
-        <w:t>,</w:t>
-      </w:r>
-      <w:r>
-        <w:rPr>
-          <w:rFonts w:ascii="Times New Roman" w:eastAsia="Times New Roman" w:hAnsi="Times New Roman" w:cs="Times New Roman"/>
-          <w:sz w:val="28"/>
-          <w:szCs w:val="32"/>
-        </w:rPr>
-        <w:t xml:space="preserve"> </w:t>
-      </w:r>
-      <w:r>
-        <w:rPr>
-          <w:rFonts w:ascii="Times New Roman" w:eastAsia="Times New Roman" w:hAnsi="Times New Roman" w:cs="Times New Roman"/>
-          <w:sz w:val="28"/>
-          <w:szCs w:val="32"/>
-        </w:rPr>
-        <w:t>обработчик ошибок</w:t>
-      </w:r>
-      <w:r>
-        <w:rPr>
-          <w:rFonts w:ascii="Times New Roman" w:eastAsia="Times New Roman" w:hAnsi="Times New Roman" w:cs="Times New Roman"/>
-          <w:sz w:val="28"/>
-          <w:szCs w:val="32"/>
-        </w:rPr>
-        <w:t>, курсоры</w:t>
-      </w:r>
-      <w:r>
-        <w:rPr>
-          <w:rFonts w:ascii="Times New Roman" w:eastAsia="Times New Roman" w:hAnsi="Times New Roman" w:cs="Times New Roman"/>
-          <w:sz w:val="28"/>
-          <w:szCs w:val="32"/>
-        </w:rPr>
-        <w:t>.</w:t>
-      </w:r>
-      <w:bookmarkStart w:id="0" w:name="_GoBack"/>
-      <w:bookmarkEnd w:id="0"/>
+        <w:t>обработчик ошибок, курсоры.</w:t>
+      </w:r>
     </w:p>
     <w:p>
       <w:pPr>
@@ -12120,6 +12126,7 @@
   <w:style w:type="character" w:default="1" w:styleId="a0">
     <w:name w:val="Default Paragraph Font"/>
     <w:uiPriority w:val="1"/>
+    <w:semiHidden/>
     <w:unhideWhenUsed/>
   </w:style>
   <w:style w:type="table" w:default="1" w:styleId="a1">
@@ -12462,7 +12469,7 @@
 </file>
 
 <file path=customXml/itemProps1.xml><?xml version="1.0" encoding="utf-8"?>
-<ds:datastoreItem xmlns:ds="http://schemas.openxmlformats.org/officeDocument/2006/customXml" ds:itemID="{99E3DA6B-5C26-4C1D-9B72-BAA97C65C1E2}">
+<ds:datastoreItem xmlns:ds="http://schemas.openxmlformats.org/officeDocument/2006/customXml" ds:itemID="{06245C68-23E7-4C08-92B5-6CA929D303E2}">
   <ds:schemaRefs>
     <ds:schemaRef ds:uri="http://schemas.openxmlformats.org/officeDocument/2006/bibliography"/>
   </ds:schemaRefs>
